--- a/WET1.docx
+++ b/WET1.docx
@@ -1476,7 +1476,7 @@
           </mc:Choice>
           <mc:Fallback>
             <w:pict>
-              <v:oval w14:anchorId="1C6A61B7" id="Oval 19" o:spid="_x0000_s1026" style="position:absolute;margin-left:39.2pt;margin-top:506.7pt;width:118.4pt;height:71pt;z-index:251673600;visibility:visible;mso-wrap-style:square;mso-width-percent:0;mso-height-percent:0;mso-wrap-distance-left:9pt;mso-wrap-distance-top:0;mso-wrap-distance-right:9pt;mso-wrap-distance-bottom:0;mso-position-horizontal:absolute;mso-position-horizontal-relative:page;mso-position-vertical:absolute;mso-position-vertical-relative:text;mso-width-percent:0;mso-height-percent:0;mso-width-relative:page;mso-height-relative:page;v-text-anchor:top" o:gfxdata="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" o:allowincell="f" strokeweight="2.25pt">
+              <v:oval w14:anchorId="51B3EF9F" id="Oval 19" o:spid="_x0000_s1026" style="position:absolute;margin-left:39.2pt;margin-top:506.7pt;width:118.4pt;height:71pt;z-index:251673600;visibility:visible;mso-wrap-style:square;mso-width-percent:0;mso-height-percent:0;mso-wrap-distance-left:9pt;mso-wrap-distance-top:0;mso-wrap-distance-right:9pt;mso-wrap-distance-bottom:0;mso-position-horizontal:absolute;mso-position-horizontal-relative:page;mso-position-vertical:absolute;mso-position-vertical-relative:text;mso-width-percent:0;mso-height-percent:0;mso-width-relative:page;mso-height-relative:page;v-text-anchor:top" o:gfxdata="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" o:allowincell="f" strokeweight="2.25pt">
                 <w10:wrap anchorx="page"/>
               </v:oval>
             </w:pict>
@@ -2967,7 +2967,212 @@
         <mc:AlternateContent>
           <mc:Choice Requires="wps">
             <w:drawing>
-              <wp:anchor distT="0" distB="0" distL="114300" distR="114300" simplePos="0" relativeHeight="251681792" behindDoc="0" locked="0" layoutInCell="1" allowOverlap="1" wp14:anchorId="1746679F" wp14:editId="04DFF6C0">
+              <wp:anchor distT="0" distB="0" distL="114300" distR="114300" simplePos="0" relativeHeight="251679744" behindDoc="0" locked="0" layoutInCell="1" allowOverlap="1" wp14:anchorId="77CCF980" wp14:editId="15454AD7">
+                <wp:simplePos x="0" y="0"/>
+                <wp:positionH relativeFrom="column">
+                  <wp:posOffset>-311150</wp:posOffset>
+                </wp:positionH>
+                <wp:positionV relativeFrom="paragraph">
+                  <wp:posOffset>278130</wp:posOffset>
+                </wp:positionV>
+                <wp:extent cx="1866900" cy="2508250"/>
+                <wp:effectExtent l="0" t="0" r="19050" b="25400"/>
+                <wp:wrapNone/>
+                <wp:docPr id="1" name="Text Box 1"/>
+                <wp:cNvGraphicFramePr/>
+                <a:graphic xmlns:a="http://schemas.openxmlformats.org/drawingml/2006/main">
+                  <a:graphicData uri="http://schemas.microsoft.com/office/word/2010/wordprocessingShape">
+                    <wps:wsp>
+                      <wps:cNvSpPr txBox="1"/>
+                      <wps:spPr>
+                        <a:xfrm>
+                          <a:off x="0" y="0"/>
+                          <a:ext cx="1866900" cy="2508250"/>
+                        </a:xfrm>
+                        <a:prstGeom prst="rect">
+                          <a:avLst/>
+                        </a:prstGeom>
+                        <a:solidFill>
+                          <a:schemeClr val="lt1"/>
+                        </a:solidFill>
+                        <a:ln w="6350">
+                          <a:solidFill>
+                            <a:prstClr val="black"/>
+                          </a:solidFill>
+                        </a:ln>
+                      </wps:spPr>
+                      <wps:txbx>
+                        <w:txbxContent>
+                          <w:p>
+                            <w:r>
+                              <w:t>Class Employee</w:t>
+                            </w:r>
+                          </w:p>
+                          <w:p>
+                            <w:r>
+                              <w:t>{</w:t>
+                            </w:r>
+                          </w:p>
+                          <w:p>
+                            <w:pPr>
+                              <w:rPr>
+                                <w:rtl/>
+                              </w:rPr>
+                            </w:pPr>
+                            <w:r>
+                              <w:t xml:space="preserve">        Int ID;</w:t>
+                            </w:r>
+                          </w:p>
+                          <w:p>
+                            <w:pPr>
+                              <w:rPr>
+                                <w:lang w:bidi="ar-JO"/>
+                              </w:rPr>
+                            </w:pPr>
+                            <w:r>
+                              <w:rPr>
+                                <w:rFonts w:hint="cs"/>
+                                <w:rtl/>
+                                <w:lang w:bidi="he-IL"/>
+                              </w:rPr>
+                              <w:t xml:space="preserve">      </w:t>
+                            </w:r>
+                            <w:r>
+                              <w:rPr>
+                                <w:lang w:bidi="he-IL"/>
+                              </w:rPr>
+                              <w:t xml:space="preserve"> Int salary;</w:t>
+                            </w:r>
+                          </w:p>
+                          <w:p>
+                            <w:r>
+                              <w:t xml:space="preserve">        Int grade;</w:t>
+                            </w:r>
+                          </w:p>
+                          <w:p>
+                            <w:r>
+                              <w:t xml:space="preserve">        Int </w:t>
+                            </w:r>
+                            <w:proofErr w:type="spellStart"/>
+                            <w:r>
+                              <w:t>group_id</w:t>
+                            </w:r>
+                            <w:proofErr w:type="spellEnd"/>
+                            <w:r>
+                              <w:t>;</w:t>
+                            </w:r>
+                          </w:p>
+                          <w:p>
+                            <w:r>
+                              <w:t>}</w:t>
+                            </w:r>
+                          </w:p>
+                        </w:txbxContent>
+                      </wps:txbx>
+                      <wps:bodyPr rot="0" spcFirstLastPara="0" vertOverflow="overflow" horzOverflow="overflow" vert="horz" wrap="square" lIns="91440" tIns="45720" rIns="91440" bIns="45720" numCol="1" spcCol="0" rtlCol="0" fromWordArt="0" anchor="t" anchorCtr="0" forceAA="0" compatLnSpc="1">
+                        <a:prstTxWarp prst="textNoShape">
+                          <a:avLst/>
+                        </a:prstTxWarp>
+                        <a:noAutofit/>
+                      </wps:bodyPr>
+                    </wps:wsp>
+                  </a:graphicData>
+                </a:graphic>
+                <wp14:sizeRelV relativeFrom="margin">
+                  <wp14:pctHeight>0</wp14:pctHeight>
+                </wp14:sizeRelV>
+              </wp:anchor>
+            </w:drawing>
+          </mc:Choice>
+          <mc:Fallback>
+            <w:pict>
+              <v:shape w14:anchorId="77CCF980" id="Text Box 1" o:spid="_x0000_s1045" type="#_x0000_t202" style="position:absolute;left:0;text-align:left;margin-left:-24.5pt;margin-top:21.9pt;width:147pt;height:197.5pt;z-index:251679744;visibility:visible;mso-wrap-style:square;mso-height-percent:0;mso-wrap-distance-left:9pt;mso-wrap-distance-top:0;mso-wrap-distance-right:9pt;mso-wrap-distance-bottom:0;mso-position-horizontal:absolute;mso-position-horizontal-relative:text;mso-position-vertical:absolute;mso-position-vertical-relative:text;mso-height-percent:0;mso-height-relative:margin;v-text-anchor:top" o:gfxdata="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" fillcolor="white [3201]" strokeweight=".5pt">
+                <v:textbox>
+                  <w:txbxContent>
+                    <w:p>
+                      <w:r>
+                        <w:t>Class Employee</w:t>
+                      </w:r>
+                    </w:p>
+                    <w:p>
+                      <w:r>
+                        <w:t>{</w:t>
+                      </w:r>
+                    </w:p>
+                    <w:p>
+                      <w:pPr>
+                        <w:rPr>
+                          <w:rtl/>
+                        </w:rPr>
+                      </w:pPr>
+                      <w:r>
+                        <w:t xml:space="preserve">        Int ID;</w:t>
+                      </w:r>
+                    </w:p>
+                    <w:p>
+                      <w:pPr>
+                        <w:rPr>
+                          <w:lang w:bidi="ar-JO"/>
+                        </w:rPr>
+                      </w:pPr>
+                      <w:r>
+                        <w:rPr>
+                          <w:rFonts w:hint="cs"/>
+                          <w:rtl/>
+                          <w:lang w:bidi="he-IL"/>
+                        </w:rPr>
+                        <w:t xml:space="preserve">      </w:t>
+                      </w:r>
+                      <w:r>
+                        <w:rPr>
+                          <w:lang w:bidi="he-IL"/>
+                        </w:rPr>
+                        <w:t xml:space="preserve"> Int salary;</w:t>
+                      </w:r>
+                    </w:p>
+                    <w:p>
+                      <w:r>
+                        <w:t xml:space="preserve">        Int grade;</w:t>
+                      </w:r>
+                    </w:p>
+                    <w:p>
+                      <w:r>
+                        <w:t xml:space="preserve">        Int </w:t>
+                      </w:r>
+                      <w:proofErr w:type="spellStart"/>
+                      <w:r>
+                        <w:t>group_id</w:t>
+                      </w:r>
+                      <w:proofErr w:type="spellEnd"/>
+                      <w:r>
+                        <w:t>;</w:t>
+                      </w:r>
+                    </w:p>
+                    <w:p>
+                      <w:r>
+                        <w:t>}</w:t>
+                      </w:r>
+                    </w:p>
+                  </w:txbxContent>
+                </v:textbox>
+              </v:shape>
+            </w:pict>
+          </mc:Fallback>
+        </mc:AlternateContent>
+      </w:r>
+      <w:r>
+        <w:rPr>
+          <w:rFonts w:ascii="Courier New" w:hAnsi="Courier New" w:cs="Courier New"/>
+          <w:noProof/>
+          <w:sz w:val="28"/>
+          <w:szCs w:val="28"/>
+          <w:lang w:bidi="he-IL"/>
+          <w14:ligatures w14:val="standardContextual"/>
+        </w:rPr>
+        <mc:AlternateContent>
+          <mc:Choice Requires="wps">
+            <w:drawing>
+              <wp:anchor distT="0" distB="0" distL="114300" distR="114300" simplePos="0" relativeHeight="251681792" behindDoc="0" locked="0" layoutInCell="1" allowOverlap="1" wp14:anchorId="1746679F" wp14:editId="071265EA">
                 <wp:simplePos x="0" y="0"/>
                 <wp:positionH relativeFrom="margin">
                   <wp:posOffset>2025650</wp:posOffset>
@@ -3119,7 +3324,7 @@
           </mc:Choice>
           <mc:Fallback>
             <w:pict>
-              <v:shape w14:anchorId="1746679F" id="Text Box 2" o:spid="_x0000_s1045" type="#_x0000_t202" style="position:absolute;left:0;text-align:left;margin-left:159.5pt;margin-top:20.9pt;width:222pt;height:201pt;z-index:251681792;visibility:visible;mso-wrap-style:square;mso-width-percent:0;mso-height-percent:0;mso-wrap-distance-left:9pt;mso-wrap-distance-top:0;mso-wrap-distance-right:9pt;mso-wrap-distance-bottom:0;mso-position-horizontal:absolute;mso-position-horizontal-relative:margin;mso-position-vertical:absolute;mso-position-vertical-relative:text;mso-width-percent:0;mso-height-percent:0;mso-width-relative:margin;mso-height-relative:margin;v-text-anchor:top" o:gfxdata="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" fillcolor="white [3201]" strokeweight=".5pt">
+              <v:shape w14:anchorId="1746679F" id="Text Box 2" o:spid="_x0000_s1046" type="#_x0000_t202" style="position:absolute;left:0;text-align:left;margin-left:159.5pt;margin-top:20.9pt;width:222pt;height:201pt;z-index:251681792;visibility:visible;mso-wrap-style:square;mso-width-percent:0;mso-height-percent:0;mso-wrap-distance-left:9pt;mso-wrap-distance-top:0;mso-wrap-distance-right:9pt;mso-wrap-distance-bottom:0;mso-position-horizontal:absolute;mso-position-horizontal-relative:margin;mso-position-vertical:absolute;mso-position-vertical-relative:text;mso-width-percent:0;mso-height-percent:0;mso-width-relative:margin;mso-height-relative:margin;v-text-anchor:top" o:gfxdata="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" fillcolor="white [3201]" strokeweight=".5pt">
                 <v:textbox>
                   <w:txbxContent>
                     <w:p>
@@ -3219,211 +3424,6 @@
                   </w:txbxContent>
                 </v:textbox>
                 <w10:wrap anchorx="margin"/>
-              </v:shape>
-            </w:pict>
-          </mc:Fallback>
-        </mc:AlternateContent>
-      </w:r>
-      <w:r>
-        <w:rPr>
-          <w:rFonts w:ascii="Courier New" w:hAnsi="Courier New" w:cs="Courier New"/>
-          <w:noProof/>
-          <w:sz w:val="28"/>
-          <w:szCs w:val="28"/>
-          <w:lang w:bidi="he-IL"/>
-          <w14:ligatures w14:val="standardContextual"/>
-        </w:rPr>
-        <mc:AlternateContent>
-          <mc:Choice Requires="wps">
-            <w:drawing>
-              <wp:anchor distT="0" distB="0" distL="114300" distR="114300" simplePos="0" relativeHeight="251679744" behindDoc="0" locked="0" layoutInCell="1" allowOverlap="1" wp14:anchorId="77CCF980" wp14:editId="020EA8C3">
-                <wp:simplePos x="0" y="0"/>
-                <wp:positionH relativeFrom="column">
-                  <wp:posOffset>-312420</wp:posOffset>
-                </wp:positionH>
-                <wp:positionV relativeFrom="paragraph">
-                  <wp:posOffset>275590</wp:posOffset>
-                </wp:positionV>
-                <wp:extent cx="1866900" cy="2270760"/>
-                <wp:effectExtent l="0" t="0" r="19050" b="15240"/>
-                <wp:wrapNone/>
-                <wp:docPr id="1" name="Text Box 1"/>
-                <wp:cNvGraphicFramePr/>
-                <a:graphic xmlns:a="http://schemas.openxmlformats.org/drawingml/2006/main">
-                  <a:graphicData uri="http://schemas.microsoft.com/office/word/2010/wordprocessingShape">
-                    <wps:wsp>
-                      <wps:cNvSpPr txBox="1"/>
-                      <wps:spPr>
-                        <a:xfrm>
-                          <a:off x="0" y="0"/>
-                          <a:ext cx="1866900" cy="2270760"/>
-                        </a:xfrm>
-                        <a:prstGeom prst="rect">
-                          <a:avLst/>
-                        </a:prstGeom>
-                        <a:solidFill>
-                          <a:schemeClr val="lt1"/>
-                        </a:solidFill>
-                        <a:ln w="6350">
-                          <a:solidFill>
-                            <a:prstClr val="black"/>
-                          </a:solidFill>
-                        </a:ln>
-                      </wps:spPr>
-                      <wps:txbx>
-                        <w:txbxContent>
-                          <w:p>
-                            <w:r>
-                              <w:t>Class Employee</w:t>
-                            </w:r>
-                          </w:p>
-                          <w:p>
-                            <w:r>
-                              <w:t>{</w:t>
-                            </w:r>
-                          </w:p>
-                          <w:p>
-                            <w:pPr>
-                              <w:rPr>
-                                <w:rtl/>
-                              </w:rPr>
-                            </w:pPr>
-                            <w:r>
-                              <w:t xml:space="preserve">        Int ID;</w:t>
-                            </w:r>
-                          </w:p>
-                          <w:p>
-                            <w:pPr>
-                              <w:rPr>
-                                <w:lang w:bidi="ar-JO"/>
-                              </w:rPr>
-                            </w:pPr>
-                            <w:r>
-                              <w:rPr>
-                                <w:rFonts w:hint="cs"/>
-                                <w:rtl/>
-                                <w:lang w:bidi="he-IL"/>
-                              </w:rPr>
-                              <w:t xml:space="preserve">      </w:t>
-                            </w:r>
-                            <w:r>
-                              <w:rPr>
-                                <w:lang w:bidi="he-IL"/>
-                              </w:rPr>
-                              <w:t xml:space="preserve"> Int salary;</w:t>
-                            </w:r>
-                          </w:p>
-                          <w:p>
-                            <w:r>
-                              <w:t xml:space="preserve">        Int grade;</w:t>
-                            </w:r>
-                          </w:p>
-                          <w:p>
-                            <w:r>
-                              <w:t xml:space="preserve">        Int </w:t>
-                            </w:r>
-                            <w:proofErr w:type="spellStart"/>
-                            <w:r>
-                              <w:t>group_id</w:t>
-                            </w:r>
-                            <w:proofErr w:type="spellEnd"/>
-                            <w:r>
-                              <w:t>;</w:t>
-                            </w:r>
-                          </w:p>
-                          <w:p>
-                            <w:r>
-                              <w:t>}</w:t>
-                            </w:r>
-                          </w:p>
-                        </w:txbxContent>
-                      </wps:txbx>
-                      <wps:bodyPr rot="0" spcFirstLastPara="0" vertOverflow="overflow" horzOverflow="overflow" vert="horz" wrap="square" lIns="91440" tIns="45720" rIns="91440" bIns="45720" numCol="1" spcCol="0" rtlCol="0" fromWordArt="0" anchor="t" anchorCtr="0" forceAA="0" compatLnSpc="1">
-                        <a:prstTxWarp prst="textNoShape">
-                          <a:avLst/>
-                        </a:prstTxWarp>
-                        <a:noAutofit/>
-                      </wps:bodyPr>
-                    </wps:wsp>
-                  </a:graphicData>
-                </a:graphic>
-                <wp14:sizeRelV relativeFrom="margin">
-                  <wp14:pctHeight>0</wp14:pctHeight>
-                </wp14:sizeRelV>
-              </wp:anchor>
-            </w:drawing>
-          </mc:Choice>
-          <mc:Fallback>
-            <w:pict>
-              <v:shape w14:anchorId="77CCF980" id="Text Box 1" o:spid="_x0000_s1046" type="#_x0000_t202" style="position:absolute;left:0;text-align:left;margin-left:-24.6pt;margin-top:21.7pt;width:147pt;height:178.8pt;z-index:251679744;visibility:visible;mso-wrap-style:square;mso-height-percent:0;mso-wrap-distance-left:9pt;mso-wrap-distance-top:0;mso-wrap-distance-right:9pt;mso-wrap-distance-bottom:0;mso-position-horizontal:absolute;mso-position-horizontal-relative:text;mso-position-vertical:absolute;mso-position-vertical-relative:text;mso-height-percent:0;mso-height-relative:margin;v-text-anchor:top" o:gfxdata="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" fillcolor="white [3201]" strokeweight=".5pt">
-                <v:textbox>
-                  <w:txbxContent>
-                    <w:p>
-                      <w:r>
-                        <w:t>Class Employee</w:t>
-                      </w:r>
-                    </w:p>
-                    <w:p>
-                      <w:r>
-                        <w:t>{</w:t>
-                      </w:r>
-                    </w:p>
-                    <w:p>
-                      <w:pPr>
-                        <w:rPr>
-                          <w:rtl/>
-                        </w:rPr>
-                      </w:pPr>
-                      <w:r>
-                        <w:t xml:space="preserve">        Int ID;</w:t>
-                      </w:r>
-                    </w:p>
-                    <w:p>
-                      <w:pPr>
-                        <w:rPr>
-                          <w:lang w:bidi="ar-JO"/>
-                        </w:rPr>
-                      </w:pPr>
-                      <w:r>
-                        <w:rPr>
-                          <w:rFonts w:hint="cs"/>
-                          <w:rtl/>
-                          <w:lang w:bidi="he-IL"/>
-                        </w:rPr>
-                        <w:t xml:space="preserve">      </w:t>
-                      </w:r>
-                      <w:r>
-                        <w:rPr>
-                          <w:lang w:bidi="he-IL"/>
-                        </w:rPr>
-                        <w:t xml:space="preserve"> Int salary;</w:t>
-                      </w:r>
-                    </w:p>
-                    <w:p>
-                      <w:r>
-                        <w:t xml:space="preserve">        Int grade;</w:t>
-                      </w:r>
-                    </w:p>
-                    <w:p>
-                      <w:r>
-                        <w:t xml:space="preserve">        Int </w:t>
-                      </w:r>
-                      <w:proofErr w:type="spellStart"/>
-                      <w:r>
-                        <w:t>group_id</w:t>
-                      </w:r>
-                      <w:proofErr w:type="spellEnd"/>
-                      <w:r>
-                        <w:t>;</w:t>
-                      </w:r>
-                    </w:p>
-                    <w:p>
-                      <w:r>
-                        <w:t>}</w:t>
-                      </w:r>
-                    </w:p>
-                  </w:txbxContent>
-                </v:textbox>
               </v:shape>
             </w:pict>
           </mc:Fallback>
@@ -4035,6 +4035,7 @@
           <w:lang w:bidi="he-IL"/>
         </w:rPr>
       </w:pPr>
+      <w:proofErr w:type="gramStart"/>
       <w:r>
         <w:rPr>
           <w:rFonts w:ascii="Courier New" w:hAnsi="Courier New" w:cs="Courier New"/>
@@ -4046,7 +4047,20 @@
           <w:lang w:bidi="ar-JO"/>
         </w:rPr>
         <w:lastRenderedPageBreak/>
-        <w:t>Init()</w:t>
+        <w:t>Init(</w:t>
+      </w:r>
+      <w:proofErr w:type="gramEnd"/>
+      <w:r>
+        <w:rPr>
+          <w:rFonts w:ascii="Courier New" w:hAnsi="Courier New" w:cs="Courier New"/>
+          <w:b/>
+          <w:bCs/>
+          <w:sz w:val="28"/>
+          <w:szCs w:val="28"/>
+          <w:highlight w:val="green"/>
+          <w:lang w:bidi="ar-JO"/>
+        </w:rPr>
+        <w:t>)</w:t>
       </w:r>
       <w:r>
         <w:rPr>
@@ -4498,6 +4512,7 @@
         </w:rPr>
       </w:pPr>
       <w:proofErr w:type="spellStart"/>
+      <w:proofErr w:type="gramStart"/>
       <w:r>
         <w:rPr>
           <w:rFonts w:ascii="Courier New" w:hAnsi="Courier New" w:cs="Courier New"/>
@@ -4519,7 +4534,19 @@
           <w:szCs w:val="28"/>
           <w:highlight w:val="green"/>
         </w:rPr>
-        <w:t>()</w:t>
+        <w:t>(</w:t>
+      </w:r>
+      <w:proofErr w:type="gramEnd"/>
+      <w:r>
+        <w:rPr>
+          <w:rFonts w:ascii="Courier New" w:hAnsi="Courier New" w:cs="Courier New"/>
+          <w:b/>
+          <w:bCs/>
+          <w:sz w:val="28"/>
+          <w:szCs w:val="28"/>
+          <w:highlight w:val="green"/>
+        </w:rPr>
+        <w:t>)</w:t>
       </w:r>
       <w:r>
         <w:rPr>
@@ -4858,6 +4885,7 @@
         </w:rPr>
       </w:pPr>
       <w:proofErr w:type="spellStart"/>
+      <w:proofErr w:type="gramStart"/>
       <w:r>
         <w:rPr>
           <w:rFonts w:ascii="Courier New" w:hAnsi="Courier New" w:cs="Courier New"/>
@@ -4879,7 +4907,19 @@
           <w:szCs w:val="28"/>
           <w:highlight w:val="green"/>
         </w:rPr>
-        <w:t>()</w:t>
+        <w:t>(</w:t>
+      </w:r>
+      <w:proofErr w:type="gramEnd"/>
+      <w:r>
+        <w:rPr>
+          <w:rFonts w:ascii="Courier New" w:hAnsi="Courier New" w:cs="Courier New"/>
+          <w:b/>
+          <w:bCs/>
+          <w:sz w:val="28"/>
+          <w:szCs w:val="28"/>
+          <w:highlight w:val="green"/>
+        </w:rPr>
+        <w:t>)</w:t>
       </w:r>
       <w:r>
         <w:rPr>
@@ -5837,7 +5877,17 @@
           <w:szCs w:val="28"/>
           <w:lang w:bidi="ar-JO"/>
         </w:rPr>
-        <w:t>num_of_employees</w:t>
+        <w:t>num_of_</w:t>
+      </w:r>
+      <w:proofErr w:type="gramStart"/>
+      <w:r>
+        <w:rPr>
+          <w:rFonts w:ascii="Courier New" w:hAnsi="Courier New" w:cs="Courier New"/>
+          <w:sz w:val="28"/>
+          <w:szCs w:val="28"/>
+          <w:lang w:bidi="ar-JO"/>
+        </w:rPr>
+        <w:t>employees</w:t>
       </w:r>
       <w:proofErr w:type="spellEnd"/>
       <w:r>
@@ -5847,7 +5897,17 @@
           <w:szCs w:val="28"/>
           <w:lang w:bidi="ar-JO"/>
         </w:rPr>
-        <w:t>)++</w:t>
+        <w:t>)+</w:t>
+      </w:r>
+      <w:proofErr w:type="gramEnd"/>
+      <w:r>
+        <w:rPr>
+          <w:rFonts w:ascii="Courier New" w:hAnsi="Courier New" w:cs="Courier New"/>
+          <w:sz w:val="28"/>
+          <w:szCs w:val="28"/>
+          <w:lang w:bidi="ar-JO"/>
+        </w:rPr>
+        <w:t>+</w:t>
       </w:r>
     </w:p>
     <w:p>
@@ -6153,6 +6213,7 @@
         </w:rPr>
       </w:pPr>
       <w:proofErr w:type="spellStart"/>
+      <w:proofErr w:type="gramStart"/>
       <w:r>
         <w:rPr>
           <w:rFonts w:ascii="Courier New" w:hAnsi="Courier New" w:cs="Courier New"/>
@@ -6170,7 +6231,17 @@
           <w:szCs w:val="28"/>
           <w:highlight w:val="green"/>
         </w:rPr>
-        <w:t>()</w:t>
+        <w:t>(</w:t>
+      </w:r>
+      <w:proofErr w:type="gramEnd"/>
+      <w:r>
+        <w:rPr>
+          <w:rFonts w:ascii="Courier New" w:hAnsi="Courier New" w:cs="Courier New"/>
+          <w:sz w:val="28"/>
+          <w:szCs w:val="28"/>
+          <w:highlight w:val="green"/>
+        </w:rPr>
+        <w:t>)</w:t>
       </w:r>
       <w:r>
         <w:rPr>
@@ -6341,6 +6412,7 @@
         </w:rPr>
       </w:pPr>
       <w:proofErr w:type="spellStart"/>
+      <w:proofErr w:type="gramStart"/>
       <w:r>
         <w:rPr>
           <w:rFonts w:ascii="Courier New" w:hAnsi="Courier New" w:cs="Courier New"/>
@@ -6359,7 +6431,18 @@
           <w:highlight w:val="green"/>
           <w:lang w:bidi="ar-JO"/>
         </w:rPr>
-        <w:t>()</w:t>
+        <w:t>(</w:t>
+      </w:r>
+      <w:proofErr w:type="gramEnd"/>
+      <w:r>
+        <w:rPr>
+          <w:rFonts w:ascii="Courier New" w:hAnsi="Courier New" w:cs="Courier New"/>
+          <w:sz w:val="28"/>
+          <w:szCs w:val="28"/>
+          <w:highlight w:val="green"/>
+          <w:lang w:bidi="ar-JO"/>
+        </w:rPr>
+        <w:t>)</w:t>
       </w:r>
       <w:r>
         <w:rPr>
@@ -6412,6 +6495,7 @@
         </w:rPr>
       </w:pPr>
       <w:proofErr w:type="spellStart"/>
+      <w:proofErr w:type="gramStart"/>
       <w:r>
         <w:rPr>
           <w:rFonts w:ascii="Courier New" w:hAnsi="Courier New" w:cs="Courier New"/>
@@ -6429,7 +6513,17 @@
           <w:szCs w:val="28"/>
           <w:highlight w:val="green"/>
         </w:rPr>
-        <w:t>()</w:t>
+        <w:t>(</w:t>
+      </w:r>
+      <w:proofErr w:type="gramEnd"/>
+      <w:r>
+        <w:rPr>
+          <w:rFonts w:ascii="Courier New" w:hAnsi="Courier New" w:cs="Courier New"/>
+          <w:sz w:val="28"/>
+          <w:szCs w:val="28"/>
+          <w:highlight w:val="green"/>
+        </w:rPr>
+        <w:t>)</w:t>
       </w:r>
       <w:r>
         <w:rPr>
@@ -6482,6 +6576,7 @@
         </w:rPr>
       </w:pPr>
       <w:proofErr w:type="spellStart"/>
+      <w:proofErr w:type="gramStart"/>
       <w:r>
         <w:rPr>
           <w:rFonts w:ascii="Courier New" w:hAnsi="Courier New" w:cs="Courier New"/>
@@ -6499,7 +6594,17 @@
           <w:szCs w:val="28"/>
           <w:highlight w:val="green"/>
         </w:rPr>
-        <w:t>()</w:t>
+        <w:t>(</w:t>
+      </w:r>
+      <w:proofErr w:type="gramEnd"/>
+      <w:r>
+        <w:rPr>
+          <w:rFonts w:ascii="Courier New" w:hAnsi="Courier New" w:cs="Courier New"/>
+          <w:sz w:val="28"/>
+          <w:szCs w:val="28"/>
+          <w:highlight w:val="green"/>
+        </w:rPr>
+        <w:t>)</w:t>
       </w:r>
       <w:r>
         <w:rPr>
@@ -6565,6 +6670,7 @@
         </w:rPr>
       </w:pPr>
       <w:proofErr w:type="spellStart"/>
+      <w:proofErr w:type="gramStart"/>
       <w:r>
         <w:rPr>
           <w:rFonts w:ascii="Courier New" w:hAnsi="Courier New" w:cs="Courier New"/>
@@ -6583,7 +6689,18 @@
           <w:highlight w:val="green"/>
           <w:lang w:bidi="ar-JO"/>
         </w:rPr>
-        <w:t>()</w:t>
+        <w:t>(</w:t>
+      </w:r>
+      <w:proofErr w:type="gramEnd"/>
+      <w:r>
+        <w:rPr>
+          <w:rFonts w:ascii="Courier New" w:hAnsi="Courier New" w:cs="Courier New"/>
+          <w:sz w:val="28"/>
+          <w:szCs w:val="28"/>
+          <w:highlight w:val="green"/>
+          <w:lang w:bidi="ar-JO"/>
+        </w:rPr>
+        <w:t>)</w:t>
       </w:r>
       <w:r>
         <w:rPr>
@@ -6637,6 +6754,7 @@
         </w:rPr>
       </w:pPr>
       <w:proofErr w:type="spellStart"/>
+      <w:proofErr w:type="gramStart"/>
       <w:r>
         <w:rPr>
           <w:rFonts w:ascii="Courier New" w:hAnsi="Courier New" w:cs="Courier New"/>
@@ -6655,7 +6773,18 @@
           <w:highlight w:val="green"/>
           <w:lang w:bidi="ar-JO"/>
         </w:rPr>
-        <w:t>()</w:t>
+        <w:t>(</w:t>
+      </w:r>
+      <w:proofErr w:type="gramEnd"/>
+      <w:r>
+        <w:rPr>
+          <w:rFonts w:ascii="Courier New" w:hAnsi="Courier New" w:cs="Courier New"/>
+          <w:sz w:val="28"/>
+          <w:szCs w:val="28"/>
+          <w:highlight w:val="green"/>
+          <w:lang w:bidi="ar-JO"/>
+        </w:rPr>
+        <w:t>)</w:t>
       </w:r>
       <w:r>
         <w:rPr>
@@ -6709,6 +6838,7 @@
         </w:rPr>
       </w:pPr>
       <w:proofErr w:type="spellStart"/>
+      <w:proofErr w:type="gramStart"/>
       <w:r>
         <w:rPr>
           <w:rFonts w:ascii="Courier New" w:hAnsi="Courier New" w:cs="Courier New"/>
@@ -6727,7 +6857,18 @@
           <w:highlight w:val="green"/>
           <w:lang w:bidi="ar-JO"/>
         </w:rPr>
-        <w:t>()</w:t>
+        <w:t>(</w:t>
+      </w:r>
+      <w:proofErr w:type="gramEnd"/>
+      <w:r>
+        <w:rPr>
+          <w:rFonts w:ascii="Courier New" w:hAnsi="Courier New" w:cs="Courier New"/>
+          <w:sz w:val="28"/>
+          <w:szCs w:val="28"/>
+          <w:highlight w:val="green"/>
+          <w:lang w:bidi="ar-JO"/>
+        </w:rPr>
+        <w:t>)</w:t>
       </w:r>
       <w:r>
         <w:rPr>
@@ -6781,6 +6922,7 @@
         </w:rPr>
       </w:pPr>
       <w:proofErr w:type="spellStart"/>
+      <w:proofErr w:type="gramStart"/>
       <w:r>
         <w:rPr>
           <w:rFonts w:ascii="Courier New" w:hAnsi="Courier New" w:cs="Courier New"/>
@@ -6798,7 +6940,17 @@
           <w:szCs w:val="28"/>
           <w:highlight w:val="green"/>
         </w:rPr>
-        <w:t>()</w:t>
+        <w:t>(</w:t>
+      </w:r>
+      <w:proofErr w:type="gramEnd"/>
+      <w:r>
+        <w:rPr>
+          <w:rFonts w:ascii="Courier New" w:hAnsi="Courier New" w:cs="Courier New"/>
+          <w:sz w:val="28"/>
+          <w:szCs w:val="28"/>
+          <w:highlight w:val="green"/>
+        </w:rPr>
+        <w:t>)</w:t>
       </w:r>
       <w:r>
         <w:rPr>
@@ -6851,6 +7003,7 @@
         </w:rPr>
       </w:pPr>
       <w:proofErr w:type="spellStart"/>
+      <w:proofErr w:type="gramStart"/>
       <w:r>
         <w:rPr>
           <w:rFonts w:ascii="Courier New" w:hAnsi="Courier New" w:cs="Courier New"/>
@@ -6868,7 +7021,17 @@
           <w:szCs w:val="28"/>
           <w:highlight w:val="green"/>
         </w:rPr>
-        <w:t>()</w:t>
+        <w:t>(</w:t>
+      </w:r>
+      <w:proofErr w:type="gramEnd"/>
+      <w:r>
+        <w:rPr>
+          <w:rFonts w:ascii="Courier New" w:hAnsi="Courier New" w:cs="Courier New"/>
+          <w:sz w:val="28"/>
+          <w:szCs w:val="28"/>
+          <w:highlight w:val="green"/>
+        </w:rPr>
+        <w:t>)</w:t>
       </w:r>
       <w:r>
         <w:rPr>
@@ -6933,6 +7096,7 @@
         </w:rPr>
       </w:pPr>
       <w:proofErr w:type="spellStart"/>
+      <w:proofErr w:type="gramStart"/>
       <w:r>
         <w:rPr>
           <w:rFonts w:ascii="Courier New" w:hAnsi="Courier New" w:cs="Courier New"/>
@@ -6950,7 +7114,17 @@
           <w:szCs w:val="28"/>
           <w:highlight w:val="green"/>
         </w:rPr>
-        <w:t>()</w:t>
+        <w:t>(</w:t>
+      </w:r>
+      <w:proofErr w:type="gramEnd"/>
+      <w:r>
+        <w:rPr>
+          <w:rFonts w:ascii="Courier New" w:hAnsi="Courier New" w:cs="Courier New"/>
+          <w:sz w:val="28"/>
+          <w:szCs w:val="28"/>
+          <w:highlight w:val="green"/>
+        </w:rPr>
+        <w:t>)</w:t>
       </w:r>
       <w:r>
         <w:rPr>
@@ -7004,6 +7178,7 @@
         </w:rPr>
       </w:pPr>
       <w:proofErr w:type="spellStart"/>
+      <w:proofErr w:type="gramStart"/>
       <w:r>
         <w:rPr>
           <w:rFonts w:ascii="Courier New" w:hAnsi="Courier New" w:cs="Courier New"/>
@@ -7021,7 +7196,17 @@
           <w:szCs w:val="28"/>
           <w:highlight w:val="green"/>
         </w:rPr>
-        <w:t>()</w:t>
+        <w:t>(</w:t>
+      </w:r>
+      <w:proofErr w:type="gramEnd"/>
+      <w:r>
+        <w:rPr>
+          <w:rFonts w:ascii="Courier New" w:hAnsi="Courier New" w:cs="Courier New"/>
+          <w:sz w:val="28"/>
+          <w:szCs w:val="28"/>
+          <w:highlight w:val="green"/>
+        </w:rPr>
+        <w:t>)</w:t>
       </w:r>
       <w:r>
         <w:rPr>
@@ -7063,6 +7248,7 @@
         </w:rPr>
       </w:pPr>
       <w:proofErr w:type="spellStart"/>
+      <w:proofErr w:type="gramStart"/>
       <w:r>
         <w:rPr>
           <w:rFonts w:ascii="Courier New" w:hAnsi="Courier New" w:cs="Courier New"/>
@@ -7081,7 +7267,18 @@
           <w:highlight w:val="green"/>
           <w:lang w:bidi="ar-JO"/>
         </w:rPr>
-        <w:t>()</w:t>
+        <w:t>(</w:t>
+      </w:r>
+      <w:proofErr w:type="gramEnd"/>
+      <w:r>
+        <w:rPr>
+          <w:rFonts w:ascii="Courier New" w:hAnsi="Courier New" w:cs="Courier New"/>
+          <w:sz w:val="28"/>
+          <w:szCs w:val="28"/>
+          <w:highlight w:val="green"/>
+          <w:lang w:bidi="ar-JO"/>
+        </w:rPr>
+        <w:t>)</w:t>
       </w:r>
       <w:r>
         <w:rPr>
@@ -7134,6 +7331,7 @@
           <w:lang w:bidi="he-IL"/>
         </w:rPr>
       </w:pPr>
+      <w:proofErr w:type="gramStart"/>
       <w:r>
         <w:rPr>
           <w:rFonts w:ascii="Courier New" w:hAnsi="Courier New" w:cs="Courier New"/>
@@ -7151,7 +7349,18 @@
           <w:highlight w:val="green"/>
           <w:lang w:bidi="ar-JO"/>
         </w:rPr>
-        <w:t>()</w:t>
+        <w:t>(</w:t>
+      </w:r>
+      <w:proofErr w:type="gramEnd"/>
+      <w:r>
+        <w:rPr>
+          <w:rFonts w:ascii="Courier New" w:hAnsi="Courier New" w:cs="Courier New"/>
+          <w:sz w:val="28"/>
+          <w:szCs w:val="28"/>
+          <w:highlight w:val="green"/>
+          <w:lang w:bidi="ar-JO"/>
+        </w:rPr>
+        <w:t>)</w:t>
       </w:r>
       <w:r>
         <w:rPr>

--- a/WET1.docx
+++ b/WET1.docx
@@ -632,7 +632,15 @@
                                 <w:rtl/>
                                 <w:lang w:bidi="he-IL"/>
                               </w:rPr>
-                              <w:t>סאלח חסאן</w:t>
+                              <w:t xml:space="preserve">סאלח </w:t>
+                            </w:r>
+                            <w:r>
+                              <w:rPr>
+                                <w:rFonts w:hint="cs"/>
+                                <w:rtl/>
+                                <w:lang w:bidi="he-IL"/>
+                              </w:rPr>
+                              <w:t>חסאן</w:t>
                             </w:r>
                             <w:r>
                               <w:fldChar w:fldCharType="begin"/>
@@ -689,7 +697,15 @@
                           <w:rtl/>
                           <w:lang w:bidi="he-IL"/>
                         </w:rPr>
-                        <w:t>סאלח חסאן</w:t>
+                        <w:t xml:space="preserve">סאלח </w:t>
+                      </w:r>
+                      <w:r>
+                        <w:rPr>
+                          <w:rFonts w:hint="cs"/>
+                          <w:rtl/>
+                          <w:lang w:bidi="he-IL"/>
+                        </w:rPr>
+                        <w:t>חסאן</w:t>
                       </w:r>
                       <w:r>
                         <w:fldChar w:fldCharType="begin"/>
@@ -1052,15 +1068,7 @@
                                 <w:szCs w:val="72"/>
                                 <w:rtl/>
                               </w:rPr>
-                              <w:t xml:space="preserve">כולל </w:t>
-                            </w:r>
-                            <w:r>
-                              <w:rPr>
-                                <w:rFonts w:cs="David" w:hint="cs"/>
-                                <w:szCs w:val="72"/>
-                                <w:rtl/>
-                              </w:rPr>
-                              <w:t xml:space="preserve">בונוס הדפסה: </w:t>
+                              <w:t xml:space="preserve">כולל בונוס הדפסה: </w:t>
                             </w:r>
                           </w:p>
                         </w:txbxContent>
@@ -1100,15 +1108,7 @@
                           <w:szCs w:val="72"/>
                           <w:rtl/>
                         </w:rPr>
-                        <w:t xml:space="preserve">כולל </w:t>
-                      </w:r>
-                      <w:r>
-                        <w:rPr>
-                          <w:rFonts w:cs="David" w:hint="cs"/>
-                          <w:szCs w:val="72"/>
-                          <w:rtl/>
-                        </w:rPr>
-                        <w:t xml:space="preserve">בונוס הדפסה: </w:t>
+                        <w:t xml:space="preserve">כולל בונוס הדפסה: </w:t>
                       </w:r>
                     </w:p>
                   </w:txbxContent>
@@ -1190,15 +1190,7 @@
                                 <w:szCs w:val="72"/>
                                 <w:rtl/>
                               </w:rPr>
-                              <w:t xml:space="preserve">לפני </w:t>
-                            </w:r>
-                            <w:r>
-                              <w:rPr>
-                                <w:rFonts w:cs="David" w:hint="cs"/>
-                                <w:szCs w:val="72"/>
-                                <w:rtl/>
-                              </w:rPr>
-                              <w:t>בונוס הדפסה:</w:t>
+                              <w:t>לפני בונוס הדפסה:</w:t>
                             </w:r>
                           </w:p>
                         </w:txbxContent>
@@ -1238,15 +1230,7 @@
                           <w:szCs w:val="72"/>
                           <w:rtl/>
                         </w:rPr>
-                        <w:t xml:space="preserve">לפני </w:t>
-                      </w:r>
-                      <w:r>
-                        <w:rPr>
-                          <w:rFonts w:cs="David" w:hint="cs"/>
-                          <w:szCs w:val="72"/>
-                          <w:rtl/>
-                        </w:rPr>
-                        <w:t>בונוס הדפסה:</w:t>
+                        <w:t>לפני בונוס הדפסה:</w:t>
                       </w:r>
                     </w:p>
                   </w:txbxContent>
@@ -3210,10 +3194,7 @@
                         <w:txbxContent>
                           <w:p>
                             <w:r>
-                              <w:t xml:space="preserve">Class </w:t>
-                            </w:r>
-                            <w:r>
-                              <w:t>Company</w:t>
+                              <w:t>Class Company</w:t>
                             </w:r>
                           </w:p>
                           <w:p>
@@ -3329,10 +3310,7 @@
                   <w:txbxContent>
                     <w:p>
                       <w:r>
-                        <w:t xml:space="preserve">Class </w:t>
-                      </w:r>
-                      <w:r>
-                        <w:t>Company</w:t>
+                        <w:t>Class Company</w:t>
                       </w:r>
                     </w:p>
                     <w:p>
@@ -3567,10 +3545,7 @@
                         <w:txbxContent>
                           <w:p>
                             <w:r>
-                              <w:t xml:space="preserve">Class </w:t>
-                            </w:r>
-                            <w:r>
-                              <w:t>Industry</w:t>
+                              <w:t>Class Industry</w:t>
                             </w:r>
                           </w:p>
                           <w:p>
@@ -3593,11 +3568,19 @@
                           </w:p>
                           <w:p>
                             <w:r>
-                              <w:t xml:space="preserve">        Int </w:t>
+                              <w:t xml:space="preserve">        </w:t>
                             </w:r>
                             <w:proofErr w:type="spellStart"/>
                             <w:r>
-                              <w:t>num_of_companies_with_employees</w:t>
+                              <w:t>Shared_ptr</w:t>
+                            </w:r>
+                            <w:proofErr w:type="spellEnd"/>
+                            <w:r>
+                              <w:t xml:space="preserve">&lt;Employee&gt; </w:t>
+                            </w:r>
+                            <w:proofErr w:type="spellStart"/>
+                            <w:r>
+                              <w:t>highest_earner</w:t>
                             </w:r>
                             <w:proofErr w:type="spellEnd"/>
                             <w:r>
@@ -3606,19 +3589,11 @@
                           </w:p>
                           <w:p>
                             <w:r>
-                              <w:t xml:space="preserve">        </w:t>
+                              <w:t xml:space="preserve">        AVL </w:t>
                             </w:r>
                             <w:proofErr w:type="spellStart"/>
                             <w:r>
-                              <w:t>Shared_ptr</w:t>
-                            </w:r>
-                            <w:proofErr w:type="spellEnd"/>
-                            <w:r>
-                              <w:t xml:space="preserve">&lt;Employee&gt; </w:t>
-                            </w:r>
-                            <w:proofErr w:type="spellStart"/>
-                            <w:r>
-                              <w:t>highest_earner</w:t>
+                              <w:t>workers_by_id</w:t>
                             </w:r>
                             <w:proofErr w:type="spellEnd"/>
                             <w:r>
@@ -3631,7 +3606,7 @@
                             </w:r>
                             <w:proofErr w:type="spellStart"/>
                             <w:r>
-                              <w:t>workers_by_id</w:t>
+                              <w:t>workers_by_grade</w:t>
                             </w:r>
                             <w:proofErr w:type="spellEnd"/>
                             <w:r>
@@ -3640,40 +3615,12 @@
                           </w:p>
                           <w:p>
                             <w:r>
-                              <w:t xml:space="preserve">        </w:t>
-                            </w:r>
-                            <w:r>
-                              <w:t xml:space="preserve">AVL </w:t>
-                            </w:r>
-                            <w:proofErr w:type="spellStart"/>
-                            <w:r>
-                              <w:t>workers_by_</w:t>
-                            </w:r>
-                            <w:r>
-                              <w:t>grade</w:t>
-                            </w:r>
-                            <w:proofErr w:type="spellEnd"/>
-                            <w:r>
-                              <w:t>;</w:t>
+                              <w:t xml:space="preserve">        AVL companies;</w:t>
                             </w:r>
                           </w:p>
                           <w:p>
                             <w:r>
-                              <w:t xml:space="preserve">        </w:t>
-                            </w:r>
-                            <w:r>
-                              <w:t xml:space="preserve">AVL </w:t>
-                            </w:r>
-                            <w:r>
-                              <w:t>companies;</w:t>
-                            </w:r>
-                          </w:p>
-                          <w:p>
-                            <w:r>
-                              <w:t xml:space="preserve">        </w:t>
-                            </w:r>
-                            <w:r>
-                              <w:t xml:space="preserve">AVL </w:t>
+                              <w:t xml:space="preserve">        AVL </w:t>
                             </w:r>
                             <w:proofErr w:type="spellStart"/>
                             <w:r>
@@ -3716,10 +3663,7 @@
                   <w:txbxContent>
                     <w:p>
                       <w:r>
-                        <w:t xml:space="preserve">Class </w:t>
-                      </w:r>
-                      <w:r>
-                        <w:t>Industry</w:t>
+                        <w:t>Class Industry</w:t>
                       </w:r>
                     </w:p>
                     <w:p>
@@ -3742,11 +3686,19 @@
                     </w:p>
                     <w:p>
                       <w:r>
-                        <w:t xml:space="preserve">        Int </w:t>
+                        <w:t xml:space="preserve">        </w:t>
                       </w:r>
                       <w:proofErr w:type="spellStart"/>
                       <w:r>
-                        <w:t>num_of_companies_with_employees</w:t>
+                        <w:t>Shared_ptr</w:t>
+                      </w:r>
+                      <w:proofErr w:type="spellEnd"/>
+                      <w:r>
+                        <w:t xml:space="preserve">&lt;Employee&gt; </w:t>
+                      </w:r>
+                      <w:proofErr w:type="spellStart"/>
+                      <w:r>
+                        <w:t>highest_earner</w:t>
                       </w:r>
                       <w:proofErr w:type="spellEnd"/>
                       <w:r>
@@ -3755,19 +3707,11 @@
                     </w:p>
                     <w:p>
                       <w:r>
-                        <w:t xml:space="preserve">        </w:t>
+                        <w:t xml:space="preserve">        AVL </w:t>
                       </w:r>
                       <w:proofErr w:type="spellStart"/>
                       <w:r>
-                        <w:t>Shared_ptr</w:t>
-                      </w:r>
-                      <w:proofErr w:type="spellEnd"/>
-                      <w:r>
-                        <w:t xml:space="preserve">&lt;Employee&gt; </w:t>
-                      </w:r>
-                      <w:proofErr w:type="spellStart"/>
-                      <w:r>
-                        <w:t>highest_earner</w:t>
+                        <w:t>workers_by_id</w:t>
                       </w:r>
                       <w:proofErr w:type="spellEnd"/>
                       <w:r>
@@ -3780,7 +3724,7 @@
                       </w:r>
                       <w:proofErr w:type="spellStart"/>
                       <w:r>
-                        <w:t>workers_by_id</w:t>
+                        <w:t>workers_by_grade</w:t>
                       </w:r>
                       <w:proofErr w:type="spellEnd"/>
                       <w:r>
@@ -3789,40 +3733,12 @@
                     </w:p>
                     <w:p>
                       <w:r>
-                        <w:t xml:space="preserve">        </w:t>
-                      </w:r>
-                      <w:r>
-                        <w:t xml:space="preserve">AVL </w:t>
-                      </w:r>
-                      <w:proofErr w:type="spellStart"/>
-                      <w:r>
-                        <w:t>workers_by_</w:t>
-                      </w:r>
-                      <w:r>
-                        <w:t>grade</w:t>
-                      </w:r>
-                      <w:proofErr w:type="spellEnd"/>
-                      <w:r>
-                        <w:t>;</w:t>
+                        <w:t xml:space="preserve">        AVL companies;</w:t>
                       </w:r>
                     </w:p>
                     <w:p>
                       <w:r>
-                        <w:t xml:space="preserve">        </w:t>
-                      </w:r>
-                      <w:r>
-                        <w:t xml:space="preserve">AVL </w:t>
-                      </w:r>
-                      <w:r>
-                        <w:t>companies;</w:t>
-                      </w:r>
-                    </w:p>
-                    <w:p>
-                      <w:r>
-                        <w:t xml:space="preserve">        </w:t>
-                      </w:r>
-                      <w:r>
-                        <w:t xml:space="preserve">AVL </w:t>
+                        <w:t xml:space="preserve">        AVL </w:t>
                       </w:r>
                       <w:proofErr w:type="spellStart"/>
                       <w:r>
@@ -4035,7 +3951,6 @@
           <w:lang w:bidi="he-IL"/>
         </w:rPr>
       </w:pPr>
-      <w:proofErr w:type="gramStart"/>
       <w:r>
         <w:rPr>
           <w:rFonts w:ascii="Courier New" w:hAnsi="Courier New" w:cs="Courier New"/>
@@ -4047,24 +3962,24 @@
           <w:lang w:bidi="ar-JO"/>
         </w:rPr>
         <w:lastRenderedPageBreak/>
-        <w:t>Init(</w:t>
-      </w:r>
-      <w:proofErr w:type="gramEnd"/>
-      <w:r>
-        <w:rPr>
-          <w:rFonts w:ascii="Courier New" w:hAnsi="Courier New" w:cs="Courier New"/>
+        <w:t>Init()</w:t>
+      </w:r>
+      <w:r>
+        <w:rPr>
+          <w:rFonts w:ascii="Courier New" w:hAnsi="Courier New" w:cs="Courier New" w:hint="cs"/>
           <w:b/>
           <w:bCs/>
           <w:sz w:val="28"/>
           <w:szCs w:val="28"/>
           <w:highlight w:val="green"/>
-          <w:lang w:bidi="ar-JO"/>
-        </w:rPr>
-        <w:t>)</w:t>
-      </w:r>
-      <w:r>
-        <w:rPr>
-          <w:rFonts w:ascii="Courier New" w:hAnsi="Courier New" w:cs="Courier New" w:hint="cs"/>
+          <w:rtl/>
+          <w:lang w:bidi="he-IL"/>
+        </w:rPr>
+        <w:t xml:space="preserve"> </w:t>
+      </w:r>
+      <w:r>
+        <w:rPr>
+          <w:rFonts w:ascii="Courier New" w:hAnsi="Courier New" w:cs="Courier New"/>
           <w:b/>
           <w:bCs/>
           <w:sz w:val="28"/>
@@ -4073,19 +3988,6 @@
           <w:rtl/>
           <w:lang w:bidi="he-IL"/>
         </w:rPr>
-        <w:t xml:space="preserve"> </w:t>
-      </w:r>
-      <w:r>
-        <w:rPr>
-          <w:rFonts w:ascii="Courier New" w:hAnsi="Courier New" w:cs="Courier New"/>
-          <w:b/>
-          <w:bCs/>
-          <w:sz w:val="28"/>
-          <w:szCs w:val="28"/>
-          <w:highlight w:val="green"/>
-          <w:rtl/>
-          <w:lang w:bidi="he-IL"/>
-        </w:rPr>
         <w:t>–</w:t>
       </w:r>
     </w:p>
@@ -4095,17 +3997,17 @@
         <w:spacing w:line="360" w:lineRule="auto"/>
         <w:rPr>
           <w:rFonts w:ascii="Courier New" w:hAnsi="Courier New" w:cs="Courier New"/>
-          <w:sz w:val="28"/>
-          <w:szCs w:val="28"/>
-          <w:rtl/>
-          <w:lang w:bidi="he-IL"/>
-        </w:rPr>
-      </w:pPr>
-      <w:r>
-        <w:rPr>
-          <w:rFonts w:ascii="Courier New" w:hAnsi="Courier New" w:cs="Courier New"/>
-          <w:sz w:val="28"/>
-          <w:szCs w:val="28"/>
+          <w:sz w:val="24"/>
+          <w:szCs w:val="24"/>
+          <w:rtl/>
+          <w:lang w:bidi="he-IL"/>
+        </w:rPr>
+      </w:pPr>
+      <w:r>
+        <w:rPr>
+          <w:rFonts w:ascii="Courier New" w:hAnsi="Courier New" w:cs="Courier New"/>
+          <w:sz w:val="24"/>
+          <w:szCs w:val="24"/>
           <w:rtl/>
           <w:lang w:bidi="he-IL"/>
         </w:rPr>
@@ -4114,8 +4016,8 @@
       <w:r>
         <w:rPr>
           <w:rFonts w:ascii="Courier New" w:hAnsi="Courier New" w:cs="Courier New"/>
-          <w:sz w:val="28"/>
-          <w:szCs w:val="28"/>
+          <w:sz w:val="24"/>
+          <w:szCs w:val="24"/>
           <w:lang w:bidi="he-IL"/>
         </w:rPr>
         <w:t>Industry</w:t>
@@ -4123,8 +4025,8 @@
       <w:r>
         <w:rPr>
           <w:rFonts w:ascii="Courier New" w:hAnsi="Courier New" w:cs="Courier New"/>
-          <w:sz w:val="28"/>
-          <w:szCs w:val="28"/>
+          <w:sz w:val="24"/>
+          <w:szCs w:val="24"/>
           <w:rtl/>
           <w:lang w:bidi="he-IL"/>
         </w:rPr>
@@ -4133,8 +4035,8 @@
       <w:r>
         <w:rPr>
           <w:rFonts w:ascii="Courier New" w:hAnsi="Courier New" w:cs="Courier New"/>
-          <w:sz w:val="28"/>
-          <w:szCs w:val="28"/>
+          <w:sz w:val="24"/>
+          <w:szCs w:val="24"/>
           <w:lang w:bidi="ar-JO"/>
         </w:rPr>
         <w:t>O(1)</w:t>
@@ -4142,8 +4044,8 @@
       <w:r>
         <w:rPr>
           <w:rFonts w:ascii="Courier New" w:hAnsi="Courier New" w:cs="Courier New"/>
-          <w:sz w:val="28"/>
-          <w:szCs w:val="28"/>
+          <w:sz w:val="24"/>
+          <w:szCs w:val="24"/>
           <w:rtl/>
           <w:lang w:bidi="he-IL"/>
         </w:rPr>
@@ -4161,16 +4063,16 @@
         <w:spacing w:line="360" w:lineRule="auto"/>
         <w:rPr>
           <w:rFonts w:ascii="Courier New" w:hAnsi="Courier New" w:cs="Courier New"/>
-          <w:sz w:val="28"/>
-          <w:szCs w:val="28"/>
-          <w:lang w:bidi="he-IL"/>
-        </w:rPr>
-      </w:pPr>
-      <w:r>
-        <w:rPr>
-          <w:rFonts w:ascii="Courier New" w:hAnsi="Courier New" w:cs="Courier New"/>
-          <w:sz w:val="28"/>
-          <w:szCs w:val="28"/>
+          <w:sz w:val="24"/>
+          <w:szCs w:val="24"/>
+          <w:lang w:bidi="he-IL"/>
+        </w:rPr>
+      </w:pPr>
+      <w:r>
+        <w:rPr>
+          <w:rFonts w:ascii="Courier New" w:hAnsi="Courier New" w:cs="Courier New"/>
+          <w:sz w:val="24"/>
+          <w:szCs w:val="24"/>
           <w:rtl/>
           <w:lang w:bidi="he-IL"/>
         </w:rPr>
@@ -4179,8 +4081,8 @@
       <w:r>
         <w:rPr>
           <w:rFonts w:ascii="Courier New" w:hAnsi="Courier New" w:cs="Courier New"/>
-          <w:sz w:val="28"/>
-          <w:szCs w:val="28"/>
+          <w:sz w:val="24"/>
+          <w:szCs w:val="24"/>
           <w:lang w:bidi="ar-JO"/>
         </w:rPr>
         <w:t>AVL</w:t>
@@ -4188,8 +4090,8 @@
       <w:r>
         <w:rPr>
           <w:rFonts w:ascii="Courier New" w:hAnsi="Courier New" w:cs="Courier New"/>
-          <w:sz w:val="28"/>
-          <w:szCs w:val="28"/>
+          <w:sz w:val="24"/>
+          <w:szCs w:val="24"/>
           <w:rtl/>
           <w:lang w:bidi="he-IL"/>
         </w:rPr>
@@ -4198,8 +4100,8 @@
       <w:r>
         <w:rPr>
           <w:rFonts w:ascii="Courier New" w:hAnsi="Courier New" w:cs="Courier New"/>
-          <w:sz w:val="28"/>
-          <w:szCs w:val="28"/>
+          <w:sz w:val="24"/>
+          <w:szCs w:val="24"/>
           <w:lang w:bidi="ar-JO"/>
         </w:rPr>
         <w:t>O(1)</w:t>
@@ -4207,8 +4109,8 @@
       <w:r>
         <w:rPr>
           <w:rFonts w:ascii="Courier New" w:hAnsi="Courier New" w:cs="Courier New"/>
-          <w:sz w:val="28"/>
-          <w:szCs w:val="28"/>
+          <w:sz w:val="24"/>
+          <w:szCs w:val="24"/>
           <w:rtl/>
           <w:lang w:bidi="he-IL"/>
         </w:rPr>
@@ -4229,16 +4131,16 @@
         <w:spacing w:line="360" w:lineRule="auto"/>
         <w:rPr>
           <w:rFonts w:ascii="Courier New" w:hAnsi="Courier New" w:cs="Courier New"/>
-          <w:sz w:val="28"/>
-          <w:szCs w:val="28"/>
-          <w:lang w:bidi="he-IL"/>
-        </w:rPr>
-      </w:pPr>
-      <w:r>
-        <w:rPr>
-          <w:rFonts w:ascii="Courier New" w:hAnsi="Courier New" w:cs="Courier New"/>
-          <w:sz w:val="28"/>
-          <w:szCs w:val="28"/>
+          <w:sz w:val="24"/>
+          <w:szCs w:val="24"/>
+          <w:lang w:bidi="he-IL"/>
+        </w:rPr>
+      </w:pPr>
+      <w:r>
+        <w:rPr>
+          <w:rFonts w:ascii="Courier New" w:hAnsi="Courier New" w:cs="Courier New"/>
+          <w:sz w:val="24"/>
+          <w:szCs w:val="24"/>
           <w:rtl/>
           <w:lang w:bidi="he-IL"/>
         </w:rPr>
@@ -4247,8 +4149,8 @@
       <w:r>
         <w:rPr>
           <w:rFonts w:ascii="Courier New" w:hAnsi="Courier New" w:cs="Courier New"/>
-          <w:sz w:val="28"/>
-          <w:szCs w:val="28"/>
+          <w:sz w:val="24"/>
+          <w:szCs w:val="24"/>
           <w:lang w:bidi="ar-JO"/>
         </w:rPr>
         <w:t>Industry</w:t>
@@ -4256,8 +4158,8 @@
       <w:r>
         <w:rPr>
           <w:rFonts w:ascii="Courier New" w:hAnsi="Courier New" w:cs="Courier New"/>
-          <w:sz w:val="28"/>
-          <w:szCs w:val="28"/>
+          <w:sz w:val="24"/>
+          <w:szCs w:val="24"/>
           <w:rtl/>
           <w:lang w:bidi="he-IL"/>
         </w:rPr>
@@ -4266,8 +4168,8 @@
       <w:r>
         <w:rPr>
           <w:rFonts w:ascii="Courier New" w:hAnsi="Courier New" w:cs="Courier New"/>
-          <w:sz w:val="28"/>
-          <w:szCs w:val="28"/>
+          <w:sz w:val="24"/>
+          <w:szCs w:val="24"/>
           <w:lang w:bidi="ar-JO"/>
         </w:rPr>
         <w:t>O(1)</w:t>
@@ -4275,8 +4177,8 @@
       <w:r>
         <w:rPr>
           <w:rFonts w:ascii="Courier New" w:hAnsi="Courier New" w:cs="Courier New"/>
-          <w:sz w:val="28"/>
-          <w:szCs w:val="28"/>
+          <w:sz w:val="24"/>
+          <w:szCs w:val="24"/>
           <w:rtl/>
           <w:lang w:bidi="he-IL"/>
         </w:rPr>
@@ -4285,8 +4187,8 @@
       <w:r>
         <w:rPr>
           <w:rFonts w:ascii="Courier New" w:hAnsi="Courier New" w:cs="Courier New"/>
-          <w:sz w:val="28"/>
-          <w:szCs w:val="28"/>
+          <w:sz w:val="24"/>
+          <w:szCs w:val="24"/>
           <w:lang w:bidi="ar-JO"/>
         </w:rPr>
         <w:t xml:space="preserve">champion </w:t>
@@ -4294,8 +4196,8 @@
       <w:r>
         <w:rPr>
           <w:rFonts w:ascii="Courier New" w:hAnsi="Courier New" w:cs="Courier New"/>
-          <w:sz w:val="28"/>
-          <w:szCs w:val="28"/>
+          <w:sz w:val="24"/>
+          <w:szCs w:val="24"/>
           <w:rtl/>
           <w:lang w:bidi="he-IL"/>
         </w:rPr>
@@ -4304,8 +4206,8 @@
       <w:r>
         <w:rPr>
           <w:rFonts w:ascii="Courier New" w:hAnsi="Courier New" w:cs="Courier New"/>
-          <w:sz w:val="28"/>
-          <w:szCs w:val="28"/>
+          <w:sz w:val="24"/>
+          <w:szCs w:val="24"/>
           <w:lang w:bidi="ar-JO"/>
         </w:rPr>
         <w:t xml:space="preserve"> </w:t>
@@ -4314,8 +4216,8 @@
       <w:r>
         <w:rPr>
           <w:rFonts w:ascii="Courier New" w:hAnsi="Courier New" w:cs="Courier New"/>
-          <w:sz w:val="28"/>
-          <w:szCs w:val="28"/>
+          <w:sz w:val="24"/>
+          <w:szCs w:val="24"/>
           <w:lang w:bidi="ar-JO"/>
         </w:rPr>
         <w:t>nullptr</w:t>
@@ -4324,8 +4226,8 @@
       <w:r>
         <w:rPr>
           <w:rFonts w:ascii="Courier New" w:hAnsi="Courier New" w:cs="Courier New"/>
-          <w:sz w:val="28"/>
-          <w:szCs w:val="28"/>
+          <w:sz w:val="24"/>
+          <w:szCs w:val="24"/>
           <w:rtl/>
           <w:lang w:bidi="he-IL"/>
         </w:rPr>
@@ -4334,8 +4236,8 @@
       <w:r>
         <w:rPr>
           <w:rFonts w:ascii="Courier New" w:hAnsi="Courier New" w:cs="Courier New"/>
-          <w:sz w:val="28"/>
-          <w:szCs w:val="28"/>
+          <w:sz w:val="24"/>
+          <w:szCs w:val="24"/>
           <w:lang w:bidi="ar-JO"/>
         </w:rPr>
         <w:t>AVL</w:t>
@@ -4343,8 +4245,8 @@
       <w:r>
         <w:rPr>
           <w:rFonts w:ascii="Courier New" w:hAnsi="Courier New" w:cs="Courier New"/>
-          <w:sz w:val="28"/>
-          <w:szCs w:val="28"/>
+          <w:sz w:val="24"/>
+          <w:szCs w:val="24"/>
           <w:rtl/>
           <w:lang w:bidi="he-IL"/>
         </w:rPr>
@@ -4353,8 +4255,8 @@
       <w:r>
         <w:rPr>
           <w:rFonts w:ascii="Courier New" w:hAnsi="Courier New" w:cs="Courier New"/>
-          <w:sz w:val="28"/>
-          <w:szCs w:val="28"/>
+          <w:sz w:val="24"/>
+          <w:szCs w:val="24"/>
           <w:lang w:bidi="he-IL"/>
         </w:rPr>
         <w:t xml:space="preserve"> </w:t>
@@ -4362,8 +4264,8 @@
       <w:r>
         <w:rPr>
           <w:rFonts w:ascii="Courier New" w:hAnsi="Courier New" w:cs="Courier New"/>
-          <w:sz w:val="28"/>
-          <w:szCs w:val="28"/>
+          <w:sz w:val="24"/>
+          <w:szCs w:val="24"/>
           <w:rtl/>
           <w:lang w:bidi="he-IL"/>
         </w:rPr>
@@ -4372,8 +4274,8 @@
       <w:r>
         <w:rPr>
           <w:rFonts w:ascii="Courier New" w:hAnsi="Courier New" w:cs="Courier New"/>
-          <w:sz w:val="28"/>
-          <w:szCs w:val="28"/>
+          <w:sz w:val="24"/>
+          <w:szCs w:val="24"/>
           <w:lang w:bidi="ar-JO"/>
         </w:rPr>
         <w:t xml:space="preserve">cast </w:t>
@@ -4381,8 +4283,8 @@
       <w:r>
         <w:rPr>
           <w:rFonts w:ascii="Courier New" w:hAnsi="Courier New" w:cs="Courier New"/>
-          <w:sz w:val="28"/>
-          <w:szCs w:val="28"/>
+          <w:sz w:val="24"/>
+          <w:szCs w:val="24"/>
           <w:rtl/>
           <w:lang w:bidi="he-IL"/>
         </w:rPr>
@@ -4391,8 +4293,8 @@
       <w:r>
         <w:rPr>
           <w:rFonts w:ascii="Courier New" w:hAnsi="Courier New" w:cs="Courier New"/>
-          <w:sz w:val="28"/>
-          <w:szCs w:val="28"/>
+          <w:sz w:val="24"/>
+          <w:szCs w:val="24"/>
           <w:lang w:bidi="ar-JO"/>
         </w:rPr>
         <w:t>vo</w:t>
@@ -4400,8 +4302,8 @@
       <w:r>
         <w:rPr>
           <w:rFonts w:ascii="Courier New" w:hAnsi="Courier New" w:cs="Courier New"/>
-          <w:sz w:val="28"/>
-          <w:szCs w:val="28"/>
+          <w:sz w:val="24"/>
+          <w:szCs w:val="24"/>
           <w:lang w:bidi="ar-JO"/>
         </w:rPr>
         <w:t>i</w:t>
@@ -4409,8 +4311,8 @@
       <w:r>
         <w:rPr>
           <w:rFonts w:ascii="Courier New" w:hAnsi="Courier New" w:cs="Courier New"/>
-          <w:sz w:val="28"/>
-          <w:szCs w:val="28"/>
+          <w:sz w:val="24"/>
+          <w:szCs w:val="24"/>
           <w:lang w:bidi="ar-JO"/>
         </w:rPr>
         <w:t>d*</w:t>
@@ -4418,8 +4320,8 @@
       <w:r>
         <w:rPr>
           <w:rFonts w:ascii="Courier New" w:hAnsi="Courier New" w:cs="Courier New"/>
-          <w:sz w:val="28"/>
-          <w:szCs w:val="28"/>
+          <w:sz w:val="24"/>
+          <w:szCs w:val="24"/>
           <w:rtl/>
           <w:lang w:bidi="he-IL"/>
         </w:rPr>
@@ -4428,8 +4330,8 @@
       <w:r>
         <w:rPr>
           <w:rFonts w:ascii="Courier New" w:hAnsi="Courier New" w:cs="Courier New"/>
-          <w:sz w:val="28"/>
-          <w:szCs w:val="28"/>
+          <w:sz w:val="24"/>
+          <w:szCs w:val="24"/>
           <w:lang w:bidi="he-IL"/>
         </w:rPr>
         <w:t xml:space="preserve">  </w:t>
@@ -4437,8 +4339,8 @@
       <w:r>
         <w:rPr>
           <w:rFonts w:ascii="Courier New" w:hAnsi="Courier New" w:cs="Courier New"/>
-          <w:sz w:val="28"/>
-          <w:szCs w:val="28"/>
+          <w:sz w:val="24"/>
+          <w:szCs w:val="24"/>
           <w:rtl/>
           <w:lang w:bidi="he-IL"/>
         </w:rPr>
@@ -4447,8 +4349,8 @@
       <w:r>
         <w:rPr>
           <w:rFonts w:ascii="Courier New" w:hAnsi="Courier New" w:cs="Courier New"/>
-          <w:sz w:val="28"/>
-          <w:szCs w:val="28"/>
+          <w:sz w:val="24"/>
+          <w:szCs w:val="24"/>
           <w:lang w:bidi="he-IL"/>
         </w:rPr>
         <w:t xml:space="preserve"> </w:t>
@@ -4456,8 +4358,8 @@
       <w:r>
         <w:rPr>
           <w:rFonts w:ascii="Courier New" w:hAnsi="Courier New" w:cs="Courier New"/>
-          <w:sz w:val="28"/>
-          <w:szCs w:val="28"/>
+          <w:sz w:val="24"/>
+          <w:szCs w:val="24"/>
           <w:rtl/>
           <w:lang w:bidi="he-IL"/>
         </w:rPr>
@@ -4466,8 +4368,8 @@
       <w:r>
         <w:rPr>
           <w:rFonts w:ascii="Courier New" w:hAnsi="Courier New" w:cs="Courier New"/>
-          <w:sz w:val="28"/>
-          <w:szCs w:val="28"/>
+          <w:sz w:val="24"/>
+          <w:szCs w:val="24"/>
           <w:lang w:bidi="ar-JO"/>
         </w:rPr>
         <w:t>O(1)</w:t>
@@ -4475,8 +4377,8 @@
       <w:r>
         <w:rPr>
           <w:rFonts w:ascii="Courier New" w:hAnsi="Courier New" w:cs="Courier New"/>
-          <w:sz w:val="28"/>
-          <w:szCs w:val="28"/>
+          <w:sz w:val="24"/>
+          <w:szCs w:val="24"/>
           <w:rtl/>
           <w:lang w:bidi="he-IL"/>
         </w:rPr>
@@ -4512,7 +4414,6 @@
         </w:rPr>
       </w:pPr>
       <w:proofErr w:type="spellStart"/>
-      <w:proofErr w:type="gramStart"/>
       <w:r>
         <w:rPr>
           <w:rFonts w:ascii="Courier New" w:hAnsi="Courier New" w:cs="Courier New"/>
@@ -4534,28 +4435,16 @@
           <w:szCs w:val="28"/>
           <w:highlight w:val="green"/>
         </w:rPr>
-        <w:t>(</w:t>
-      </w:r>
-      <w:proofErr w:type="gramEnd"/>
-      <w:r>
-        <w:rPr>
-          <w:rFonts w:ascii="Courier New" w:hAnsi="Courier New" w:cs="Courier New"/>
+        <w:t>()</w:t>
+      </w:r>
+      <w:r>
+        <w:rPr>
+          <w:rFonts w:ascii="Courier New" w:hAnsi="Courier New" w:cs="Courier New" w:hint="cs"/>
           <w:b/>
           <w:bCs/>
           <w:sz w:val="28"/>
           <w:szCs w:val="28"/>
           <w:highlight w:val="green"/>
-        </w:rPr>
-        <w:t>)</w:t>
-      </w:r>
-      <w:r>
-        <w:rPr>
-          <w:rFonts w:ascii="Courier New" w:hAnsi="Courier New" w:cs="Courier New" w:hint="cs"/>
-          <w:b/>
-          <w:bCs/>
-          <w:sz w:val="28"/>
-          <w:szCs w:val="28"/>
-          <w:highlight w:val="green"/>
           <w:rtl/>
           <w:lang w:bidi="he-IL"/>
         </w:rPr>
@@ -4569,16 +4458,16 @@
         <w:ind w:left="360"/>
         <w:rPr>
           <w:rFonts w:ascii="Courier New" w:hAnsi="Courier New" w:cs="Courier New"/>
-          <w:sz w:val="28"/>
-          <w:szCs w:val="28"/>
-          <w:lang w:bidi="he-IL"/>
-        </w:rPr>
-      </w:pPr>
-      <w:r>
-        <w:rPr>
-          <w:rFonts w:ascii="Courier New" w:hAnsi="Courier New" w:cs="Courier New"/>
-          <w:sz w:val="28"/>
-          <w:szCs w:val="28"/>
+          <w:sz w:val="24"/>
+          <w:szCs w:val="24"/>
+          <w:lang w:bidi="he-IL"/>
+        </w:rPr>
+      </w:pPr>
+      <w:r>
+        <w:rPr>
+          <w:rFonts w:ascii="Courier New" w:hAnsi="Courier New" w:cs="Courier New"/>
+          <w:sz w:val="24"/>
+          <w:szCs w:val="24"/>
           <w:rtl/>
           <w:lang w:bidi="he-IL"/>
         </w:rPr>
@@ -4587,8 +4476,8 @@
       <w:r>
         <w:rPr>
           <w:rFonts w:ascii="Courier New" w:hAnsi="Courier New" w:cs="Courier New"/>
-          <w:sz w:val="28"/>
-          <w:szCs w:val="28"/>
+          <w:sz w:val="24"/>
+          <w:szCs w:val="24"/>
           <w:rtl/>
           <w:lang w:bidi="he-IL"/>
         </w:rPr>
@@ -4597,8 +4486,8 @@
       <w:r>
         <w:rPr>
           <w:rFonts w:ascii="Courier New" w:hAnsi="Courier New" w:cs="Courier New"/>
-          <w:sz w:val="28"/>
-          <w:szCs w:val="28"/>
+          <w:sz w:val="24"/>
+          <w:szCs w:val="24"/>
           <w:rtl/>
           <w:lang w:bidi="he-IL"/>
         </w:rPr>
@@ -4607,8 +4496,8 @@
       <w:r>
         <w:rPr>
           <w:rFonts w:ascii="Courier New" w:hAnsi="Courier New" w:cs="Courier New"/>
-          <w:sz w:val="28"/>
-          <w:szCs w:val="28"/>
+          <w:sz w:val="24"/>
+          <w:szCs w:val="24"/>
           <w:lang w:bidi="ar-JO"/>
         </w:rPr>
         <w:t>INVALID_INPUT</w:t>
@@ -4616,8 +4505,8 @@
       <w:r>
         <w:rPr>
           <w:rFonts w:ascii="Courier New" w:hAnsi="Courier New" w:cs="Courier New"/>
-          <w:sz w:val="28"/>
-          <w:szCs w:val="28"/>
+          <w:sz w:val="24"/>
+          <w:szCs w:val="24"/>
           <w:rtl/>
           <w:lang w:bidi="he-IL"/>
         </w:rPr>
@@ -4631,17 +4520,17 @@
         <w:ind w:left="360"/>
         <w:rPr>
           <w:rFonts w:ascii="Courier New" w:hAnsi="Courier New" w:cs="Courier New"/>
-          <w:sz w:val="28"/>
-          <w:szCs w:val="28"/>
-          <w:rtl/>
-          <w:lang w:bidi="he-IL"/>
-        </w:rPr>
-      </w:pPr>
-      <w:r>
-        <w:rPr>
-          <w:rFonts w:ascii="Courier New" w:hAnsi="Courier New" w:cs="Courier New"/>
-          <w:sz w:val="28"/>
-          <w:szCs w:val="28"/>
+          <w:sz w:val="24"/>
+          <w:szCs w:val="24"/>
+          <w:rtl/>
+          <w:lang w:bidi="he-IL"/>
+        </w:rPr>
+      </w:pPr>
+      <w:r>
+        <w:rPr>
+          <w:rFonts w:ascii="Courier New" w:hAnsi="Courier New" w:cs="Courier New"/>
+          <w:sz w:val="24"/>
+          <w:szCs w:val="24"/>
           <w:rtl/>
           <w:lang w:bidi="he-IL"/>
         </w:rPr>
@@ -4650,8 +4539,8 @@
       <w:r>
         <w:rPr>
           <w:rFonts w:ascii="Courier New" w:hAnsi="Courier New" w:cs="Courier New"/>
-          <w:sz w:val="28"/>
-          <w:szCs w:val="28"/>
+          <w:sz w:val="24"/>
+          <w:szCs w:val="24"/>
           <w:lang w:bidi="he-IL"/>
         </w:rPr>
         <w:t>I</w:t>
@@ -4659,8 +4548,8 @@
       <w:r>
         <w:rPr>
           <w:rFonts w:ascii="Courier New" w:hAnsi="Courier New" w:cs="Courier New"/>
-          <w:sz w:val="28"/>
-          <w:szCs w:val="28"/>
+          <w:sz w:val="24"/>
+          <w:szCs w:val="24"/>
           <w:lang w:bidi="ar-JO"/>
         </w:rPr>
         <w:t>ndustry</w:t>
@@ -4668,8 +4557,8 @@
       <w:r>
         <w:rPr>
           <w:rFonts w:ascii="Courier New" w:hAnsi="Courier New" w:cs="Courier New"/>
-          <w:sz w:val="28"/>
-          <w:szCs w:val="28"/>
+          <w:sz w:val="24"/>
+          <w:szCs w:val="24"/>
           <w:rtl/>
           <w:lang w:bidi="he-IL"/>
         </w:rPr>
@@ -4678,8 +4567,8 @@
       <w:r>
         <w:rPr>
           <w:rFonts w:ascii="Courier New" w:hAnsi="Courier New" w:cs="Courier New"/>
-          <w:sz w:val="28"/>
-          <w:szCs w:val="28"/>
+          <w:sz w:val="24"/>
+          <w:szCs w:val="24"/>
           <w:rtl/>
           <w:lang w:bidi="he-IL"/>
         </w:rPr>
@@ -4688,8 +4577,8 @@
       <w:r>
         <w:rPr>
           <w:rFonts w:ascii="Courier New" w:hAnsi="Courier New" w:cs="Courier New"/>
-          <w:sz w:val="28"/>
-          <w:szCs w:val="28"/>
+          <w:sz w:val="24"/>
+          <w:szCs w:val="24"/>
           <w:lang w:bidi="he-IL"/>
         </w:rPr>
         <w:t>O</w:t>
@@ -4697,8 +4586,8 @@
       <w:r>
         <w:rPr>
           <w:rFonts w:ascii="Courier New" w:hAnsi="Courier New" w:cs="Courier New"/>
-          <w:sz w:val="28"/>
-          <w:szCs w:val="28"/>
+          <w:sz w:val="24"/>
+          <w:szCs w:val="24"/>
           <w:lang w:bidi="ar-JO"/>
         </w:rPr>
         <w:t>(log(k))</w:t>
@@ -4706,8 +4595,8 @@
       <w:r>
         <w:rPr>
           <w:rFonts w:ascii="Courier New" w:hAnsi="Courier New" w:cs="Courier New"/>
-          <w:sz w:val="28"/>
-          <w:szCs w:val="28"/>
+          <w:sz w:val="24"/>
+          <w:szCs w:val="24"/>
           <w:rtl/>
           <w:lang w:bidi="he-IL"/>
         </w:rPr>
@@ -4716,8 +4605,8 @@
       <w:r>
         <w:rPr>
           <w:rFonts w:ascii="Courier New" w:hAnsi="Courier New" w:cs="Courier New"/>
-          <w:sz w:val="28"/>
-          <w:szCs w:val="28"/>
+          <w:sz w:val="24"/>
+          <w:szCs w:val="24"/>
           <w:rtl/>
           <w:lang w:bidi="he-IL"/>
         </w:rPr>
@@ -4726,8 +4615,8 @@
       <w:r>
         <w:rPr>
           <w:rFonts w:ascii="Courier New" w:hAnsi="Courier New" w:cs="Courier New"/>
-          <w:sz w:val="28"/>
-          <w:szCs w:val="28"/>
+          <w:sz w:val="24"/>
+          <w:szCs w:val="24"/>
           <w:lang w:bidi="he-IL"/>
         </w:rPr>
         <w:t>FAILURE</w:t>
@@ -4735,8 +4624,8 @@
       <w:r>
         <w:rPr>
           <w:rFonts w:ascii="Courier New" w:hAnsi="Courier New" w:cs="Courier New"/>
-          <w:sz w:val="28"/>
-          <w:szCs w:val="28"/>
+          <w:sz w:val="24"/>
+          <w:szCs w:val="24"/>
           <w:rtl/>
           <w:lang w:bidi="he-IL"/>
         </w:rPr>
@@ -4745,8 +4634,8 @@
       <w:r>
         <w:rPr>
           <w:rFonts w:ascii="Courier New" w:hAnsi="Courier New" w:cs="Courier New"/>
-          <w:sz w:val="28"/>
-          <w:szCs w:val="28"/>
+          <w:sz w:val="24"/>
+          <w:szCs w:val="24"/>
           <w:lang w:bidi="ar-JO"/>
         </w:rPr>
         <w:t>node</w:t>
@@ -4754,8 +4643,8 @@
       <w:r>
         <w:rPr>
           <w:rFonts w:ascii="Courier New" w:hAnsi="Courier New" w:cs="Courier New"/>
-          <w:sz w:val="28"/>
-          <w:szCs w:val="28"/>
+          <w:sz w:val="24"/>
+          <w:szCs w:val="24"/>
           <w:rtl/>
           <w:lang w:bidi="he-IL"/>
         </w:rPr>
@@ -4764,8 +4653,8 @@
       <w:r>
         <w:rPr>
           <w:rFonts w:ascii="Courier New" w:hAnsi="Courier New" w:cs="Courier New"/>
-          <w:sz w:val="28"/>
-          <w:szCs w:val="28"/>
+          <w:sz w:val="24"/>
+          <w:szCs w:val="24"/>
           <w:rtl/>
           <w:lang w:bidi="he-IL"/>
         </w:rPr>
@@ -4774,8 +4663,8 @@
       <w:r>
         <w:rPr>
           <w:rFonts w:ascii="Courier New" w:hAnsi="Courier New" w:cs="Courier New"/>
-          <w:sz w:val="28"/>
-          <w:szCs w:val="28"/>
+          <w:sz w:val="24"/>
+          <w:szCs w:val="24"/>
           <w:lang w:bidi="he-IL"/>
         </w:rPr>
         <w:t>O</w:t>
@@ -4783,8 +4672,8 @@
       <w:r>
         <w:rPr>
           <w:rFonts w:ascii="Courier New" w:hAnsi="Courier New" w:cs="Courier New"/>
-          <w:sz w:val="28"/>
-          <w:szCs w:val="28"/>
+          <w:sz w:val="24"/>
+          <w:szCs w:val="24"/>
           <w:lang w:bidi="ar-JO"/>
         </w:rPr>
         <w:t>(log(k))</w:t>
@@ -4792,8 +4681,8 @@
       <w:r>
         <w:rPr>
           <w:rFonts w:ascii="Courier New" w:hAnsi="Courier New" w:cs="Courier New"/>
-          <w:sz w:val="28"/>
-          <w:szCs w:val="28"/>
+          <w:sz w:val="24"/>
+          <w:szCs w:val="24"/>
           <w:rtl/>
           <w:lang w:bidi="he-IL"/>
         </w:rPr>
@@ -4802,8 +4691,8 @@
       <w:r>
         <w:rPr>
           <w:rFonts w:ascii="Courier New" w:hAnsi="Courier New" w:cs="Courier New"/>
-          <w:sz w:val="28"/>
-          <w:szCs w:val="28"/>
+          <w:sz w:val="24"/>
+          <w:szCs w:val="24"/>
           <w:lang w:bidi="ar-JO"/>
         </w:rPr>
         <w:t>ALLOCATION_ERROR</w:t>
@@ -4811,8 +4700,8 @@
       <w:r>
         <w:rPr>
           <w:rFonts w:ascii="Courier New" w:hAnsi="Courier New" w:cs="Courier New"/>
-          <w:sz w:val="28"/>
-          <w:szCs w:val="28"/>
+          <w:sz w:val="24"/>
+          <w:szCs w:val="24"/>
           <w:rtl/>
           <w:lang w:bidi="he-IL"/>
         </w:rPr>
@@ -4821,8 +4710,8 @@
       <w:r>
         <w:rPr>
           <w:rFonts w:ascii="Courier New" w:hAnsi="Courier New" w:cs="Courier New"/>
-          <w:sz w:val="28"/>
-          <w:szCs w:val="28"/>
+          <w:sz w:val="24"/>
+          <w:szCs w:val="24"/>
           <w:lang w:bidi="ar-JO"/>
         </w:rPr>
         <w:t>O(log(k))</w:t>
@@ -4830,8 +4719,8 @@
       <w:r>
         <w:rPr>
           <w:rFonts w:ascii="Courier New" w:hAnsi="Courier New" w:cs="Courier New"/>
-          <w:sz w:val="28"/>
-          <w:szCs w:val="28"/>
+          <w:sz w:val="24"/>
+          <w:szCs w:val="24"/>
           <w:rtl/>
           <w:lang w:bidi="he-IL"/>
         </w:rPr>
@@ -4840,8 +4729,8 @@
       <w:r>
         <w:rPr>
           <w:rFonts w:ascii="Courier New" w:hAnsi="Courier New" w:cs="Courier New"/>
-          <w:sz w:val="28"/>
-          <w:szCs w:val="28"/>
+          <w:sz w:val="24"/>
+          <w:szCs w:val="24"/>
           <w:lang w:bidi="he-IL"/>
         </w:rPr>
         <w:t>SUCCESS</w:t>
@@ -4849,8 +4738,8 @@
       <w:r>
         <w:rPr>
           <w:rFonts w:ascii="Courier New" w:hAnsi="Courier New" w:cs="Courier New"/>
-          <w:sz w:val="28"/>
-          <w:szCs w:val="28"/>
+          <w:sz w:val="24"/>
+          <w:szCs w:val="24"/>
           <w:rtl/>
           <w:lang w:bidi="he-IL"/>
         </w:rPr>
@@ -4885,7 +4774,6 @@
         </w:rPr>
       </w:pPr>
       <w:proofErr w:type="spellStart"/>
-      <w:proofErr w:type="gramStart"/>
       <w:r>
         <w:rPr>
           <w:rFonts w:ascii="Courier New" w:hAnsi="Courier New" w:cs="Courier New"/>
@@ -4907,28 +4795,16 @@
           <w:szCs w:val="28"/>
           <w:highlight w:val="green"/>
         </w:rPr>
-        <w:t>(</w:t>
-      </w:r>
-      <w:proofErr w:type="gramEnd"/>
-      <w:r>
-        <w:rPr>
-          <w:rFonts w:ascii="Courier New" w:hAnsi="Courier New" w:cs="Courier New"/>
+        <w:t>()</w:t>
+      </w:r>
+      <w:r>
+        <w:rPr>
+          <w:rFonts w:ascii="Courier New" w:hAnsi="Courier New" w:cs="Courier New" w:hint="cs"/>
           <w:b/>
           <w:bCs/>
           <w:sz w:val="28"/>
           <w:szCs w:val="28"/>
           <w:highlight w:val="green"/>
-        </w:rPr>
-        <w:t>)</w:t>
-      </w:r>
-      <w:r>
-        <w:rPr>
-          <w:rFonts w:ascii="Courier New" w:hAnsi="Courier New" w:cs="Courier New" w:hint="cs"/>
-          <w:b/>
-          <w:bCs/>
-          <w:sz w:val="28"/>
-          <w:szCs w:val="28"/>
-          <w:highlight w:val="green"/>
           <w:rtl/>
           <w:lang w:bidi="he-IL"/>
         </w:rPr>
@@ -4942,17 +4818,17 @@
         <w:ind w:left="360"/>
         <w:rPr>
           <w:rFonts w:ascii="Courier New" w:hAnsi="Courier New" w:cs="Courier New"/>
-          <w:sz w:val="28"/>
-          <w:szCs w:val="28"/>
-          <w:rtl/>
-          <w:lang w:bidi="he-IL"/>
-        </w:rPr>
-      </w:pPr>
-      <w:r>
-        <w:rPr>
-          <w:rFonts w:ascii="Courier New" w:hAnsi="Courier New" w:cs="Courier New"/>
-          <w:sz w:val="28"/>
-          <w:szCs w:val="28"/>
+          <w:sz w:val="24"/>
+          <w:szCs w:val="24"/>
+          <w:rtl/>
+          <w:lang w:bidi="he-IL"/>
+        </w:rPr>
+      </w:pPr>
+      <w:r>
+        <w:rPr>
+          <w:rFonts w:ascii="Courier New" w:hAnsi="Courier New" w:cs="Courier New"/>
+          <w:sz w:val="24"/>
+          <w:szCs w:val="24"/>
           <w:rtl/>
           <w:lang w:bidi="he-IL"/>
         </w:rPr>
@@ -4961,8 +4837,8 @@
       <w:r>
         <w:rPr>
           <w:rFonts w:ascii="Courier New" w:hAnsi="Courier New" w:cs="Courier New"/>
-          <w:sz w:val="28"/>
-          <w:szCs w:val="28"/>
+          <w:sz w:val="24"/>
+          <w:szCs w:val="24"/>
           <w:lang w:bidi="ar-JO"/>
         </w:rPr>
         <w:t>INVALID_INPUT</w:t>
@@ -4970,8 +4846,8 @@
       <w:r>
         <w:rPr>
           <w:rFonts w:ascii="Courier New" w:hAnsi="Courier New" w:cs="Courier New"/>
-          <w:sz w:val="28"/>
-          <w:szCs w:val="28"/>
+          <w:sz w:val="24"/>
+          <w:szCs w:val="24"/>
           <w:rtl/>
           <w:lang w:bidi="he-IL"/>
         </w:rPr>
@@ -4985,17 +4861,17 @@
         <w:ind w:left="360"/>
         <w:rPr>
           <w:rFonts w:ascii="Courier New" w:hAnsi="Courier New" w:cs="Courier New"/>
-          <w:sz w:val="28"/>
-          <w:szCs w:val="28"/>
-          <w:rtl/>
-          <w:lang w:bidi="he-IL"/>
-        </w:rPr>
-      </w:pPr>
-      <w:r>
-        <w:rPr>
-          <w:rFonts w:ascii="Courier New" w:hAnsi="Courier New" w:cs="Courier New" w:hint="cs"/>
-          <w:sz w:val="28"/>
-          <w:szCs w:val="28"/>
+          <w:sz w:val="24"/>
+          <w:szCs w:val="24"/>
+          <w:rtl/>
+          <w:lang w:bidi="he-IL"/>
+        </w:rPr>
+      </w:pPr>
+      <w:r>
+        <w:rPr>
+          <w:rFonts w:ascii="Courier New" w:hAnsi="Courier New" w:cs="Courier New" w:hint="cs"/>
+          <w:sz w:val="24"/>
+          <w:szCs w:val="24"/>
           <w:rtl/>
           <w:lang w:bidi="he-IL"/>
         </w:rPr>
@@ -5004,8 +4880,8 @@
       <w:r>
         <w:rPr>
           <w:rFonts w:ascii="Courier New" w:hAnsi="Courier New" w:cs="Courier New" w:hint="cs"/>
-          <w:sz w:val="28"/>
-          <w:szCs w:val="28"/>
+          <w:sz w:val="24"/>
+          <w:szCs w:val="24"/>
           <w:lang w:bidi="he-IL"/>
         </w:rPr>
         <w:t>DS</w:t>
@@ -5013,8 +4889,8 @@
       <w:r>
         <w:rPr>
           <w:rFonts w:ascii="Courier New" w:hAnsi="Courier New" w:cs="Courier New"/>
-          <w:sz w:val="28"/>
-          <w:szCs w:val="28"/>
+          <w:sz w:val="24"/>
+          <w:szCs w:val="24"/>
           <w:lang w:bidi="ar-JO"/>
         </w:rPr>
         <w:t>-&gt;</w:t>
@@ -5023,18 +4899,27 @@
       <w:r>
         <w:rPr>
           <w:rFonts w:ascii="Courier New" w:hAnsi="Courier New" w:cs="Courier New"/>
-          <w:sz w:val="28"/>
-          <w:szCs w:val="28"/>
-          <w:lang w:bidi="ar-JO"/>
-        </w:rPr>
-        <w:t>workers_by_grade</w:t>
+          <w:sz w:val="24"/>
+          <w:szCs w:val="24"/>
+          <w:lang w:bidi="ar-JO"/>
+        </w:rPr>
+        <w:t>workers_by_</w:t>
+      </w:r>
+      <w:r>
+        <w:rPr>
+          <w:rFonts w:ascii="Courier New" w:hAnsi="Courier New" w:cs="Courier New"/>
+          <w:sz w:val="24"/>
+          <w:szCs w:val="24"/>
+          <w:lang w:bidi="ar-JO"/>
+        </w:rPr>
+        <w:t>salary</w:t>
       </w:r>
       <w:proofErr w:type="spellEnd"/>
       <w:r>
         <w:rPr>
           <w:rFonts w:ascii="Courier New" w:hAnsi="Courier New" w:cs="Courier New" w:hint="cs"/>
-          <w:sz w:val="28"/>
-          <w:szCs w:val="28"/>
+          <w:sz w:val="24"/>
+          <w:szCs w:val="24"/>
           <w:rtl/>
           <w:lang w:bidi="he-IL"/>
         </w:rPr>
@@ -5043,8 +4928,8 @@
       <w:r>
         <w:rPr>
           <w:rFonts w:ascii="Courier New" w:hAnsi="Courier New" w:cs="Courier New" w:hint="cs"/>
-          <w:sz w:val="28"/>
-          <w:szCs w:val="28"/>
+          <w:sz w:val="24"/>
+          <w:szCs w:val="24"/>
           <w:rtl/>
           <w:lang w:bidi="he-IL"/>
         </w:rPr>
@@ -5053,8 +4938,8 @@
       <w:r>
         <w:rPr>
           <w:rFonts w:ascii="Courier New" w:hAnsi="Courier New" w:cs="Courier New"/>
-          <w:sz w:val="28"/>
-          <w:szCs w:val="28"/>
+          <w:sz w:val="24"/>
+          <w:szCs w:val="24"/>
           <w:lang w:bidi="ar-JO"/>
         </w:rPr>
         <w:t>O(log(n))</w:t>
@@ -5062,8 +4947,8 @@
       <w:r>
         <w:rPr>
           <w:rFonts w:ascii="Courier New" w:hAnsi="Courier New" w:cs="Courier New" w:hint="cs"/>
-          <w:sz w:val="28"/>
-          <w:szCs w:val="28"/>
+          <w:sz w:val="24"/>
+          <w:szCs w:val="24"/>
           <w:rtl/>
           <w:lang w:bidi="he-IL"/>
         </w:rPr>
@@ -5077,28 +4962,27 @@
         <w:ind w:left="360"/>
         <w:rPr>
           <w:rFonts w:ascii="Courier New" w:hAnsi="Courier New" w:cs="Courier New"/>
-          <w:sz w:val="28"/>
-          <w:szCs w:val="28"/>
-          <w:rtl/>
-          <w:lang w:bidi="he-IL"/>
-        </w:rPr>
-      </w:pPr>
-      <w:r>
-        <w:rPr>
-          <w:rFonts w:ascii="Courier New" w:hAnsi="Courier New" w:cs="Courier New" w:hint="cs"/>
-          <w:sz w:val="28"/>
-          <w:szCs w:val="28"/>
-          <w:rtl/>
-          <w:lang w:bidi="he-IL"/>
-        </w:rPr>
-        <w:lastRenderedPageBreak/>
+          <w:sz w:val="24"/>
+          <w:szCs w:val="24"/>
+          <w:rtl/>
+          <w:lang w:bidi="he-IL"/>
+        </w:rPr>
+      </w:pPr>
+      <w:r>
+        <w:rPr>
+          <w:rFonts w:ascii="Courier New" w:hAnsi="Courier New" w:cs="Courier New" w:hint="cs"/>
+          <w:sz w:val="24"/>
+          <w:szCs w:val="24"/>
+          <w:rtl/>
+          <w:lang w:bidi="he-IL"/>
+        </w:rPr>
         <w:t>ונחפש א</w:t>
       </w:r>
       <w:r>
         <w:rPr>
           <w:rFonts w:ascii="Courier New" w:hAnsi="Courier New" w:cs="Courier New" w:hint="cs"/>
-          <w:sz w:val="28"/>
-          <w:szCs w:val="28"/>
+          <w:sz w:val="24"/>
+          <w:szCs w:val="24"/>
           <w:rtl/>
           <w:lang w:bidi="he-IL"/>
         </w:rPr>
@@ -5107,8 +4991,8 @@
       <w:r>
         <w:rPr>
           <w:rFonts w:ascii="Courier New" w:hAnsi="Courier New" w:cs="Courier New" w:hint="cs"/>
-          <w:sz w:val="28"/>
-          <w:szCs w:val="28"/>
+          <w:sz w:val="24"/>
+          <w:szCs w:val="24"/>
           <w:rtl/>
           <w:lang w:bidi="he-IL"/>
         </w:rPr>
@@ -5117,8 +5001,8 @@
       <w:r>
         <w:rPr>
           <w:rFonts w:ascii="Courier New" w:hAnsi="Courier New" w:cs="Courier New" w:hint="cs"/>
-          <w:sz w:val="28"/>
-          <w:szCs w:val="28"/>
+          <w:sz w:val="24"/>
+          <w:szCs w:val="24"/>
           <w:rtl/>
           <w:lang w:bidi="he-IL"/>
         </w:rPr>
@@ -5127,8 +5011,8 @@
       <w:r>
         <w:rPr>
           <w:rFonts w:ascii="Courier New" w:hAnsi="Courier New" w:cs="Courier New" w:hint="cs"/>
-          <w:sz w:val="28"/>
-          <w:szCs w:val="28"/>
+          <w:sz w:val="24"/>
+          <w:szCs w:val="24"/>
           <w:rtl/>
           <w:lang w:bidi="he-IL"/>
         </w:rPr>
@@ -5138,8 +5022,8 @@
       <w:r>
         <w:rPr>
           <w:rFonts w:ascii="Courier New" w:hAnsi="Courier New" w:cs="Courier New"/>
-          <w:sz w:val="28"/>
-          <w:szCs w:val="28"/>
+          <w:sz w:val="24"/>
+          <w:szCs w:val="24"/>
           <w:lang w:bidi="he-IL"/>
         </w:rPr>
         <w:t>CompanyID</w:t>
@@ -5148,8 +5032,8 @@
       <w:r>
         <w:rPr>
           <w:rFonts w:ascii="Courier New" w:hAnsi="Courier New" w:cs="Courier New" w:hint="cs"/>
-          <w:sz w:val="28"/>
-          <w:szCs w:val="28"/>
+          <w:sz w:val="24"/>
+          <w:szCs w:val="24"/>
           <w:rtl/>
           <w:lang w:bidi="he-IL"/>
         </w:rPr>
@@ -5163,17 +5047,17 @@
         <w:ind w:left="360"/>
         <w:rPr>
           <w:rFonts w:ascii="Courier New" w:hAnsi="Courier New" w:cs="Courier New"/>
-          <w:sz w:val="28"/>
-          <w:szCs w:val="28"/>
-          <w:rtl/>
-          <w:lang w:bidi="he-IL"/>
-        </w:rPr>
-      </w:pPr>
-      <w:r>
-        <w:rPr>
-          <w:rFonts w:ascii="Courier New" w:hAnsi="Courier New" w:cs="Courier New"/>
-          <w:sz w:val="28"/>
-          <w:szCs w:val="28"/>
+          <w:sz w:val="24"/>
+          <w:szCs w:val="24"/>
+          <w:rtl/>
+          <w:lang w:bidi="he-IL"/>
+        </w:rPr>
+      </w:pPr>
+      <w:r>
+        <w:rPr>
+          <w:rFonts w:ascii="Courier New" w:hAnsi="Courier New" w:cs="Courier New"/>
+          <w:sz w:val="24"/>
+          <w:szCs w:val="24"/>
           <w:lang w:bidi="ar-JO"/>
         </w:rPr>
         <w:t>DS-&gt;companies</w:t>
@@ -5181,8 +5065,8 @@
       <w:r>
         <w:rPr>
           <w:rFonts w:ascii="Courier New" w:hAnsi="Courier New" w:cs="Courier New" w:hint="cs"/>
-          <w:sz w:val="28"/>
-          <w:szCs w:val="28"/>
+          <w:sz w:val="24"/>
+          <w:szCs w:val="24"/>
           <w:rtl/>
           <w:lang w:bidi="he-IL"/>
         </w:rPr>
@@ -5191,8 +5075,8 @@
       <w:r>
         <w:rPr>
           <w:rFonts w:ascii="Courier New" w:hAnsi="Courier New" w:cs="Courier New" w:hint="cs"/>
-          <w:sz w:val="28"/>
-          <w:szCs w:val="28"/>
+          <w:sz w:val="24"/>
+          <w:szCs w:val="24"/>
           <w:rtl/>
           <w:lang w:bidi="he-IL"/>
         </w:rPr>
@@ -5201,8 +5085,8 @@
       <w:r>
         <w:rPr>
           <w:rFonts w:ascii="Courier New" w:hAnsi="Courier New" w:cs="Courier New"/>
-          <w:sz w:val="28"/>
-          <w:szCs w:val="28"/>
+          <w:sz w:val="24"/>
+          <w:szCs w:val="24"/>
           <w:lang w:bidi="ar-JO"/>
         </w:rPr>
         <w:t>O(log(k))</w:t>
@@ -5210,8 +5094,8 @@
       <w:r>
         <w:rPr>
           <w:rFonts w:ascii="Courier New" w:hAnsi="Courier New" w:cs="Courier New" w:hint="cs"/>
-          <w:sz w:val="28"/>
-          <w:szCs w:val="28"/>
+          <w:sz w:val="24"/>
+          <w:szCs w:val="24"/>
           <w:rtl/>
           <w:lang w:bidi="he-IL"/>
         </w:rPr>
@@ -5221,8 +5105,8 @@
       <w:r>
         <w:rPr>
           <w:rFonts w:ascii="Courier New" w:hAnsi="Courier New" w:cs="Courier New"/>
-          <w:sz w:val="28"/>
-          <w:szCs w:val="28"/>
+          <w:sz w:val="24"/>
+          <w:szCs w:val="24"/>
           <w:lang w:bidi="ar-JO"/>
         </w:rPr>
         <w:t>company_to_find</w:t>
@@ -5231,8 +5115,8 @@
       <w:r>
         <w:rPr>
           <w:rFonts w:ascii="Courier New" w:hAnsi="Courier New" w:cs="Courier New" w:hint="cs"/>
-          <w:sz w:val="28"/>
-          <w:szCs w:val="28"/>
+          <w:sz w:val="24"/>
+          <w:szCs w:val="24"/>
           <w:rtl/>
           <w:lang w:bidi="he-IL"/>
         </w:rPr>
@@ -5246,27 +5130,47 @@
         <w:ind w:left="360"/>
         <w:rPr>
           <w:rFonts w:ascii="Courier New" w:hAnsi="Courier New" w:cs="Courier New"/>
-          <w:sz w:val="28"/>
-          <w:szCs w:val="28"/>
-          <w:rtl/>
-          <w:lang w:bidi="he-IL"/>
-        </w:rPr>
-      </w:pPr>
-      <w:r>
-        <w:rPr>
-          <w:rFonts w:ascii="Courier New" w:hAnsi="Courier New" w:cs="Courier New" w:hint="cs"/>
-          <w:sz w:val="28"/>
-          <w:szCs w:val="28"/>
-          <w:rtl/>
-          <w:lang w:bidi="he-IL"/>
-        </w:rPr>
-        <w:t xml:space="preserve">אם לא קיימת חברת זאת או אם קיים העובד הזה אז נחזיר </w:t>
-      </w:r>
-      <w:r>
-        <w:rPr>
-          <w:rFonts w:ascii="Courier New" w:hAnsi="Courier New" w:cs="Courier New" w:hint="cs"/>
-          <w:sz w:val="28"/>
-          <w:szCs w:val="28"/>
+          <w:sz w:val="24"/>
+          <w:szCs w:val="24"/>
+          <w:rtl/>
+          <w:lang w:bidi="he-IL"/>
+        </w:rPr>
+      </w:pPr>
+      <w:r>
+        <w:rPr>
+          <w:rFonts w:ascii="Courier New" w:hAnsi="Courier New" w:cs="Courier New" w:hint="cs"/>
+          <w:sz w:val="24"/>
+          <w:szCs w:val="24"/>
+          <w:rtl/>
+          <w:lang w:bidi="he-IL"/>
+        </w:rPr>
+        <w:t>אם לא קיימת חבר</w:t>
+      </w:r>
+      <w:r>
+        <w:rPr>
+          <w:rFonts w:ascii="Courier New" w:hAnsi="Courier New" w:cs="Courier New" w:hint="cs"/>
+          <w:sz w:val="24"/>
+          <w:szCs w:val="24"/>
+          <w:rtl/>
+          <w:lang w:bidi="he-IL"/>
+        </w:rPr>
+        <w:t>ה</w:t>
+      </w:r>
+      <w:r>
+        <w:rPr>
+          <w:rFonts w:ascii="Courier New" w:hAnsi="Courier New" w:cs="Courier New" w:hint="cs"/>
+          <w:sz w:val="24"/>
+          <w:szCs w:val="24"/>
+          <w:rtl/>
+          <w:lang w:bidi="he-IL"/>
+        </w:rPr>
+        <w:t xml:space="preserve"> זאת או אם קיים העובד הזה אז נחזיר </w:t>
+      </w:r>
+      <w:r>
+        <w:rPr>
+          <w:rFonts w:ascii="Courier New" w:hAnsi="Courier New" w:cs="Courier New" w:hint="cs"/>
+          <w:sz w:val="24"/>
+          <w:szCs w:val="24"/>
           <w:lang w:bidi="he-IL"/>
         </w:rPr>
         <w:t>FAILURE</w:t>
@@ -5274,8 +5178,8 @@
       <w:r>
         <w:rPr>
           <w:rFonts w:ascii="Courier New" w:hAnsi="Courier New" w:cs="Courier New" w:hint="cs"/>
-          <w:sz w:val="28"/>
-          <w:szCs w:val="28"/>
+          <w:sz w:val="24"/>
+          <w:szCs w:val="24"/>
           <w:rtl/>
           <w:lang w:bidi="he-IL"/>
         </w:rPr>
@@ -5289,27 +5193,28 @@
         <w:ind w:left="360"/>
         <w:rPr>
           <w:rFonts w:ascii="Courier New" w:hAnsi="Courier New" w:cs="Courier New"/>
-          <w:sz w:val="28"/>
-          <w:szCs w:val="28"/>
-          <w:rtl/>
-          <w:lang w:bidi="he-IL"/>
-        </w:rPr>
-      </w:pPr>
-      <w:r>
-        <w:rPr>
-          <w:rFonts w:ascii="Courier New" w:hAnsi="Courier New" w:cs="Courier New" w:hint="cs"/>
-          <w:sz w:val="28"/>
-          <w:szCs w:val="28"/>
-          <w:rtl/>
-          <w:lang w:bidi="he-IL"/>
-        </w:rPr>
+          <w:sz w:val="24"/>
+          <w:szCs w:val="24"/>
+          <w:rtl/>
+          <w:lang w:bidi="he-IL"/>
+        </w:rPr>
+      </w:pPr>
+      <w:r>
+        <w:rPr>
+          <w:rFonts w:ascii="Courier New" w:hAnsi="Courier New" w:cs="Courier New" w:hint="cs"/>
+          <w:sz w:val="24"/>
+          <w:szCs w:val="24"/>
+          <w:rtl/>
+          <w:lang w:bidi="he-IL"/>
+        </w:rPr>
+        <w:lastRenderedPageBreak/>
         <w:t>אחרת, נקצה עובד חדש בעל הנתונים שקיבלנו מהפונקציה</w:t>
       </w:r>
       <w:r>
         <w:rPr>
           <w:rFonts w:ascii="Courier New" w:hAnsi="Courier New" w:cs="Courier New" w:hint="cs"/>
-          <w:sz w:val="28"/>
-          <w:szCs w:val="28"/>
+          <w:sz w:val="24"/>
+          <w:szCs w:val="24"/>
           <w:rtl/>
           <w:lang w:bidi="he-IL"/>
         </w:rPr>
@@ -5318,8 +5223,8 @@
       <w:r>
         <w:rPr>
           <w:rFonts w:ascii="Courier New" w:hAnsi="Courier New" w:cs="Courier New" w:hint="cs"/>
-          <w:sz w:val="28"/>
-          <w:szCs w:val="28"/>
+          <w:sz w:val="24"/>
+          <w:szCs w:val="24"/>
           <w:rtl/>
           <w:lang w:bidi="he-IL"/>
         </w:rPr>
@@ -5328,8 +5233,8 @@
       <w:r>
         <w:rPr>
           <w:rFonts w:ascii="Courier New" w:hAnsi="Courier New" w:cs="Courier New" w:hint="cs"/>
-          <w:sz w:val="28"/>
-          <w:szCs w:val="28"/>
+          <w:sz w:val="24"/>
+          <w:szCs w:val="24"/>
           <w:rtl/>
           <w:lang w:bidi="he-IL"/>
         </w:rPr>
@@ -5347,16 +5252,16 @@
         <w:spacing w:line="360" w:lineRule="auto"/>
         <w:rPr>
           <w:rFonts w:ascii="Courier New" w:hAnsi="Courier New" w:cs="Courier New"/>
-          <w:sz w:val="28"/>
-          <w:szCs w:val="28"/>
-          <w:lang w:bidi="ar-JO"/>
-        </w:rPr>
-      </w:pPr>
-      <w:r>
-        <w:rPr>
-          <w:rFonts w:ascii="Courier New" w:hAnsi="Courier New" w:cs="Courier New"/>
-          <w:sz w:val="28"/>
-          <w:szCs w:val="28"/>
+          <w:sz w:val="24"/>
+          <w:szCs w:val="24"/>
+          <w:lang w:bidi="ar-JO"/>
+        </w:rPr>
+      </w:pPr>
+      <w:r>
+        <w:rPr>
+          <w:rFonts w:ascii="Courier New" w:hAnsi="Courier New" w:cs="Courier New"/>
+          <w:sz w:val="24"/>
+          <w:szCs w:val="24"/>
           <w:lang w:bidi="ar-JO"/>
         </w:rPr>
         <w:t>DS-&gt;</w:t>
@@ -5365,8 +5270,8 @@
       <w:r>
         <w:rPr>
           <w:rFonts w:ascii="Courier New" w:hAnsi="Courier New" w:cs="Courier New"/>
-          <w:sz w:val="28"/>
-          <w:szCs w:val="28"/>
+          <w:sz w:val="24"/>
+          <w:szCs w:val="24"/>
           <w:lang w:bidi="ar-JO"/>
         </w:rPr>
         <w:t>workers_by_id</w:t>
@@ -5375,8 +5280,8 @@
       <w:r>
         <w:rPr>
           <w:rFonts w:ascii="Courier New" w:hAnsi="Courier New" w:cs="Courier New" w:hint="cs"/>
-          <w:sz w:val="28"/>
-          <w:szCs w:val="28"/>
+          <w:sz w:val="24"/>
+          <w:szCs w:val="24"/>
           <w:rtl/>
           <w:lang w:bidi="he-IL"/>
         </w:rPr>
@@ -5385,8 +5290,8 @@
       <w:r>
         <w:rPr>
           <w:rFonts w:ascii="Courier New" w:hAnsi="Courier New" w:cs="Courier New"/>
-          <w:sz w:val="28"/>
-          <w:szCs w:val="28"/>
+          <w:sz w:val="24"/>
+          <w:szCs w:val="24"/>
           <w:rtl/>
           <w:lang w:bidi="he-IL"/>
         </w:rPr>
@@ -5395,8 +5300,8 @@
       <w:r>
         <w:rPr>
           <w:rFonts w:ascii="Courier New" w:hAnsi="Courier New" w:cs="Courier New"/>
-          <w:sz w:val="28"/>
-          <w:szCs w:val="28"/>
+          <w:sz w:val="24"/>
+          <w:szCs w:val="24"/>
           <w:lang w:bidi="ar-JO"/>
         </w:rPr>
         <w:t>O(log(n))</w:t>
@@ -5404,8 +5309,8 @@
       <w:r>
         <w:rPr>
           <w:rFonts w:ascii="Courier New" w:hAnsi="Courier New" w:cs="Courier New"/>
-          <w:sz w:val="28"/>
-          <w:szCs w:val="28"/>
+          <w:sz w:val="24"/>
+          <w:szCs w:val="24"/>
           <w:rtl/>
           <w:lang w:bidi="he-IL"/>
         </w:rPr>
@@ -5414,8 +5319,8 @@
       <w:r>
         <w:rPr>
           <w:rFonts w:ascii="Courier New" w:hAnsi="Courier New" w:cs="Courier New" w:hint="cs"/>
-          <w:sz w:val="28"/>
-          <w:szCs w:val="28"/>
+          <w:sz w:val="24"/>
+          <w:szCs w:val="24"/>
           <w:rtl/>
           <w:lang w:bidi="he-IL"/>
         </w:rPr>
@@ -5433,16 +5338,16 @@
         <w:spacing w:line="360" w:lineRule="auto"/>
         <w:rPr>
           <w:rFonts w:ascii="Courier New" w:hAnsi="Courier New" w:cs="Courier New"/>
-          <w:sz w:val="28"/>
-          <w:szCs w:val="28"/>
-          <w:lang w:bidi="ar-JO"/>
-        </w:rPr>
-      </w:pPr>
-      <w:r>
-        <w:rPr>
-          <w:rFonts w:ascii="Courier New" w:hAnsi="Courier New" w:cs="Courier New" w:hint="cs"/>
-          <w:sz w:val="28"/>
-          <w:szCs w:val="28"/>
+          <w:sz w:val="24"/>
+          <w:szCs w:val="24"/>
+          <w:lang w:bidi="ar-JO"/>
+        </w:rPr>
+      </w:pPr>
+      <w:r>
+        <w:rPr>
+          <w:rFonts w:ascii="Courier New" w:hAnsi="Courier New" w:cs="Courier New" w:hint="cs"/>
+          <w:sz w:val="24"/>
+          <w:szCs w:val="24"/>
           <w:lang w:bidi="ar-JO"/>
         </w:rPr>
         <w:t>D</w:t>
@@ -5450,8 +5355,8 @@
       <w:r>
         <w:rPr>
           <w:rFonts w:ascii="Courier New" w:hAnsi="Courier New" w:cs="Courier New"/>
-          <w:sz w:val="28"/>
-          <w:szCs w:val="28"/>
+          <w:sz w:val="24"/>
+          <w:szCs w:val="24"/>
           <w:lang w:bidi="ar-JO"/>
         </w:rPr>
         <w:t>S-&gt;</w:t>
@@ -5460,18 +5365,27 @@
       <w:r>
         <w:rPr>
           <w:rFonts w:ascii="Courier New" w:hAnsi="Courier New" w:cs="Courier New"/>
-          <w:sz w:val="28"/>
-          <w:szCs w:val="28"/>
-          <w:lang w:bidi="ar-JO"/>
-        </w:rPr>
-        <w:t>workers_by_grade</w:t>
+          <w:sz w:val="24"/>
+          <w:szCs w:val="24"/>
+          <w:lang w:bidi="ar-JO"/>
+        </w:rPr>
+        <w:t>workers_by_</w:t>
+      </w:r>
+      <w:r>
+        <w:rPr>
+          <w:rFonts w:ascii="Courier New" w:hAnsi="Courier New" w:cs="Courier New"/>
+          <w:sz w:val="24"/>
+          <w:szCs w:val="24"/>
+          <w:lang w:bidi="ar-JO"/>
+        </w:rPr>
+        <w:t>salary</w:t>
       </w:r>
       <w:proofErr w:type="spellEnd"/>
       <w:r>
         <w:rPr>
           <w:rFonts w:ascii="Courier New" w:hAnsi="Courier New" w:cs="Courier New" w:hint="cs"/>
-          <w:sz w:val="28"/>
-          <w:szCs w:val="28"/>
+          <w:sz w:val="24"/>
+          <w:szCs w:val="24"/>
           <w:rtl/>
           <w:lang w:bidi="he-IL"/>
         </w:rPr>
@@ -5480,8 +5394,8 @@
       <w:r>
         <w:rPr>
           <w:rFonts w:ascii="Courier New" w:hAnsi="Courier New" w:cs="Courier New"/>
-          <w:sz w:val="28"/>
-          <w:szCs w:val="28"/>
+          <w:sz w:val="24"/>
+          <w:szCs w:val="24"/>
           <w:rtl/>
           <w:lang w:bidi="he-IL"/>
         </w:rPr>
@@ -5490,8 +5404,8 @@
       <w:r>
         <w:rPr>
           <w:rFonts w:ascii="Courier New" w:hAnsi="Courier New" w:cs="Courier New"/>
-          <w:sz w:val="28"/>
-          <w:szCs w:val="28"/>
+          <w:sz w:val="24"/>
+          <w:szCs w:val="24"/>
           <w:lang w:bidi="ar-JO"/>
         </w:rPr>
         <w:t>O(log(n))</w:t>
@@ -5499,8 +5413,8 @@
       <w:r>
         <w:rPr>
           <w:rFonts w:ascii="Courier New" w:hAnsi="Courier New" w:cs="Courier New"/>
-          <w:sz w:val="28"/>
-          <w:szCs w:val="28"/>
+          <w:sz w:val="24"/>
+          <w:szCs w:val="24"/>
           <w:rtl/>
           <w:lang w:bidi="he-IL"/>
         </w:rPr>
@@ -5509,8 +5423,8 @@
       <w:r>
         <w:rPr>
           <w:rFonts w:ascii="Courier New" w:hAnsi="Courier New" w:cs="Courier New" w:hint="cs"/>
-          <w:sz w:val="28"/>
-          <w:szCs w:val="28"/>
+          <w:sz w:val="24"/>
+          <w:szCs w:val="24"/>
           <w:rtl/>
           <w:lang w:bidi="he-IL"/>
         </w:rPr>
@@ -5528,8 +5442,8 @@
         <w:spacing w:line="360" w:lineRule="auto"/>
         <w:rPr>
           <w:rFonts w:ascii="Courier New" w:hAnsi="Courier New" w:cs="Courier New"/>
-          <w:sz w:val="28"/>
-          <w:szCs w:val="28"/>
+          <w:sz w:val="24"/>
+          <w:szCs w:val="24"/>
           <w:lang w:bidi="ar-JO"/>
         </w:rPr>
       </w:pPr>
@@ -5537,8 +5451,8 @@
       <w:r>
         <w:rPr>
           <w:rFonts w:ascii="Courier New" w:hAnsi="Courier New" w:cs="Courier New"/>
-          <w:sz w:val="28"/>
-          <w:szCs w:val="28"/>
+          <w:sz w:val="24"/>
+          <w:szCs w:val="24"/>
           <w:lang w:bidi="ar-JO"/>
         </w:rPr>
         <w:t>Company_to_find</w:t>
@@ -5547,8 +5461,8 @@
       <w:r>
         <w:rPr>
           <w:rFonts w:ascii="Courier New" w:hAnsi="Courier New" w:cs="Courier New"/>
-          <w:sz w:val="28"/>
-          <w:szCs w:val="28"/>
+          <w:sz w:val="24"/>
+          <w:szCs w:val="24"/>
           <w:lang w:bidi="ar-JO"/>
         </w:rPr>
         <w:t>-&gt;</w:t>
@@ -5557,18 +5471,27 @@
       <w:r>
         <w:rPr>
           <w:rFonts w:ascii="Courier New" w:hAnsi="Courier New" w:cs="Courier New"/>
-          <w:sz w:val="28"/>
-          <w:szCs w:val="28"/>
-          <w:lang w:bidi="ar-JO"/>
-        </w:rPr>
-        <w:t>employees_by_grade</w:t>
+          <w:sz w:val="24"/>
+          <w:szCs w:val="24"/>
+          <w:lang w:bidi="ar-JO"/>
+        </w:rPr>
+        <w:t>employees_by_</w:t>
+      </w:r>
+      <w:r>
+        <w:rPr>
+          <w:rFonts w:ascii="Courier New" w:hAnsi="Courier New" w:cs="Courier New"/>
+          <w:sz w:val="24"/>
+          <w:szCs w:val="24"/>
+          <w:lang w:bidi="ar-JO"/>
+        </w:rPr>
+        <w:t>salary</w:t>
       </w:r>
       <w:proofErr w:type="spellEnd"/>
       <w:r>
         <w:rPr>
           <w:rFonts w:ascii="Courier New" w:hAnsi="Courier New" w:cs="Courier New" w:hint="cs"/>
-          <w:sz w:val="28"/>
-          <w:szCs w:val="28"/>
+          <w:sz w:val="24"/>
+          <w:szCs w:val="24"/>
           <w:rtl/>
           <w:lang w:bidi="he-IL"/>
         </w:rPr>
@@ -5577,8 +5500,8 @@
       <w:r>
         <w:rPr>
           <w:rFonts w:ascii="Courier New" w:hAnsi="Courier New" w:cs="Courier New"/>
-          <w:sz w:val="28"/>
-          <w:szCs w:val="28"/>
+          <w:sz w:val="24"/>
+          <w:szCs w:val="24"/>
           <w:rtl/>
           <w:lang w:bidi="he-IL"/>
         </w:rPr>
@@ -5587,8 +5510,8 @@
       <w:r>
         <w:rPr>
           <w:rFonts w:ascii="Courier New" w:hAnsi="Courier New" w:cs="Courier New"/>
-          <w:sz w:val="28"/>
-          <w:szCs w:val="28"/>
+          <w:sz w:val="24"/>
+          <w:szCs w:val="24"/>
           <w:lang w:bidi="ar-JO"/>
         </w:rPr>
         <w:t>O(log(n))</w:t>
@@ -5596,8 +5519,8 @@
       <w:r>
         <w:rPr>
           <w:rFonts w:ascii="Courier New" w:hAnsi="Courier New" w:cs="Courier New"/>
-          <w:sz w:val="28"/>
-          <w:szCs w:val="28"/>
+          <w:sz w:val="24"/>
+          <w:szCs w:val="24"/>
           <w:rtl/>
           <w:lang w:bidi="he-IL"/>
         </w:rPr>
@@ -5606,8 +5529,114 @@
       <w:r>
         <w:rPr>
           <w:rFonts w:ascii="Courier New" w:hAnsi="Courier New" w:cs="Courier New" w:hint="cs"/>
-          <w:sz w:val="28"/>
-          <w:szCs w:val="28"/>
+          <w:sz w:val="24"/>
+          <w:szCs w:val="24"/>
+          <w:rtl/>
+          <w:lang w:bidi="he-IL"/>
+        </w:rPr>
+        <w:t>כיתה.</w:t>
+      </w:r>
+    </w:p>
+    <w:p>
+      <w:pPr>
+        <w:pStyle w:val="ListParagraph"/>
+        <w:numPr>
+          <w:ilvl w:val="0"/>
+          <w:numId w:val="2"/>
+        </w:numPr>
+        <w:bidi/>
+        <w:spacing w:line="360" w:lineRule="auto"/>
+        <w:rPr>
+          <w:rFonts w:ascii="Courier New" w:hAnsi="Courier New" w:cs="Courier New"/>
+          <w:sz w:val="24"/>
+          <w:szCs w:val="24"/>
+          <w:lang w:bidi="ar-JO"/>
+        </w:rPr>
+      </w:pPr>
+      <w:proofErr w:type="spellStart"/>
+      <w:r>
+        <w:rPr>
+          <w:rFonts w:ascii="Courier New" w:hAnsi="Courier New" w:cs="Courier New"/>
+          <w:sz w:val="24"/>
+          <w:szCs w:val="24"/>
+          <w:lang w:bidi="ar-JO"/>
+        </w:rPr>
+        <w:t>Company_to_find</w:t>
+      </w:r>
+      <w:proofErr w:type="spellEnd"/>
+      <w:r>
+        <w:rPr>
+          <w:rFonts w:ascii="Courier New" w:hAnsi="Courier New" w:cs="Courier New"/>
+          <w:sz w:val="24"/>
+          <w:szCs w:val="24"/>
+          <w:lang w:bidi="ar-JO"/>
+        </w:rPr>
+        <w:t>-&gt;</w:t>
+      </w:r>
+      <w:proofErr w:type="spellStart"/>
+      <w:r>
+        <w:rPr>
+          <w:rFonts w:ascii="Courier New" w:hAnsi="Courier New" w:cs="Courier New"/>
+          <w:sz w:val="24"/>
+          <w:szCs w:val="24"/>
+          <w:lang w:bidi="ar-JO"/>
+        </w:rPr>
+        <w:t>employees_by_</w:t>
+      </w:r>
+      <w:r>
+        <w:rPr>
+          <w:rFonts w:ascii="Courier New" w:hAnsi="Courier New" w:cs="Courier New"/>
+          <w:sz w:val="24"/>
+          <w:szCs w:val="24"/>
+          <w:lang w:bidi="ar-JO"/>
+        </w:rPr>
+        <w:t>id</w:t>
+      </w:r>
+      <w:proofErr w:type="spellEnd"/>
+      <w:r>
+        <w:rPr>
+          <w:rFonts w:ascii="Courier New" w:hAnsi="Courier New" w:cs="Courier New" w:hint="cs"/>
+          <w:sz w:val="24"/>
+          <w:szCs w:val="24"/>
+          <w:rtl/>
+          <w:lang w:bidi="he-IL"/>
+        </w:rPr>
+        <w:t xml:space="preserve"> </w:t>
+      </w:r>
+      <w:r>
+        <w:rPr>
+          <w:rFonts w:ascii="Courier New" w:hAnsi="Courier New" w:cs="Courier New"/>
+          <w:sz w:val="24"/>
+          <w:szCs w:val="24"/>
+          <w:rtl/>
+          <w:lang w:bidi="he-IL"/>
+        </w:rPr>
+        <w:t xml:space="preserve">פעולת זו לוקחת </w:t>
+      </w:r>
+      <w:r>
+        <w:rPr>
+          <w:rFonts w:ascii="Courier New" w:hAnsi="Courier New" w:cs="Courier New"/>
+          <w:sz w:val="24"/>
+          <w:szCs w:val="24"/>
+          <w:lang w:bidi="ar-JO"/>
+        </w:rPr>
+        <w:t>O(log(n))</w:t>
+      </w:r>
+      <w:r>
+        <w:rPr>
+          <w:rFonts w:ascii="Courier New" w:hAnsi="Courier New" w:cs="Courier New"/>
+          <w:sz w:val="24"/>
+          <w:szCs w:val="24"/>
+          <w:rtl/>
+          <w:lang w:bidi="he-IL"/>
+        </w:rPr>
+        <w:t xml:space="preserve"> כפי שראינו ב</w:t>
+      </w:r>
+      <w:r>
+        <w:rPr>
+          <w:rFonts w:ascii="Courier New" w:hAnsi="Courier New" w:cs="Courier New" w:hint="cs"/>
+          <w:sz w:val="24"/>
+          <w:szCs w:val="24"/>
           <w:rtl/>
           <w:lang w:bidi="he-IL"/>
         </w:rPr>
@@ -5621,46 +5650,26 @@
         <w:ind w:left="360"/>
         <w:rPr>
           <w:rFonts w:ascii="Courier New" w:hAnsi="Courier New" w:cs="Courier New"/>
-          <w:sz w:val="28"/>
-          <w:szCs w:val="28"/>
-          <w:lang w:bidi="ar-JO"/>
-        </w:rPr>
-      </w:pPr>
-      <w:r>
-        <w:rPr>
-          <w:rFonts w:ascii="Courier New" w:hAnsi="Courier New" w:cs="Courier New" w:hint="cs"/>
-          <w:sz w:val="28"/>
-          <w:szCs w:val="28"/>
-          <w:rtl/>
-          <w:lang w:bidi="he-IL"/>
-        </w:rPr>
-        <w:t>אם חלה שגיאת זכרון</w:t>
-      </w:r>
-      <w:r>
-        <w:rPr>
-          <w:rFonts w:ascii="Courier New" w:hAnsi="Courier New" w:cs="Courier New" w:hint="cs"/>
-          <w:sz w:val="28"/>
-          <w:szCs w:val="28"/>
-          <w:rtl/>
-          <w:lang w:bidi="he-IL"/>
-        </w:rPr>
-        <w:t xml:space="preserve"> בהכנסות</w:t>
-      </w:r>
-      <w:r>
-        <w:rPr>
-          <w:rFonts w:ascii="Courier New" w:hAnsi="Courier New" w:cs="Courier New" w:hint="cs"/>
-          <w:sz w:val="28"/>
-          <w:szCs w:val="28"/>
-          <w:rtl/>
-          <w:lang w:bidi="he-IL"/>
-        </w:rPr>
-        <w:t xml:space="preserve"> נחזיר </w:t>
-      </w:r>
-      <w:r>
-        <w:rPr>
-          <w:rFonts w:ascii="Courier New" w:hAnsi="Courier New" w:cs="Courier New" w:hint="cs"/>
-          <w:sz w:val="28"/>
-          <w:szCs w:val="28"/>
+          <w:sz w:val="24"/>
+          <w:szCs w:val="24"/>
+          <w:lang w:bidi="ar-JO"/>
+        </w:rPr>
+      </w:pPr>
+      <w:r>
+        <w:rPr>
+          <w:rFonts w:ascii="Courier New" w:hAnsi="Courier New" w:cs="Courier New" w:hint="cs"/>
+          <w:sz w:val="24"/>
+          <w:szCs w:val="24"/>
+          <w:rtl/>
+          <w:lang w:bidi="he-IL"/>
+        </w:rPr>
+        <w:t xml:space="preserve">אם חלה שגיאת זכרון בהכנסות נחזיר </w:t>
+      </w:r>
+      <w:r>
+        <w:rPr>
+          <w:rFonts w:ascii="Courier New" w:hAnsi="Courier New" w:cs="Courier New" w:hint="cs"/>
+          <w:sz w:val="24"/>
+          <w:szCs w:val="24"/>
           <w:lang w:bidi="he-IL"/>
         </w:rPr>
         <w:t>ALLOCATION</w:t>
@@ -5668,8 +5677,8 @@
       <w:r>
         <w:rPr>
           <w:rFonts w:ascii="Courier New" w:hAnsi="Courier New" w:cs="Courier New"/>
-          <w:sz w:val="28"/>
-          <w:szCs w:val="28"/>
+          <w:sz w:val="24"/>
+          <w:szCs w:val="24"/>
           <w:lang w:bidi="ar-JO"/>
         </w:rPr>
         <w:t>_ERROR</w:t>
@@ -5677,8 +5686,8 @@
       <w:r>
         <w:rPr>
           <w:rFonts w:ascii="Courier New" w:hAnsi="Courier New" w:cs="Courier New" w:hint="cs"/>
-          <w:sz w:val="28"/>
-          <w:szCs w:val="28"/>
+          <w:sz w:val="24"/>
+          <w:szCs w:val="24"/>
           <w:rtl/>
           <w:lang w:bidi="he-IL"/>
         </w:rPr>
@@ -5692,17 +5701,17 @@
         <w:ind w:left="360"/>
         <w:rPr>
           <w:rFonts w:ascii="Courier New" w:hAnsi="Courier New" w:cs="Courier New"/>
-          <w:sz w:val="28"/>
-          <w:szCs w:val="28"/>
-          <w:rtl/>
-          <w:lang w:bidi="he-IL"/>
-        </w:rPr>
-      </w:pPr>
-      <w:r>
-        <w:rPr>
-          <w:rFonts w:ascii="Courier New" w:hAnsi="Courier New" w:cs="Courier New" w:hint="cs"/>
-          <w:sz w:val="28"/>
-          <w:szCs w:val="28"/>
+          <w:sz w:val="24"/>
+          <w:szCs w:val="24"/>
+          <w:rtl/>
+          <w:lang w:bidi="he-IL"/>
+        </w:rPr>
+      </w:pPr>
+      <w:r>
+        <w:rPr>
+          <w:rFonts w:ascii="Courier New" w:hAnsi="Courier New" w:cs="Courier New" w:hint="cs"/>
+          <w:sz w:val="24"/>
+          <w:szCs w:val="24"/>
           <w:rtl/>
           <w:lang w:bidi="he-IL"/>
         </w:rPr>
@@ -5712,8 +5721,8 @@
       <w:r>
         <w:rPr>
           <w:rFonts w:ascii="Courier New" w:hAnsi="Courier New" w:cs="Courier New"/>
-          <w:sz w:val="28"/>
-          <w:szCs w:val="28"/>
+          <w:sz w:val="24"/>
+          <w:szCs w:val="24"/>
           <w:lang w:bidi="ar-JO"/>
         </w:rPr>
         <w:t>highest_earner</w:t>
@@ -5722,8 +5731,8 @@
       <w:r>
         <w:rPr>
           <w:rFonts w:ascii="Courier New" w:hAnsi="Courier New" w:cs="Courier New" w:hint="cs"/>
-          <w:sz w:val="28"/>
-          <w:szCs w:val="28"/>
+          <w:sz w:val="24"/>
+          <w:szCs w:val="24"/>
           <w:rtl/>
           <w:lang w:bidi="he-IL"/>
         </w:rPr>
@@ -5732,8 +5741,8 @@
       <w:r>
         <w:rPr>
           <w:rFonts w:ascii="Courier New" w:hAnsi="Courier New" w:cs="Courier New" w:hint="cs"/>
-          <w:sz w:val="28"/>
-          <w:szCs w:val="28"/>
+          <w:sz w:val="24"/>
+          <w:szCs w:val="24"/>
           <w:lang w:bidi="he-IL"/>
         </w:rPr>
         <w:t>O</w:t>
@@ -5741,8 +5750,8 @@
       <w:r>
         <w:rPr>
           <w:rFonts w:ascii="Courier New" w:hAnsi="Courier New" w:cs="Courier New"/>
-          <w:sz w:val="28"/>
-          <w:szCs w:val="28"/>
+          <w:sz w:val="24"/>
+          <w:szCs w:val="24"/>
           <w:lang w:bidi="ar-JO"/>
         </w:rPr>
         <w:t>(1)</w:t>
@@ -5750,8 +5759,8 @@
       <w:r>
         <w:rPr>
           <w:rFonts w:ascii="Courier New" w:hAnsi="Courier New" w:cs="Courier New" w:hint="cs"/>
-          <w:sz w:val="28"/>
-          <w:szCs w:val="28"/>
+          <w:sz w:val="24"/>
+          <w:szCs w:val="24"/>
           <w:rtl/>
           <w:lang w:bidi="he-IL"/>
         </w:rPr>
@@ -5765,16 +5774,16 @@
         <w:ind w:left="360"/>
         <w:rPr>
           <w:rFonts w:ascii="Courier New" w:hAnsi="Courier New" w:cs="Courier New"/>
-          <w:sz w:val="28"/>
-          <w:szCs w:val="28"/>
-          <w:lang w:bidi="ar-JO"/>
-        </w:rPr>
-      </w:pPr>
-      <w:r>
-        <w:rPr>
-          <w:rFonts w:ascii="Courier New" w:hAnsi="Courier New" w:cs="Courier New" w:hint="cs"/>
-          <w:sz w:val="28"/>
-          <w:szCs w:val="28"/>
+          <w:sz w:val="24"/>
+          <w:szCs w:val="24"/>
+          <w:lang w:bidi="ar-JO"/>
+        </w:rPr>
+      </w:pPr>
+      <w:r>
+        <w:rPr>
+          <w:rFonts w:ascii="Courier New" w:hAnsi="Courier New" w:cs="Courier New" w:hint="cs"/>
+          <w:sz w:val="24"/>
+          <w:szCs w:val="24"/>
           <w:rtl/>
           <w:lang w:bidi="he-IL"/>
         </w:rPr>
@@ -5783,8 +5792,8 @@
       <w:r>
         <w:rPr>
           <w:rFonts w:ascii="Courier New" w:hAnsi="Courier New" w:cs="Courier New"/>
-          <w:sz w:val="28"/>
-          <w:szCs w:val="28"/>
+          <w:sz w:val="24"/>
+          <w:szCs w:val="24"/>
           <w:lang w:bidi="he-IL"/>
         </w:rPr>
         <w:t>(</w:t>
@@ -5792,8 +5801,8 @@
       <w:r>
         <w:rPr>
           <w:rFonts w:ascii="Courier New" w:hAnsi="Courier New" w:cs="Courier New"/>
-          <w:sz w:val="28"/>
-          <w:szCs w:val="28"/>
+          <w:sz w:val="24"/>
+          <w:szCs w:val="24"/>
           <w:lang w:bidi="ar-JO"/>
         </w:rPr>
         <w:t>DS-&gt;</w:t>
@@ -5802,8 +5811,8 @@
       <w:r>
         <w:rPr>
           <w:rFonts w:ascii="Courier New" w:hAnsi="Courier New" w:cs="Courier New"/>
-          <w:sz w:val="28"/>
-          <w:szCs w:val="28"/>
+          <w:sz w:val="24"/>
+          <w:szCs w:val="24"/>
           <w:lang w:bidi="ar-JO"/>
         </w:rPr>
         <w:t>num_of_workers</w:t>
@@ -5812,8 +5821,8 @@
       <w:r>
         <w:rPr>
           <w:rFonts w:ascii="Courier New" w:hAnsi="Courier New" w:cs="Courier New"/>
-          <w:sz w:val="28"/>
-          <w:szCs w:val="28"/>
+          <w:sz w:val="24"/>
+          <w:szCs w:val="24"/>
           <w:lang w:bidi="ar-JO"/>
         </w:rPr>
         <w:t>)++,</w:t>
@@ -5826,16 +5835,16 @@
         <w:ind w:left="360"/>
         <w:rPr>
           <w:rFonts w:ascii="Courier New" w:hAnsi="Courier New" w:cs="Courier New"/>
-          <w:sz w:val="28"/>
-          <w:szCs w:val="28"/>
-          <w:lang w:bidi="ar-JO"/>
-        </w:rPr>
-      </w:pPr>
-      <w:r>
-        <w:rPr>
-          <w:rFonts w:ascii="Courier New" w:hAnsi="Courier New" w:cs="Courier New"/>
-          <w:sz w:val="28"/>
-          <w:szCs w:val="28"/>
+          <w:sz w:val="24"/>
+          <w:szCs w:val="24"/>
+          <w:lang w:bidi="ar-JO"/>
+        </w:rPr>
+      </w:pPr>
+      <w:r>
+        <w:rPr>
+          <w:rFonts w:ascii="Courier New" w:hAnsi="Courier New" w:cs="Courier New"/>
+          <w:sz w:val="24"/>
+          <w:szCs w:val="24"/>
           <w:lang w:bidi="ar-JO"/>
         </w:rPr>
         <w:t xml:space="preserve">Num = </w:t>
@@ -5843,8 +5852,8 @@
       <w:r>
         <w:rPr>
           <w:rFonts w:ascii="Courier New" w:hAnsi="Courier New" w:cs="Courier New"/>
-          <w:sz w:val="28"/>
-          <w:szCs w:val="28"/>
+          <w:sz w:val="24"/>
+          <w:szCs w:val="24"/>
           <w:lang w:bidi="ar-JO"/>
         </w:rPr>
         <w:t>(</w:t>
@@ -5853,8 +5862,8 @@
       <w:r>
         <w:rPr>
           <w:rFonts w:ascii="Courier New" w:hAnsi="Courier New" w:cs="Courier New"/>
-          <w:sz w:val="28"/>
-          <w:szCs w:val="28"/>
+          <w:sz w:val="24"/>
+          <w:szCs w:val="24"/>
           <w:lang w:bidi="ar-JO"/>
         </w:rPr>
         <w:t>company_to_find</w:t>
@@ -5863,8 +5872,8 @@
       <w:r>
         <w:rPr>
           <w:rFonts w:ascii="Courier New" w:hAnsi="Courier New" w:cs="Courier New"/>
-          <w:sz w:val="28"/>
-          <w:szCs w:val="28"/>
+          <w:sz w:val="24"/>
+          <w:szCs w:val="24"/>
           <w:lang w:bidi="ar-JO"/>
         </w:rPr>
         <w:t>-&gt;</w:t>
@@ -5873,41 +5882,21 @@
       <w:r>
         <w:rPr>
           <w:rFonts w:ascii="Courier New" w:hAnsi="Courier New" w:cs="Courier New"/>
-          <w:sz w:val="28"/>
-          <w:szCs w:val="28"/>
-          <w:lang w:bidi="ar-JO"/>
-        </w:rPr>
-        <w:t>num_of_</w:t>
-      </w:r>
-      <w:proofErr w:type="gramStart"/>
-      <w:r>
-        <w:rPr>
-          <w:rFonts w:ascii="Courier New" w:hAnsi="Courier New" w:cs="Courier New"/>
-          <w:sz w:val="28"/>
-          <w:szCs w:val="28"/>
-          <w:lang w:bidi="ar-JO"/>
-        </w:rPr>
-        <w:t>employees</w:t>
+          <w:sz w:val="24"/>
+          <w:szCs w:val="24"/>
+          <w:lang w:bidi="ar-JO"/>
+        </w:rPr>
+        <w:t>num_of_employees</w:t>
       </w:r>
       <w:proofErr w:type="spellEnd"/>
       <w:r>
         <w:rPr>
           <w:rFonts w:ascii="Courier New" w:hAnsi="Courier New" w:cs="Courier New"/>
-          <w:sz w:val="28"/>
-          <w:szCs w:val="28"/>
-          <w:lang w:bidi="ar-JO"/>
-        </w:rPr>
-        <w:t>)+</w:t>
-      </w:r>
-      <w:proofErr w:type="gramEnd"/>
-      <w:r>
-        <w:rPr>
-          <w:rFonts w:ascii="Courier New" w:hAnsi="Courier New" w:cs="Courier New"/>
-          <w:sz w:val="28"/>
-          <w:szCs w:val="28"/>
-          <w:lang w:bidi="ar-JO"/>
-        </w:rPr>
-        <w:t>+</w:t>
+          <w:sz w:val="24"/>
+          <w:szCs w:val="24"/>
+          <w:lang w:bidi="ar-JO"/>
+        </w:rPr>
+        <w:t>)++</w:t>
       </w:r>
     </w:p>
     <w:p>
@@ -5917,17 +5906,17 @@
         <w:ind w:left="360"/>
         <w:rPr>
           <w:rFonts w:ascii="Courier New" w:hAnsi="Courier New" w:cs="Courier New"/>
-          <w:sz w:val="28"/>
-          <w:szCs w:val="28"/>
-          <w:rtl/>
-          <w:lang w:bidi="he-IL"/>
-        </w:rPr>
-      </w:pPr>
-      <w:r>
-        <w:rPr>
-          <w:rFonts w:ascii="Courier New" w:hAnsi="Courier New" w:cs="Courier New" w:hint="cs"/>
-          <w:sz w:val="28"/>
-          <w:szCs w:val="28"/>
+          <w:sz w:val="24"/>
+          <w:szCs w:val="24"/>
+          <w:rtl/>
+          <w:lang w:bidi="he-IL"/>
+        </w:rPr>
+      </w:pPr>
+      <w:r>
+        <w:rPr>
+          <w:rFonts w:ascii="Courier New" w:hAnsi="Courier New" w:cs="Courier New" w:hint="cs"/>
+          <w:sz w:val="24"/>
+          <w:szCs w:val="24"/>
           <w:rtl/>
           <w:lang w:bidi="he-IL"/>
         </w:rPr>
@@ -5936,8 +5925,8 @@
       <w:r>
         <w:rPr>
           <w:rFonts w:ascii="Courier New" w:hAnsi="Courier New" w:cs="Courier New"/>
-          <w:sz w:val="28"/>
-          <w:szCs w:val="28"/>
+          <w:sz w:val="24"/>
+          <w:szCs w:val="24"/>
           <w:lang w:bidi="ar-JO"/>
         </w:rPr>
         <w:t>Num == 1</w:t>
@@ -5945,8 +5934,8 @@
       <w:r>
         <w:rPr>
           <w:rFonts w:ascii="Courier New" w:hAnsi="Courier New" w:cs="Courier New" w:hint="cs"/>
-          <w:sz w:val="28"/>
-          <w:szCs w:val="28"/>
+          <w:sz w:val="24"/>
+          <w:szCs w:val="24"/>
           <w:rtl/>
           <w:lang w:bidi="he-IL"/>
         </w:rPr>
@@ -5956,8 +5945,8 @@
       <w:r>
         <w:rPr>
           <w:rFonts w:ascii="Courier New" w:hAnsi="Courier New" w:cs="Courier New"/>
-          <w:sz w:val="28"/>
-          <w:szCs w:val="28"/>
+          <w:sz w:val="24"/>
+          <w:szCs w:val="24"/>
           <w:lang w:bidi="ar-JO"/>
         </w:rPr>
         <w:t>company_to_find</w:t>
@@ -5966,8 +5955,8 @@
       <w:r>
         <w:rPr>
           <w:rFonts w:ascii="Courier New" w:hAnsi="Courier New" w:cs="Courier New" w:hint="cs"/>
-          <w:sz w:val="28"/>
-          <w:szCs w:val="28"/>
+          <w:sz w:val="24"/>
+          <w:szCs w:val="24"/>
           <w:rtl/>
           <w:lang w:bidi="he-IL"/>
         </w:rPr>
@@ -5976,8 +5965,8 @@
       <w:r>
         <w:rPr>
           <w:rFonts w:ascii="Courier New" w:hAnsi="Courier New" w:cs="Courier New"/>
-          <w:sz w:val="28"/>
-          <w:szCs w:val="28"/>
+          <w:sz w:val="24"/>
+          <w:szCs w:val="24"/>
           <w:lang w:bidi="he-IL"/>
         </w:rPr>
         <w:t xml:space="preserve"> </w:t>
@@ -5985,8 +5974,8 @@
       <w:r>
         <w:rPr>
           <w:rFonts w:ascii="Courier New" w:hAnsi="Courier New" w:cs="Courier New" w:hint="cs"/>
-          <w:sz w:val="28"/>
-          <w:szCs w:val="28"/>
+          <w:sz w:val="24"/>
+          <w:szCs w:val="24"/>
           <w:lang w:bidi="he-IL"/>
         </w:rPr>
         <w:t>DS</w:t>
@@ -5994,8 +5983,8 @@
       <w:r>
         <w:rPr>
           <w:rFonts w:ascii="Courier New" w:hAnsi="Courier New" w:cs="Courier New"/>
-          <w:sz w:val="28"/>
-          <w:szCs w:val="28"/>
+          <w:sz w:val="24"/>
+          <w:szCs w:val="24"/>
           <w:lang w:bidi="ar-JO"/>
         </w:rPr>
         <w:t>-&gt;</w:t>
@@ -6004,8 +5993,8 @@
       <w:r>
         <w:rPr>
           <w:rFonts w:ascii="Courier New" w:hAnsi="Courier New" w:cs="Courier New"/>
-          <w:sz w:val="28"/>
-          <w:szCs w:val="28"/>
+          <w:sz w:val="24"/>
+          <w:szCs w:val="24"/>
           <w:lang w:bidi="ar-JO"/>
         </w:rPr>
         <w:t>companies_with_employees</w:t>
@@ -6014,8 +6003,8 @@
       <w:r>
         <w:rPr>
           <w:rFonts w:ascii="Courier New" w:hAnsi="Courier New" w:cs="Courier New"/>
-          <w:sz w:val="28"/>
-          <w:szCs w:val="28"/>
+          <w:sz w:val="24"/>
+          <w:szCs w:val="24"/>
           <w:lang w:bidi="ar-JO"/>
         </w:rPr>
         <w:t xml:space="preserve"> </w:t>
@@ -6023,8 +6012,8 @@
       <w:r>
         <w:rPr>
           <w:rFonts w:ascii="Courier New" w:hAnsi="Courier New" w:cs="Courier New"/>
-          <w:sz w:val="28"/>
-          <w:szCs w:val="28"/>
+          <w:sz w:val="24"/>
+          <w:szCs w:val="24"/>
           <w:rtl/>
           <w:lang w:bidi="he-IL"/>
         </w:rPr>
@@ -6033,35 +6022,17 @@
       <w:r>
         <w:rPr>
           <w:rFonts w:ascii="Courier New" w:hAnsi="Courier New" w:cs="Courier New"/>
-          <w:sz w:val="28"/>
-          <w:szCs w:val="28"/>
-          <w:lang w:bidi="ar-JO"/>
-        </w:rPr>
-        <w:t>O(log(</w:t>
-      </w:r>
-      <w:r>
-        <w:rPr>
-          <w:rFonts w:ascii="Courier New" w:hAnsi="Courier New" w:cs="Courier New"/>
-          <w:sz w:val="28"/>
-          <w:szCs w:val="28"/>
-          <w:lang w:bidi="ar-JO"/>
-        </w:rPr>
-        <w:t>k</w:t>
-      </w:r>
-      <w:r>
-        <w:rPr>
-          <w:rFonts w:ascii="Courier New" w:hAnsi="Courier New" w:cs="Courier New"/>
-          <w:sz w:val="28"/>
-          <w:szCs w:val="28"/>
-          <w:lang w:bidi="ar-JO"/>
-        </w:rPr>
-        <w:t>))</w:t>
-      </w:r>
-      <w:r>
-        <w:rPr>
-          <w:rFonts w:ascii="Courier New" w:hAnsi="Courier New" w:cs="Courier New"/>
-          <w:sz w:val="28"/>
-          <w:szCs w:val="28"/>
+          <w:sz w:val="24"/>
+          <w:szCs w:val="24"/>
+          <w:lang w:bidi="ar-JO"/>
+        </w:rPr>
+        <w:t>O(log(k))</w:t>
+      </w:r>
+      <w:r>
+        <w:rPr>
+          <w:rFonts w:ascii="Courier New" w:hAnsi="Courier New" w:cs="Courier New"/>
+          <w:sz w:val="24"/>
+          <w:szCs w:val="24"/>
           <w:rtl/>
           <w:lang w:bidi="he-IL"/>
         </w:rPr>
@@ -6070,8 +6041,8 @@
       <w:r>
         <w:rPr>
           <w:rFonts w:ascii="Courier New" w:hAnsi="Courier New" w:cs="Courier New" w:hint="cs"/>
-          <w:sz w:val="28"/>
-          <w:szCs w:val="28"/>
+          <w:sz w:val="24"/>
+          <w:szCs w:val="24"/>
           <w:rtl/>
           <w:lang w:bidi="he-IL"/>
         </w:rPr>
@@ -6080,8 +6051,8 @@
       <w:r>
         <w:rPr>
           <w:rFonts w:ascii="Courier New" w:hAnsi="Courier New" w:cs="Courier New"/>
-          <w:sz w:val="28"/>
-          <w:szCs w:val="28"/>
+          <w:sz w:val="24"/>
+          <w:szCs w:val="24"/>
           <w:lang w:bidi="he-IL"/>
         </w:rPr>
         <w:t xml:space="preserve"> </w:t>
@@ -6089,8 +6060,8 @@
       <w:r>
         <w:rPr>
           <w:rFonts w:ascii="Courier New" w:hAnsi="Courier New" w:cs="Courier New" w:hint="cs"/>
-          <w:sz w:val="28"/>
-          <w:szCs w:val="28"/>
+          <w:sz w:val="24"/>
+          <w:szCs w:val="24"/>
           <w:rtl/>
           <w:lang w:bidi="he-IL"/>
         </w:rPr>
@@ -6104,17 +6075,17 @@
         <w:ind w:left="360"/>
         <w:rPr>
           <w:rFonts w:ascii="Courier New" w:hAnsi="Courier New" w:cs="Courier New"/>
-          <w:sz w:val="28"/>
-          <w:szCs w:val="28"/>
-          <w:rtl/>
-          <w:lang w:bidi="he-IL"/>
-        </w:rPr>
-      </w:pPr>
-      <w:r>
-        <w:rPr>
-          <w:rFonts w:ascii="Courier New" w:hAnsi="Courier New" w:cs="Courier New" w:hint="cs"/>
-          <w:sz w:val="28"/>
-          <w:szCs w:val="28"/>
+          <w:sz w:val="24"/>
+          <w:szCs w:val="24"/>
+          <w:rtl/>
+          <w:lang w:bidi="he-IL"/>
+        </w:rPr>
+      </w:pPr>
+      <w:r>
+        <w:rPr>
+          <w:rFonts w:ascii="Courier New" w:hAnsi="Courier New" w:cs="Courier New" w:hint="cs"/>
+          <w:sz w:val="24"/>
+          <w:szCs w:val="24"/>
           <w:rtl/>
           <w:lang w:bidi="he-IL"/>
         </w:rPr>
@@ -6123,8 +6094,8 @@
       <w:r>
         <w:rPr>
           <w:rFonts w:ascii="Courier New" w:hAnsi="Courier New" w:cs="Courier New" w:hint="cs"/>
-          <w:sz w:val="28"/>
-          <w:szCs w:val="28"/>
+          <w:sz w:val="24"/>
+          <w:szCs w:val="24"/>
           <w:lang w:bidi="he-IL"/>
         </w:rPr>
         <w:t>SUCCESS</w:t>
@@ -6132,8 +6103,8 @@
       <w:r>
         <w:rPr>
           <w:rFonts w:ascii="Courier New" w:hAnsi="Courier New" w:cs="Courier New" w:hint="cs"/>
-          <w:sz w:val="28"/>
-          <w:szCs w:val="28"/>
+          <w:sz w:val="24"/>
+          <w:szCs w:val="24"/>
           <w:rtl/>
           <w:lang w:bidi="he-IL"/>
         </w:rPr>
@@ -6146,29 +6117,28 @@
         <w:spacing w:line="360" w:lineRule="auto"/>
         <w:ind w:left="360"/>
         <w:rPr>
-          <w:rFonts w:ascii="Courier New" w:hAnsi="Courier New" w:cs="Courier New" w:hint="cs"/>
-          <w:sz w:val="28"/>
-          <w:szCs w:val="28"/>
-          <w:rtl/>
-          <w:lang w:bidi="he-IL"/>
-        </w:rPr>
-      </w:pPr>
-      <w:r>
-        <w:rPr>
-          <w:rFonts w:ascii="Courier New" w:hAnsi="Courier New" w:cs="Courier New" w:hint="cs"/>
-          <w:sz w:val="28"/>
-          <w:szCs w:val="28"/>
-          <w:rtl/>
-          <w:lang w:bidi="he-IL"/>
-        </w:rPr>
-        <w:lastRenderedPageBreak/>
+          <w:rFonts w:ascii="Courier New" w:hAnsi="Courier New" w:cs="Courier New"/>
+          <w:sz w:val="24"/>
+          <w:szCs w:val="24"/>
+          <w:rtl/>
+          <w:lang w:bidi="he-IL"/>
+        </w:rPr>
+      </w:pPr>
+      <w:r>
+        <w:rPr>
+          <w:rFonts w:ascii="Courier New" w:hAnsi="Courier New" w:cs="Courier New" w:hint="cs"/>
+          <w:sz w:val="24"/>
+          <w:szCs w:val="24"/>
+          <w:rtl/>
+          <w:lang w:bidi="he-IL"/>
+        </w:rPr>
         <w:t xml:space="preserve">בסה"כ ביצענו הפעולה ב </w:t>
       </w:r>
       <w:r>
         <w:rPr>
           <w:rFonts w:ascii="Courier New" w:hAnsi="Courier New" w:cs="Courier New"/>
-          <w:sz w:val="28"/>
-          <w:szCs w:val="28"/>
+          <w:sz w:val="24"/>
+          <w:szCs w:val="24"/>
           <w:lang w:bidi="ar-JO"/>
         </w:rPr>
         <w:t>O(log(k)+log(n))</w:t>
@@ -6176,8 +6146,8 @@
       <w:r>
         <w:rPr>
           <w:rFonts w:ascii="Courier New" w:hAnsi="Courier New" w:cs="Courier New" w:hint="cs"/>
-          <w:sz w:val="28"/>
-          <w:szCs w:val="28"/>
+          <w:sz w:val="24"/>
+          <w:szCs w:val="24"/>
           <w:rtl/>
           <w:lang w:bidi="he-IL"/>
         </w:rPr>
@@ -6191,7 +6161,7 @@
         </w:pBdr>
         <w:bidi/>
         <w:rPr>
-          <w:rFonts w:ascii="Courier New" w:hAnsi="Courier New" w:cs="Courier New" w:hint="cs"/>
+          <w:rFonts w:ascii="Courier New" w:hAnsi="Courier New" w:cs="Courier New"/>
           <w:sz w:val="28"/>
           <w:szCs w:val="28"/>
           <w:highlight w:val="green"/>
@@ -6213,7 +6183,6 @@
         </w:rPr>
       </w:pPr>
       <w:proofErr w:type="spellStart"/>
-      <w:proofErr w:type="gramStart"/>
       <w:r>
         <w:rPr>
           <w:rFonts w:ascii="Courier New" w:hAnsi="Courier New" w:cs="Courier New"/>
@@ -6231,108 +6200,1437 @@
           <w:szCs w:val="28"/>
           <w:highlight w:val="green"/>
         </w:rPr>
+        <w:t>()</w:t>
+      </w:r>
+      <w:r>
+        <w:rPr>
+          <w:rFonts w:ascii="Courier New" w:hAnsi="Courier New" w:cs="Courier New" w:hint="cs"/>
+          <w:sz w:val="28"/>
+          <w:szCs w:val="28"/>
+          <w:highlight w:val="green"/>
+          <w:rtl/>
+          <w:lang w:bidi="he-IL"/>
+        </w:rPr>
+        <w:t>-</w:t>
+      </w:r>
+    </w:p>
+    <w:p>
+      <w:pPr>
+        <w:bidi/>
+        <w:spacing w:line="360" w:lineRule="auto"/>
+        <w:rPr>
+          <w:rFonts w:ascii="Courier New" w:hAnsi="Courier New" w:cs="Courier New"/>
+          <w:sz w:val="24"/>
+          <w:szCs w:val="24"/>
+          <w:rtl/>
+          <w:lang w:bidi="he-IL"/>
+        </w:rPr>
+      </w:pPr>
+      <w:r>
+        <w:rPr>
+          <w:rFonts w:ascii="Courier New" w:hAnsi="Courier New" w:cs="Courier New"/>
+          <w:sz w:val="24"/>
+          <w:szCs w:val="24"/>
+          <w:rtl/>
+          <w:lang w:bidi="he-IL"/>
+        </w:rPr>
+        <w:t xml:space="preserve">נבדוק שהנתונים שקיבלנו תקינים.אחרת, נחזיר שגיאה מתאימה מסוג </w:t>
+      </w:r>
+      <w:r>
+        <w:rPr>
+          <w:rFonts w:ascii="Courier New" w:hAnsi="Courier New" w:cs="Courier New"/>
+          <w:sz w:val="24"/>
+          <w:szCs w:val="24"/>
+          <w:lang w:bidi="ar-JO"/>
+        </w:rPr>
+        <w:t>INVALID_INPUT</w:t>
+      </w:r>
+      <w:r>
+        <w:rPr>
+          <w:rFonts w:ascii="Courier New" w:hAnsi="Courier New" w:cs="Courier New"/>
+          <w:sz w:val="24"/>
+          <w:szCs w:val="24"/>
+          <w:rtl/>
+          <w:lang w:bidi="he-IL"/>
+        </w:rPr>
+        <w:t>.</w:t>
+      </w:r>
+    </w:p>
+    <w:p>
+      <w:pPr>
+        <w:bidi/>
+        <w:spacing w:line="360" w:lineRule="auto"/>
+        <w:rPr>
+          <w:rFonts w:ascii="Courier New" w:hAnsi="Courier New" w:cs="Courier New"/>
+          <w:sz w:val="24"/>
+          <w:szCs w:val="24"/>
+          <w:rtl/>
+          <w:lang w:bidi="he-IL"/>
+        </w:rPr>
+      </w:pPr>
+      <w:r>
+        <w:rPr>
+          <w:rFonts w:ascii="Courier New" w:hAnsi="Courier New" w:cs="Courier New"/>
+          <w:sz w:val="24"/>
+          <w:szCs w:val="24"/>
+          <w:rtl/>
+          <w:lang w:bidi="he-IL"/>
+        </w:rPr>
+        <w:t xml:space="preserve">נחפש את העובד בעל מזהה </w:t>
+      </w:r>
+      <w:proofErr w:type="spellStart"/>
+      <w:r>
+        <w:rPr>
+          <w:rFonts w:ascii="Courier New" w:hAnsi="Courier New" w:cs="Courier New"/>
+          <w:sz w:val="24"/>
+          <w:szCs w:val="24"/>
+          <w:lang w:bidi="ar-JO"/>
+        </w:rPr>
+        <w:t>EmployeeID</w:t>
+      </w:r>
+      <w:proofErr w:type="spellEnd"/>
+      <w:r>
+        <w:rPr>
+          <w:rFonts w:ascii="Courier New" w:hAnsi="Courier New" w:cs="Courier New"/>
+          <w:sz w:val="24"/>
+          <w:szCs w:val="24"/>
+          <w:rtl/>
+          <w:lang w:bidi="he-IL"/>
+        </w:rPr>
+        <w:t xml:space="preserve"> בתוך </w:t>
+      </w:r>
+      <w:r>
+        <w:rPr>
+          <w:rFonts w:ascii="Courier New" w:hAnsi="Courier New" w:cs="Courier New"/>
+          <w:sz w:val="24"/>
+          <w:szCs w:val="24"/>
+          <w:lang w:bidi="he-IL"/>
+        </w:rPr>
+        <w:t>DS</w:t>
+      </w:r>
+      <w:r>
+        <w:rPr>
+          <w:rFonts w:ascii="Courier New" w:hAnsi="Courier New" w:cs="Courier New"/>
+          <w:sz w:val="24"/>
+          <w:szCs w:val="24"/>
+          <w:lang w:bidi="ar-JO"/>
+        </w:rPr>
+        <w:t>-&gt;</w:t>
+      </w:r>
+      <w:proofErr w:type="spellStart"/>
+      <w:r>
+        <w:rPr>
+          <w:rFonts w:ascii="Courier New" w:hAnsi="Courier New" w:cs="Courier New"/>
+          <w:sz w:val="24"/>
+          <w:szCs w:val="24"/>
+          <w:lang w:bidi="ar-JO"/>
+        </w:rPr>
+        <w:t>workers_by_id</w:t>
+      </w:r>
+      <w:proofErr w:type="spellEnd"/>
+      <w:r>
+        <w:rPr>
+          <w:rFonts w:ascii="Courier New" w:hAnsi="Courier New" w:cs="Courier New"/>
+          <w:sz w:val="24"/>
+          <w:szCs w:val="24"/>
+          <w:rtl/>
+          <w:lang w:bidi="he-IL"/>
+        </w:rPr>
+        <w:t xml:space="preserve"> ב </w:t>
+      </w:r>
+      <w:r>
+        <w:rPr>
+          <w:rFonts w:ascii="Courier New" w:hAnsi="Courier New" w:cs="Courier New"/>
+          <w:sz w:val="24"/>
+          <w:szCs w:val="24"/>
+          <w:lang w:bidi="he-IL"/>
+        </w:rPr>
+        <w:t xml:space="preserve"> O</w:t>
+      </w:r>
+      <w:r>
+        <w:rPr>
+          <w:rFonts w:ascii="Courier New" w:hAnsi="Courier New" w:cs="Courier New"/>
+          <w:sz w:val="24"/>
+          <w:szCs w:val="24"/>
+          <w:lang w:bidi="ar-JO"/>
+        </w:rPr>
+        <w:t>(log(n))</w:t>
+      </w:r>
+      <w:r>
+        <w:rPr>
+          <w:rFonts w:ascii="Courier New" w:hAnsi="Courier New" w:cs="Courier New"/>
+          <w:sz w:val="24"/>
+          <w:szCs w:val="24"/>
+          <w:rtl/>
+          <w:lang w:bidi="he-IL"/>
+        </w:rPr>
+        <w:t xml:space="preserve"> ונסמן עובד זה ב</w:t>
+      </w:r>
+      <w:r>
+        <w:rPr>
+          <w:rFonts w:ascii="Courier New" w:hAnsi="Courier New" w:cs="Courier New" w:hint="cs"/>
+          <w:sz w:val="24"/>
+          <w:szCs w:val="24"/>
+          <w:rtl/>
+          <w:lang w:bidi="he-IL"/>
+        </w:rPr>
+        <w:t xml:space="preserve"> </w:t>
+      </w:r>
+      <w:proofErr w:type="spellStart"/>
+      <w:r>
+        <w:rPr>
+          <w:rFonts w:ascii="Courier New" w:hAnsi="Courier New" w:cs="Courier New"/>
+          <w:sz w:val="24"/>
+          <w:szCs w:val="24"/>
+          <w:lang w:bidi="ar-JO"/>
+        </w:rPr>
+        <w:t>emp_to_remove</w:t>
+      </w:r>
+      <w:proofErr w:type="spellEnd"/>
+      <w:r>
+        <w:rPr>
+          <w:rFonts w:ascii="Courier New" w:hAnsi="Courier New" w:cs="Courier New" w:hint="cs"/>
+          <w:sz w:val="24"/>
+          <w:szCs w:val="24"/>
+          <w:rtl/>
+          <w:lang w:bidi="he-IL"/>
+        </w:rPr>
+        <w:t>.</w:t>
+      </w:r>
+    </w:p>
+    <w:p>
+      <w:pPr>
+        <w:bidi/>
+        <w:spacing w:line="360" w:lineRule="auto"/>
+        <w:rPr>
+          <w:rFonts w:ascii="Courier New" w:hAnsi="Courier New" w:cs="Courier New"/>
+          <w:sz w:val="24"/>
+          <w:szCs w:val="24"/>
+          <w:rtl/>
+          <w:lang w:bidi="he-IL"/>
+        </w:rPr>
+      </w:pPr>
+      <w:r>
+        <w:rPr>
+          <w:rFonts w:ascii="Courier New" w:hAnsi="Courier New" w:cs="Courier New" w:hint="cs"/>
+          <w:sz w:val="24"/>
+          <w:szCs w:val="24"/>
+          <w:rtl/>
+          <w:lang w:bidi="he-IL"/>
+        </w:rPr>
+        <w:t xml:space="preserve">אם השחקן לא קיים בעץ אז נחזיר </w:t>
+      </w:r>
+      <w:r>
+        <w:rPr>
+          <w:rFonts w:ascii="Courier New" w:hAnsi="Courier New" w:cs="Courier New"/>
+          <w:sz w:val="24"/>
+          <w:szCs w:val="24"/>
+          <w:lang w:bidi="ar-JO"/>
+        </w:rPr>
+        <w:t>Failure</w:t>
+      </w:r>
+      <w:r>
+        <w:rPr>
+          <w:rFonts w:ascii="Courier New" w:hAnsi="Courier New" w:cs="Courier New" w:hint="cs"/>
+          <w:sz w:val="24"/>
+          <w:szCs w:val="24"/>
+          <w:rtl/>
+          <w:lang w:bidi="he-IL"/>
+        </w:rPr>
+        <w:t xml:space="preserve"> ונסיים(ב </w:t>
+      </w:r>
+      <w:r>
+        <w:rPr>
+          <w:rFonts w:ascii="Courier New" w:hAnsi="Courier New" w:cs="Courier New" w:hint="cs"/>
+          <w:sz w:val="24"/>
+          <w:szCs w:val="24"/>
+          <w:lang w:bidi="he-IL"/>
+        </w:rPr>
+        <w:t>O</w:t>
+      </w:r>
+      <w:r>
+        <w:rPr>
+          <w:rFonts w:ascii="Courier New" w:hAnsi="Courier New" w:cs="Courier New"/>
+          <w:sz w:val="24"/>
+          <w:szCs w:val="24"/>
+          <w:lang w:bidi="ar-JO"/>
+        </w:rPr>
+        <w:t>(log(n))</w:t>
+      </w:r>
+      <w:r>
+        <w:rPr>
+          <w:rFonts w:ascii="Courier New" w:hAnsi="Courier New" w:cs="Courier New" w:hint="cs"/>
+          <w:sz w:val="24"/>
+          <w:szCs w:val="24"/>
+          <w:rtl/>
+          <w:lang w:bidi="he-IL"/>
+        </w:rPr>
+        <w:t>).</w:t>
+      </w:r>
+    </w:p>
+    <w:p>
+      <w:pPr>
+        <w:bidi/>
+        <w:spacing w:line="360" w:lineRule="auto"/>
+        <w:rPr>
+          <w:rFonts w:ascii="Courier New" w:hAnsi="Courier New" w:cs="Courier New"/>
+          <w:sz w:val="24"/>
+          <w:szCs w:val="24"/>
+          <w:rtl/>
+          <w:lang w:bidi="he-IL"/>
+        </w:rPr>
+      </w:pPr>
+      <w:r>
+        <w:rPr>
+          <w:rFonts w:ascii="Courier New" w:hAnsi="Courier New" w:cs="Courier New" w:hint="cs"/>
+          <w:sz w:val="24"/>
+          <w:szCs w:val="24"/>
+          <w:rtl/>
+          <w:lang w:bidi="he-IL"/>
+        </w:rPr>
+        <w:lastRenderedPageBreak/>
+        <w:t xml:space="preserve">אחרת, נחפש את הקבוצה שהעובד שייך אליה בתוך העץ </w:t>
+      </w:r>
+      <w:proofErr w:type="spellStart"/>
+      <w:r>
+        <w:rPr>
+          <w:rFonts w:ascii="Courier New" w:hAnsi="Courier New" w:cs="Courier New"/>
+          <w:sz w:val="24"/>
+          <w:szCs w:val="24"/>
+          <w:lang w:bidi="ar-JO"/>
+        </w:rPr>
+        <w:t>companies_with_employees</w:t>
+      </w:r>
+      <w:proofErr w:type="spellEnd"/>
+      <w:r>
+        <w:rPr>
+          <w:rFonts w:ascii="Courier New" w:hAnsi="Courier New" w:cs="Courier New" w:hint="cs"/>
+          <w:sz w:val="24"/>
+          <w:szCs w:val="24"/>
+          <w:rtl/>
+          <w:lang w:bidi="he-IL"/>
+        </w:rPr>
+        <w:t xml:space="preserve"> אשר תיקח </w:t>
+      </w:r>
+      <w:r>
+        <w:rPr>
+          <w:rFonts w:ascii="Courier New" w:hAnsi="Courier New" w:cs="Courier New"/>
+          <w:sz w:val="24"/>
+          <w:szCs w:val="24"/>
+          <w:lang w:bidi="ar-JO"/>
+        </w:rPr>
+        <w:t>O(log(n))</w:t>
+      </w:r>
+      <w:r>
+        <w:rPr>
+          <w:rFonts w:ascii="Courier New" w:hAnsi="Courier New" w:cs="Courier New" w:hint="cs"/>
+          <w:sz w:val="24"/>
+          <w:szCs w:val="24"/>
+          <w:rtl/>
+          <w:lang w:bidi="he-IL"/>
+        </w:rPr>
+        <w:t xml:space="preserve"> כי יש לכל היותר </w:t>
+      </w:r>
+      <w:r>
+        <w:rPr>
+          <w:rFonts w:ascii="Courier New" w:hAnsi="Courier New" w:cs="Courier New"/>
+          <w:sz w:val="24"/>
+          <w:szCs w:val="24"/>
+          <w:lang w:bidi="ar-JO"/>
+        </w:rPr>
+        <w:t>n</w:t>
+      </w:r>
+      <w:r>
+        <w:rPr>
+          <w:rFonts w:ascii="Courier New" w:hAnsi="Courier New" w:cs="Courier New" w:hint="cs"/>
+          <w:sz w:val="24"/>
+          <w:szCs w:val="24"/>
+          <w:rtl/>
+          <w:lang w:bidi="he-IL"/>
+        </w:rPr>
+        <w:t xml:space="preserve"> קבוצות עם שחקנים(נקבל את מזהה הקבוצה מתוך העובד שמצאנו).</w:t>
+      </w:r>
+    </w:p>
+    <w:p>
+      <w:pPr>
+        <w:bidi/>
+        <w:spacing w:line="360" w:lineRule="auto"/>
+        <w:rPr>
+          <w:rFonts w:ascii="Courier New" w:hAnsi="Courier New" w:cs="Courier New"/>
+          <w:sz w:val="24"/>
+          <w:szCs w:val="24"/>
+          <w:lang w:bidi="he-IL"/>
+        </w:rPr>
+      </w:pPr>
+      <w:r>
+        <w:rPr>
+          <w:rFonts w:ascii="Courier New" w:hAnsi="Courier New" w:cs="Courier New" w:hint="cs"/>
+          <w:sz w:val="24"/>
+          <w:szCs w:val="24"/>
+          <w:rtl/>
+          <w:lang w:bidi="he-IL"/>
+        </w:rPr>
+        <w:t>אחר כך נמחק את העובד מהעצים הבאים:</w:t>
+      </w:r>
+    </w:p>
+    <w:p>
+      <w:pPr>
+        <w:pStyle w:val="ListParagraph"/>
+        <w:numPr>
+          <w:ilvl w:val="0"/>
+          <w:numId w:val="3"/>
+        </w:numPr>
+        <w:bidi/>
+        <w:spacing w:line="360" w:lineRule="auto"/>
+        <w:rPr>
+          <w:rFonts w:ascii="Courier New" w:hAnsi="Courier New" w:cs="Courier New"/>
+          <w:sz w:val="24"/>
+          <w:szCs w:val="24"/>
+          <w:lang w:bidi="ar-JO"/>
+        </w:rPr>
+      </w:pPr>
+      <w:r>
+        <w:rPr>
+          <w:rFonts w:ascii="Courier New" w:hAnsi="Courier New" w:cs="Courier New"/>
+          <w:sz w:val="24"/>
+          <w:szCs w:val="24"/>
+          <w:lang w:bidi="ar-JO"/>
+        </w:rPr>
+        <w:t>DS-&gt;</w:t>
+      </w:r>
+      <w:proofErr w:type="spellStart"/>
+      <w:r>
+        <w:rPr>
+          <w:rFonts w:ascii="Courier New" w:hAnsi="Courier New" w:cs="Courier New"/>
+          <w:sz w:val="24"/>
+          <w:szCs w:val="24"/>
+          <w:lang w:bidi="ar-JO"/>
+        </w:rPr>
+        <w:t>workers_by_id</w:t>
+      </w:r>
+      <w:proofErr w:type="spellEnd"/>
+      <w:r>
+        <w:rPr>
+          <w:rFonts w:ascii="Courier New" w:hAnsi="Courier New" w:cs="Courier New" w:hint="cs"/>
+          <w:sz w:val="24"/>
+          <w:szCs w:val="24"/>
+          <w:rtl/>
+          <w:lang w:bidi="he-IL"/>
+        </w:rPr>
+        <w:t xml:space="preserve"> </w:t>
+      </w:r>
+      <w:r>
+        <w:rPr>
+          <w:rFonts w:ascii="Courier New" w:hAnsi="Courier New" w:cs="Courier New"/>
+          <w:sz w:val="24"/>
+          <w:szCs w:val="24"/>
+          <w:rtl/>
+          <w:lang w:bidi="he-IL"/>
+        </w:rPr>
+        <w:t xml:space="preserve">פעולת זו לוקחת </w:t>
+      </w:r>
+      <w:r>
+        <w:rPr>
+          <w:rFonts w:ascii="Courier New" w:hAnsi="Courier New" w:cs="Courier New"/>
+          <w:sz w:val="24"/>
+          <w:szCs w:val="24"/>
+          <w:lang w:bidi="ar-JO"/>
+        </w:rPr>
+        <w:t>O(log(n))</w:t>
+      </w:r>
+      <w:r>
+        <w:rPr>
+          <w:rFonts w:ascii="Courier New" w:hAnsi="Courier New" w:cs="Courier New"/>
+          <w:sz w:val="24"/>
+          <w:szCs w:val="24"/>
+          <w:rtl/>
+          <w:lang w:bidi="he-IL"/>
+        </w:rPr>
+        <w:t xml:space="preserve"> כפי שראינו ב</w:t>
+      </w:r>
+      <w:r>
+        <w:rPr>
+          <w:rFonts w:ascii="Courier New" w:hAnsi="Courier New" w:cs="Courier New" w:hint="cs"/>
+          <w:sz w:val="24"/>
+          <w:szCs w:val="24"/>
+          <w:rtl/>
+          <w:lang w:bidi="he-IL"/>
+        </w:rPr>
+        <w:t>כיתה.</w:t>
+      </w:r>
+    </w:p>
+    <w:p>
+      <w:pPr>
+        <w:pStyle w:val="ListParagraph"/>
+        <w:numPr>
+          <w:ilvl w:val="0"/>
+          <w:numId w:val="3"/>
+        </w:numPr>
+        <w:bidi/>
+        <w:spacing w:line="360" w:lineRule="auto"/>
+        <w:rPr>
+          <w:rFonts w:ascii="Courier New" w:hAnsi="Courier New" w:cs="Courier New"/>
+          <w:sz w:val="24"/>
+          <w:szCs w:val="24"/>
+          <w:lang w:bidi="ar-JO"/>
+        </w:rPr>
+      </w:pPr>
+      <w:r>
+        <w:rPr>
+          <w:rFonts w:ascii="Courier New" w:hAnsi="Courier New" w:cs="Courier New" w:hint="cs"/>
+          <w:sz w:val="24"/>
+          <w:szCs w:val="24"/>
+          <w:lang w:bidi="ar-JO"/>
+        </w:rPr>
+        <w:t>D</w:t>
+      </w:r>
+      <w:r>
+        <w:rPr>
+          <w:rFonts w:ascii="Courier New" w:hAnsi="Courier New" w:cs="Courier New"/>
+          <w:sz w:val="24"/>
+          <w:szCs w:val="24"/>
+          <w:lang w:bidi="ar-JO"/>
+        </w:rPr>
+        <w:t>S-&gt;</w:t>
+      </w:r>
+      <w:proofErr w:type="spellStart"/>
+      <w:r>
+        <w:rPr>
+          <w:rFonts w:ascii="Courier New" w:hAnsi="Courier New" w:cs="Courier New"/>
+          <w:sz w:val="24"/>
+          <w:szCs w:val="24"/>
+          <w:lang w:bidi="ar-JO"/>
+        </w:rPr>
+        <w:t>workers_by_</w:t>
+      </w:r>
+      <w:r>
+        <w:rPr>
+          <w:rFonts w:ascii="Courier New" w:hAnsi="Courier New" w:cs="Courier New"/>
+          <w:sz w:val="24"/>
+          <w:szCs w:val="24"/>
+          <w:lang w:bidi="ar-JO"/>
+        </w:rPr>
+        <w:t>salary</w:t>
+      </w:r>
+      <w:proofErr w:type="spellEnd"/>
+      <w:r>
+        <w:rPr>
+          <w:rFonts w:ascii="Courier New" w:hAnsi="Courier New" w:cs="Courier New" w:hint="cs"/>
+          <w:sz w:val="24"/>
+          <w:szCs w:val="24"/>
+          <w:rtl/>
+          <w:lang w:bidi="he-IL"/>
+        </w:rPr>
+        <w:t xml:space="preserve"> </w:t>
+      </w:r>
+      <w:r>
+        <w:rPr>
+          <w:rFonts w:ascii="Courier New" w:hAnsi="Courier New" w:cs="Courier New"/>
+          <w:sz w:val="24"/>
+          <w:szCs w:val="24"/>
+          <w:rtl/>
+          <w:lang w:bidi="he-IL"/>
+        </w:rPr>
+        <w:t xml:space="preserve">פעולת זו לוקחת </w:t>
+      </w:r>
+      <w:r>
+        <w:rPr>
+          <w:rFonts w:ascii="Courier New" w:hAnsi="Courier New" w:cs="Courier New"/>
+          <w:sz w:val="24"/>
+          <w:szCs w:val="24"/>
+          <w:lang w:bidi="ar-JO"/>
+        </w:rPr>
+        <w:t>O(log(n))</w:t>
+      </w:r>
+      <w:r>
+        <w:rPr>
+          <w:rFonts w:ascii="Courier New" w:hAnsi="Courier New" w:cs="Courier New"/>
+          <w:sz w:val="24"/>
+          <w:szCs w:val="24"/>
+          <w:rtl/>
+          <w:lang w:bidi="he-IL"/>
+        </w:rPr>
+        <w:t xml:space="preserve"> כפי שראינו ב</w:t>
+      </w:r>
+      <w:r>
+        <w:rPr>
+          <w:rFonts w:ascii="Courier New" w:hAnsi="Courier New" w:cs="Courier New" w:hint="cs"/>
+          <w:sz w:val="24"/>
+          <w:szCs w:val="24"/>
+          <w:rtl/>
+          <w:lang w:bidi="he-IL"/>
+        </w:rPr>
+        <w:t>כיתה.</w:t>
+      </w:r>
+    </w:p>
+    <w:p>
+      <w:pPr>
+        <w:pStyle w:val="ListParagraph"/>
+        <w:numPr>
+          <w:ilvl w:val="0"/>
+          <w:numId w:val="3"/>
+        </w:numPr>
+        <w:bidi/>
+        <w:spacing w:line="360" w:lineRule="auto"/>
+        <w:rPr>
+          <w:rFonts w:ascii="Courier New" w:hAnsi="Courier New" w:cs="Courier New"/>
+          <w:sz w:val="24"/>
+          <w:szCs w:val="24"/>
+          <w:lang w:bidi="ar-JO"/>
+        </w:rPr>
+      </w:pPr>
+      <w:proofErr w:type="spellStart"/>
+      <w:r>
+        <w:rPr>
+          <w:rFonts w:ascii="Courier New" w:hAnsi="Courier New" w:cs="Courier New"/>
+          <w:sz w:val="24"/>
+          <w:szCs w:val="24"/>
+          <w:lang w:bidi="ar-JO"/>
+        </w:rPr>
+        <w:t>Company_to_find</w:t>
+      </w:r>
+      <w:proofErr w:type="spellEnd"/>
+      <w:r>
+        <w:rPr>
+          <w:rFonts w:ascii="Courier New" w:hAnsi="Courier New" w:cs="Courier New"/>
+          <w:sz w:val="24"/>
+          <w:szCs w:val="24"/>
+          <w:lang w:bidi="ar-JO"/>
+        </w:rPr>
+        <w:t>-&gt;</w:t>
+      </w:r>
+      <w:proofErr w:type="spellStart"/>
+      <w:r>
+        <w:rPr>
+          <w:rFonts w:ascii="Courier New" w:hAnsi="Courier New" w:cs="Courier New"/>
+          <w:sz w:val="24"/>
+          <w:szCs w:val="24"/>
+          <w:lang w:bidi="ar-JO"/>
+        </w:rPr>
+        <w:t>employees_by_</w:t>
+      </w:r>
+      <w:r>
+        <w:rPr>
+          <w:rFonts w:ascii="Courier New" w:hAnsi="Courier New" w:cs="Courier New"/>
+          <w:sz w:val="24"/>
+          <w:szCs w:val="24"/>
+          <w:lang w:bidi="ar-JO"/>
+        </w:rPr>
+        <w:t>salary</w:t>
+      </w:r>
+      <w:proofErr w:type="spellEnd"/>
+      <w:r>
+        <w:rPr>
+          <w:rFonts w:ascii="Courier New" w:hAnsi="Courier New" w:cs="Courier New" w:hint="cs"/>
+          <w:sz w:val="24"/>
+          <w:szCs w:val="24"/>
+          <w:rtl/>
+          <w:lang w:bidi="he-IL"/>
+        </w:rPr>
+        <w:t xml:space="preserve"> </w:t>
+      </w:r>
+      <w:r>
+        <w:rPr>
+          <w:rFonts w:ascii="Courier New" w:hAnsi="Courier New" w:cs="Courier New"/>
+          <w:sz w:val="24"/>
+          <w:szCs w:val="24"/>
+          <w:rtl/>
+          <w:lang w:bidi="he-IL"/>
+        </w:rPr>
+        <w:t xml:space="preserve">פעולת זו לוקחת </w:t>
+      </w:r>
+      <w:r>
+        <w:rPr>
+          <w:rFonts w:ascii="Courier New" w:hAnsi="Courier New" w:cs="Courier New"/>
+          <w:sz w:val="24"/>
+          <w:szCs w:val="24"/>
+          <w:lang w:bidi="ar-JO"/>
+        </w:rPr>
+        <w:t>O(log(n))</w:t>
+      </w:r>
+      <w:r>
+        <w:rPr>
+          <w:rFonts w:ascii="Courier New" w:hAnsi="Courier New" w:cs="Courier New"/>
+          <w:sz w:val="24"/>
+          <w:szCs w:val="24"/>
+          <w:rtl/>
+          <w:lang w:bidi="he-IL"/>
+        </w:rPr>
+        <w:t xml:space="preserve"> כפי שראינו ב</w:t>
+      </w:r>
+      <w:r>
+        <w:rPr>
+          <w:rFonts w:ascii="Courier New" w:hAnsi="Courier New" w:cs="Courier New" w:hint="cs"/>
+          <w:sz w:val="24"/>
+          <w:szCs w:val="24"/>
+          <w:rtl/>
+          <w:lang w:bidi="he-IL"/>
+        </w:rPr>
+        <w:t>כיתה.</w:t>
+      </w:r>
+    </w:p>
+    <w:p>
+      <w:pPr>
+        <w:pStyle w:val="ListParagraph"/>
+        <w:numPr>
+          <w:ilvl w:val="0"/>
+          <w:numId w:val="3"/>
+        </w:numPr>
+        <w:bidi/>
+        <w:spacing w:line="360" w:lineRule="auto"/>
+        <w:rPr>
+          <w:rFonts w:ascii="Courier New" w:hAnsi="Courier New" w:cs="Courier New"/>
+          <w:sz w:val="24"/>
+          <w:szCs w:val="24"/>
+          <w:lang w:bidi="ar-JO"/>
+        </w:rPr>
+      </w:pPr>
+      <w:proofErr w:type="spellStart"/>
+      <w:r>
+        <w:rPr>
+          <w:rFonts w:ascii="Courier New" w:hAnsi="Courier New" w:cs="Courier New"/>
+          <w:sz w:val="24"/>
+          <w:szCs w:val="24"/>
+          <w:lang w:bidi="ar-JO"/>
+        </w:rPr>
+        <w:t>Company_to_find</w:t>
+      </w:r>
+      <w:proofErr w:type="spellEnd"/>
+      <w:r>
+        <w:rPr>
+          <w:rFonts w:ascii="Courier New" w:hAnsi="Courier New" w:cs="Courier New"/>
+          <w:sz w:val="24"/>
+          <w:szCs w:val="24"/>
+          <w:lang w:bidi="ar-JO"/>
+        </w:rPr>
+        <w:t>-&gt;</w:t>
+      </w:r>
+      <w:proofErr w:type="spellStart"/>
+      <w:r>
+        <w:rPr>
+          <w:rFonts w:ascii="Courier New" w:hAnsi="Courier New" w:cs="Courier New"/>
+          <w:sz w:val="24"/>
+          <w:szCs w:val="24"/>
+          <w:lang w:bidi="ar-JO"/>
+        </w:rPr>
+        <w:t>employees_by_</w:t>
+      </w:r>
+      <w:r>
+        <w:rPr>
+          <w:rFonts w:ascii="Courier New" w:hAnsi="Courier New" w:cs="Courier New"/>
+          <w:sz w:val="24"/>
+          <w:szCs w:val="24"/>
+          <w:lang w:bidi="ar-JO"/>
+        </w:rPr>
+        <w:t>id</w:t>
+      </w:r>
+      <w:proofErr w:type="spellEnd"/>
+      <w:r>
+        <w:rPr>
+          <w:rFonts w:ascii="Courier New" w:hAnsi="Courier New" w:cs="Courier New" w:hint="cs"/>
+          <w:sz w:val="24"/>
+          <w:szCs w:val="24"/>
+          <w:rtl/>
+          <w:lang w:bidi="he-IL"/>
+        </w:rPr>
+        <w:t xml:space="preserve"> </w:t>
+      </w:r>
+      <w:r>
+        <w:rPr>
+          <w:rFonts w:ascii="Courier New" w:hAnsi="Courier New" w:cs="Courier New"/>
+          <w:sz w:val="24"/>
+          <w:szCs w:val="24"/>
+          <w:rtl/>
+          <w:lang w:bidi="he-IL"/>
+        </w:rPr>
+        <w:t xml:space="preserve">פעולת זו לוקחת </w:t>
+      </w:r>
+      <w:r>
+        <w:rPr>
+          <w:rFonts w:ascii="Courier New" w:hAnsi="Courier New" w:cs="Courier New"/>
+          <w:sz w:val="24"/>
+          <w:szCs w:val="24"/>
+          <w:lang w:bidi="ar-JO"/>
+        </w:rPr>
+        <w:t>O(log(n))</w:t>
+      </w:r>
+      <w:r>
+        <w:rPr>
+          <w:rFonts w:ascii="Courier New" w:hAnsi="Courier New" w:cs="Courier New"/>
+          <w:sz w:val="24"/>
+          <w:szCs w:val="24"/>
+          <w:rtl/>
+          <w:lang w:bidi="he-IL"/>
+        </w:rPr>
+        <w:t xml:space="preserve"> כפי שראינו ב</w:t>
+      </w:r>
+      <w:r>
+        <w:rPr>
+          <w:rFonts w:ascii="Courier New" w:hAnsi="Courier New" w:cs="Courier New" w:hint="cs"/>
+          <w:sz w:val="24"/>
+          <w:szCs w:val="24"/>
+          <w:rtl/>
+          <w:lang w:bidi="he-IL"/>
+        </w:rPr>
+        <w:t>כיתה.</w:t>
+      </w:r>
+    </w:p>
+    <w:p>
+      <w:pPr>
+        <w:bidi/>
+        <w:spacing w:line="360" w:lineRule="auto"/>
+        <w:ind w:left="360"/>
+        <w:rPr>
+          <w:rFonts w:ascii="Courier New" w:hAnsi="Courier New" w:cs="Courier New"/>
+          <w:sz w:val="24"/>
+          <w:szCs w:val="24"/>
+          <w:lang w:bidi="ar-JO"/>
+        </w:rPr>
+      </w:pPr>
+      <w:r>
+        <w:rPr>
+          <w:rFonts w:ascii="Courier New" w:hAnsi="Courier New" w:cs="Courier New" w:hint="cs"/>
+          <w:sz w:val="24"/>
+          <w:szCs w:val="24"/>
+          <w:rtl/>
+          <w:lang w:bidi="he-IL"/>
+        </w:rPr>
+        <w:t xml:space="preserve">אם חלה שגיאת זכרון בהכנסות נחזיר </w:t>
+      </w:r>
+      <w:r>
+        <w:rPr>
+          <w:rFonts w:ascii="Courier New" w:hAnsi="Courier New" w:cs="Courier New" w:hint="cs"/>
+          <w:sz w:val="24"/>
+          <w:szCs w:val="24"/>
+          <w:lang w:bidi="he-IL"/>
+        </w:rPr>
+        <w:t>ALLOCATION</w:t>
+      </w:r>
+      <w:r>
+        <w:rPr>
+          <w:rFonts w:ascii="Courier New" w:hAnsi="Courier New" w:cs="Courier New"/>
+          <w:sz w:val="24"/>
+          <w:szCs w:val="24"/>
+          <w:lang w:bidi="ar-JO"/>
+        </w:rPr>
+        <w:t>_ERROR</w:t>
+      </w:r>
+      <w:r>
+        <w:rPr>
+          <w:rFonts w:ascii="Courier New" w:hAnsi="Courier New" w:cs="Courier New" w:hint="cs"/>
+          <w:sz w:val="24"/>
+          <w:szCs w:val="24"/>
+          <w:rtl/>
+          <w:lang w:bidi="he-IL"/>
+        </w:rPr>
+        <w:t>.</w:t>
+      </w:r>
+    </w:p>
+    <w:p>
+      <w:pPr>
+        <w:bidi/>
+        <w:spacing w:line="360" w:lineRule="auto"/>
+        <w:ind w:left="360"/>
+        <w:rPr>
+          <w:rFonts w:ascii="Courier New" w:hAnsi="Courier New" w:cs="Courier New"/>
+          <w:sz w:val="24"/>
+          <w:szCs w:val="24"/>
+          <w:rtl/>
+          <w:lang w:bidi="he-IL"/>
+        </w:rPr>
+      </w:pPr>
+      <w:r>
+        <w:rPr>
+          <w:rFonts w:ascii="Courier New" w:hAnsi="Courier New" w:cs="Courier New" w:hint="cs"/>
+          <w:sz w:val="24"/>
+          <w:szCs w:val="24"/>
+          <w:rtl/>
+          <w:lang w:bidi="he-IL"/>
+        </w:rPr>
+        <w:t>ו</w:t>
+      </w:r>
+      <w:r>
+        <w:rPr>
+          <w:rFonts w:ascii="Courier New" w:hAnsi="Courier New" w:cs="Courier New" w:hint="cs"/>
+          <w:sz w:val="24"/>
+          <w:szCs w:val="24"/>
+          <w:rtl/>
+          <w:lang w:bidi="he-IL"/>
+        </w:rPr>
+        <w:t>נעדכן</w:t>
+      </w:r>
+      <w:r>
+        <w:rPr>
+          <w:rFonts w:ascii="Courier New" w:hAnsi="Courier New" w:cs="Courier New" w:hint="cs"/>
+          <w:sz w:val="24"/>
+          <w:szCs w:val="24"/>
+          <w:rtl/>
+          <w:lang w:bidi="he-IL"/>
+        </w:rPr>
+        <w:t xml:space="preserve"> א</w:t>
+      </w:r>
+      <w:r>
+        <w:rPr>
+          <w:rFonts w:ascii="Courier New" w:hAnsi="Courier New" w:cs="Courier New" w:hint="cs"/>
+          <w:sz w:val="24"/>
+          <w:szCs w:val="24"/>
+          <w:rtl/>
+          <w:lang w:bidi="he-IL"/>
+        </w:rPr>
+        <w:t>ת</w:t>
+      </w:r>
+      <w:r>
+        <w:rPr>
+          <w:rFonts w:ascii="Courier New" w:hAnsi="Courier New" w:cs="Courier New" w:hint="cs"/>
+          <w:sz w:val="24"/>
+          <w:szCs w:val="24"/>
+          <w:rtl/>
+          <w:lang w:bidi="he-IL"/>
+        </w:rPr>
+        <w:t xml:space="preserve"> </w:t>
+      </w:r>
+      <w:proofErr w:type="spellStart"/>
+      <w:r>
+        <w:rPr>
+          <w:rFonts w:ascii="Courier New" w:hAnsi="Courier New" w:cs="Courier New"/>
+          <w:sz w:val="24"/>
+          <w:szCs w:val="24"/>
+          <w:lang w:bidi="ar-JO"/>
+        </w:rPr>
+        <w:t>highest_earner</w:t>
+      </w:r>
+      <w:proofErr w:type="spellEnd"/>
+      <w:r>
+        <w:rPr>
+          <w:rFonts w:ascii="Courier New" w:hAnsi="Courier New" w:cs="Courier New" w:hint="cs"/>
+          <w:sz w:val="24"/>
+          <w:szCs w:val="24"/>
+          <w:rtl/>
+          <w:lang w:bidi="he-IL"/>
+        </w:rPr>
+        <w:t xml:space="preserve"> של החברה בה הוא עובד </w:t>
+      </w:r>
+      <w:r>
+        <w:rPr>
+          <w:rFonts w:ascii="Courier New" w:hAnsi="Courier New" w:cs="Courier New" w:hint="cs"/>
+          <w:sz w:val="24"/>
+          <w:szCs w:val="24"/>
+          <w:rtl/>
+          <w:lang w:bidi="he-IL"/>
+        </w:rPr>
+        <w:t>ו</w:t>
+      </w:r>
+      <w:r>
+        <w:rPr>
+          <w:rFonts w:ascii="Courier New" w:hAnsi="Courier New" w:cs="Courier New" w:hint="cs"/>
+          <w:sz w:val="24"/>
+          <w:szCs w:val="24"/>
+          <w:rtl/>
+          <w:lang w:bidi="he-IL"/>
+        </w:rPr>
+        <w:t xml:space="preserve">של כל המערכת </w:t>
+      </w:r>
+      <w:r>
+        <w:rPr>
+          <w:rFonts w:ascii="Courier New" w:hAnsi="Courier New" w:cs="Courier New" w:hint="cs"/>
+          <w:sz w:val="24"/>
+          <w:szCs w:val="24"/>
+          <w:rtl/>
+          <w:lang w:bidi="he-IL"/>
+        </w:rPr>
+        <w:t>על ידי שדה</w:t>
+      </w:r>
+      <w:r>
+        <w:rPr>
+          <w:rFonts w:ascii="Courier New" w:hAnsi="Courier New" w:cs="Courier New" w:hint="cs"/>
+          <w:sz w:val="24"/>
+          <w:szCs w:val="24"/>
+          <w:rtl/>
+          <w:lang w:bidi="he-IL"/>
+        </w:rPr>
+        <w:t xml:space="preserve"> </w:t>
+      </w:r>
+      <w:r>
+        <w:rPr>
+          <w:rFonts w:ascii="Courier New" w:hAnsi="Courier New" w:cs="Courier New"/>
+          <w:sz w:val="24"/>
+          <w:szCs w:val="24"/>
+          <w:lang w:bidi="ar-JO"/>
+        </w:rPr>
+        <w:t>max</w:t>
+      </w:r>
+      <w:r>
+        <w:rPr>
+          <w:rFonts w:ascii="Courier New" w:hAnsi="Courier New" w:cs="Courier New" w:hint="cs"/>
+          <w:sz w:val="24"/>
+          <w:szCs w:val="24"/>
+          <w:rtl/>
+          <w:lang w:bidi="he-IL"/>
+        </w:rPr>
+        <w:t xml:space="preserve"> בעץ לפי </w:t>
+      </w:r>
+      <w:r>
+        <w:rPr>
+          <w:rFonts w:ascii="Courier New" w:hAnsi="Courier New" w:cs="Courier New"/>
+          <w:sz w:val="24"/>
+          <w:szCs w:val="24"/>
+          <w:lang w:bidi="ar-JO"/>
+        </w:rPr>
+        <w:t>salary</w:t>
+      </w:r>
+      <w:r>
+        <w:rPr>
+          <w:rFonts w:ascii="Courier New" w:hAnsi="Courier New" w:cs="Courier New" w:hint="cs"/>
+          <w:sz w:val="24"/>
+          <w:szCs w:val="24"/>
+          <w:rtl/>
+          <w:lang w:bidi="he-IL"/>
+        </w:rPr>
+        <w:t xml:space="preserve"> שתחזקנו בתוך עץ ה </w:t>
+      </w:r>
+      <w:r>
+        <w:rPr>
+          <w:rFonts w:ascii="Courier New" w:hAnsi="Courier New" w:cs="Courier New"/>
+          <w:sz w:val="24"/>
+          <w:szCs w:val="24"/>
+          <w:lang w:bidi="ar-JO"/>
+        </w:rPr>
+        <w:t>AVL</w:t>
+      </w:r>
+      <w:r>
+        <w:rPr>
+          <w:rFonts w:ascii="Courier New" w:hAnsi="Courier New" w:cs="Courier New" w:hint="cs"/>
+          <w:sz w:val="24"/>
+          <w:szCs w:val="24"/>
+          <w:rtl/>
+          <w:lang w:bidi="he-IL"/>
+        </w:rPr>
+        <w:t xml:space="preserve"> שלנו במהלך פעולות </w:t>
+      </w:r>
+      <w:proofErr w:type="spellStart"/>
+      <w:r>
+        <w:rPr>
+          <w:rFonts w:ascii="Courier New" w:hAnsi="Courier New" w:cs="Courier New"/>
+          <w:sz w:val="24"/>
+          <w:szCs w:val="24"/>
+          <w:lang w:bidi="ar-JO"/>
+        </w:rPr>
+        <w:t>add,remove</w:t>
+      </w:r>
+      <w:proofErr w:type="spellEnd"/>
+      <w:r>
+        <w:rPr>
+          <w:rFonts w:ascii="Courier New" w:hAnsi="Courier New" w:cs="Courier New" w:hint="cs"/>
+          <w:sz w:val="24"/>
+          <w:szCs w:val="24"/>
+          <w:rtl/>
+          <w:lang w:bidi="he-IL"/>
+        </w:rPr>
+        <w:t>..</w:t>
+      </w:r>
+      <w:r>
+        <w:rPr>
+          <w:rFonts w:ascii="Courier New" w:hAnsi="Courier New" w:cs="Courier New" w:hint="cs"/>
+          <w:sz w:val="24"/>
+          <w:szCs w:val="24"/>
+          <w:rtl/>
+          <w:lang w:bidi="he-IL"/>
+        </w:rPr>
+        <w:t xml:space="preserve"> </w:t>
+      </w:r>
+      <w:r>
+        <w:rPr>
+          <w:rFonts w:ascii="Courier New" w:hAnsi="Courier New" w:cs="Courier New" w:hint="cs"/>
+          <w:sz w:val="24"/>
+          <w:szCs w:val="24"/>
+          <w:rtl/>
+          <w:lang w:bidi="he-IL"/>
+        </w:rPr>
+        <w:t>ונעדכן המ</w:t>
+      </w:r>
+      <w:r>
+        <w:rPr>
+          <w:rFonts w:ascii="Courier New" w:hAnsi="Courier New" w:cs="Courier New" w:hint="cs"/>
+          <w:sz w:val="24"/>
+          <w:szCs w:val="24"/>
+          <w:rtl/>
+          <w:lang w:bidi="he-IL"/>
+        </w:rPr>
+        <w:t>צ</w:t>
+      </w:r>
+      <w:r>
+        <w:rPr>
+          <w:rFonts w:ascii="Courier New" w:hAnsi="Courier New" w:cs="Courier New" w:hint="cs"/>
+          <w:sz w:val="24"/>
+          <w:szCs w:val="24"/>
+          <w:rtl/>
+          <w:lang w:bidi="he-IL"/>
+        </w:rPr>
+        <w:t>ביעים</w:t>
+      </w:r>
+      <w:r>
+        <w:rPr>
+          <w:rFonts w:ascii="Courier New" w:hAnsi="Courier New" w:cs="Courier New" w:hint="cs"/>
+          <w:sz w:val="24"/>
+          <w:szCs w:val="24"/>
+          <w:rtl/>
+          <w:lang w:bidi="he-IL"/>
+        </w:rPr>
+        <w:t xml:space="preserve"> ל </w:t>
+      </w:r>
+      <w:proofErr w:type="spellStart"/>
+      <w:r>
+        <w:rPr>
+          <w:rFonts w:ascii="Courier New" w:hAnsi="Courier New" w:cs="Courier New"/>
+          <w:sz w:val="24"/>
+          <w:szCs w:val="24"/>
+          <w:lang w:bidi="ar-JO"/>
+        </w:rPr>
+        <w:t>highest_earner</w:t>
+      </w:r>
+      <w:proofErr w:type="spellEnd"/>
+      <w:r>
+        <w:rPr>
+          <w:rFonts w:ascii="Courier New" w:hAnsi="Courier New" w:cs="Courier New" w:hint="cs"/>
+          <w:sz w:val="24"/>
+          <w:szCs w:val="24"/>
+          <w:rtl/>
+          <w:lang w:bidi="he-IL"/>
+        </w:rPr>
+        <w:t xml:space="preserve"> בהתאם ב </w:t>
+      </w:r>
+      <w:r>
+        <w:rPr>
+          <w:rFonts w:ascii="Courier New" w:hAnsi="Courier New" w:cs="Courier New" w:hint="cs"/>
+          <w:sz w:val="24"/>
+          <w:szCs w:val="24"/>
+          <w:lang w:bidi="he-IL"/>
+        </w:rPr>
+        <w:t>O</w:t>
+      </w:r>
+      <w:r>
+        <w:rPr>
+          <w:rFonts w:ascii="Courier New" w:hAnsi="Courier New" w:cs="Courier New"/>
+          <w:sz w:val="24"/>
+          <w:szCs w:val="24"/>
+          <w:lang w:bidi="ar-JO"/>
+        </w:rPr>
         <w:t>(</w:t>
       </w:r>
-      <w:proofErr w:type="gramEnd"/>
-      <w:r>
-        <w:rPr>
-          <w:rFonts w:ascii="Courier New" w:hAnsi="Courier New" w:cs="Courier New"/>
-          <w:sz w:val="28"/>
-          <w:szCs w:val="28"/>
-          <w:highlight w:val="green"/>
+      <w:r>
+        <w:rPr>
+          <w:rFonts w:ascii="Courier New" w:hAnsi="Courier New" w:cs="Courier New"/>
+          <w:sz w:val="24"/>
+          <w:szCs w:val="24"/>
+          <w:lang w:bidi="ar-JO"/>
+        </w:rPr>
+        <w:t>1</w:t>
+      </w:r>
+      <w:r>
+        <w:rPr>
+          <w:rFonts w:ascii="Courier New" w:hAnsi="Courier New" w:cs="Courier New"/>
+          <w:sz w:val="24"/>
+          <w:szCs w:val="24"/>
+          <w:lang w:bidi="ar-JO"/>
         </w:rPr>
         <w:t>)</w:t>
       </w:r>
       <w:r>
         <w:rPr>
           <w:rFonts w:ascii="Courier New" w:hAnsi="Courier New" w:cs="Courier New" w:hint="cs"/>
-          <w:sz w:val="28"/>
-          <w:szCs w:val="28"/>
-          <w:highlight w:val="green"/>
-          <w:rtl/>
-          <w:lang w:bidi="he-IL"/>
-        </w:rPr>
-        <w:t>-</w:t>
+          <w:sz w:val="24"/>
+          <w:szCs w:val="24"/>
+          <w:rtl/>
+          <w:lang w:bidi="he-IL"/>
+        </w:rPr>
+        <w:t>.</w:t>
       </w:r>
     </w:p>
     <w:p>
       <w:pPr>
         <w:bidi/>
         <w:spacing w:line="360" w:lineRule="auto"/>
-        <w:rPr>
-          <w:rFonts w:asciiTheme="minorBidi" w:hAnsiTheme="minorBidi"/>
-          <w:rtl/>
-          <w:lang w:bidi="he-IL"/>
-        </w:rPr>
-      </w:pPr>
-      <w:r>
-        <w:rPr>
-          <w:rFonts w:asciiTheme="minorBidi" w:hAnsiTheme="minorBidi"/>
-          <w:rtl/>
-          <w:lang w:bidi="he-IL"/>
-        </w:rPr>
-        <w:t xml:space="preserve">נבדוק שהנתונים שקיבלנו תקינים.אחרת, נחזיר שגיאה מתאימה מסוג </w:t>
-      </w:r>
-      <w:r>
-        <w:rPr>
-          <w:rFonts w:asciiTheme="minorBidi" w:hAnsiTheme="minorBidi"/>
-          <w:lang w:bidi="ar-JO"/>
-        </w:rPr>
-        <w:t>INVALID_INPUT</w:t>
-      </w:r>
-      <w:r>
-        <w:rPr>
-          <w:rFonts w:asciiTheme="minorBidi" w:hAnsiTheme="minorBidi"/>
-          <w:rtl/>
-          <w:lang w:bidi="he-IL"/>
-        </w:rPr>
-        <w:t>.</w:t>
+        <w:ind w:left="360"/>
+        <w:rPr>
+          <w:rFonts w:ascii="Courier New" w:hAnsi="Courier New" w:cs="Courier New"/>
+          <w:sz w:val="24"/>
+          <w:szCs w:val="24"/>
+          <w:lang w:bidi="ar-JO"/>
+        </w:rPr>
+      </w:pPr>
+      <w:r>
+        <w:rPr>
+          <w:rFonts w:ascii="Courier New" w:hAnsi="Courier New" w:cs="Courier New" w:hint="cs"/>
+          <w:sz w:val="24"/>
+          <w:szCs w:val="24"/>
+          <w:rtl/>
+          <w:lang w:bidi="he-IL"/>
+        </w:rPr>
+        <w:t xml:space="preserve">אחר כך נבצע: </w:t>
+      </w:r>
+      <w:r>
+        <w:rPr>
+          <w:rFonts w:ascii="Courier New" w:hAnsi="Courier New" w:cs="Courier New"/>
+          <w:sz w:val="24"/>
+          <w:szCs w:val="24"/>
+          <w:lang w:bidi="he-IL"/>
+        </w:rPr>
+        <w:t>(</w:t>
+      </w:r>
+      <w:r>
+        <w:rPr>
+          <w:rFonts w:ascii="Courier New" w:hAnsi="Courier New" w:cs="Courier New"/>
+          <w:sz w:val="24"/>
+          <w:szCs w:val="24"/>
+          <w:lang w:bidi="ar-JO"/>
+        </w:rPr>
+        <w:t>DS-&gt;</w:t>
+      </w:r>
+      <w:proofErr w:type="spellStart"/>
+      <w:r>
+        <w:rPr>
+          <w:rFonts w:ascii="Courier New" w:hAnsi="Courier New" w:cs="Courier New"/>
+          <w:sz w:val="24"/>
+          <w:szCs w:val="24"/>
+          <w:lang w:bidi="ar-JO"/>
+        </w:rPr>
+        <w:t>num_of_workers</w:t>
+      </w:r>
+      <w:proofErr w:type="spellEnd"/>
+      <w:r>
+        <w:rPr>
+          <w:rFonts w:ascii="Courier New" w:hAnsi="Courier New" w:cs="Courier New"/>
+          <w:sz w:val="24"/>
+          <w:szCs w:val="24"/>
+          <w:lang w:bidi="ar-JO"/>
+        </w:rPr>
+        <w:t>)</w:t>
+      </w:r>
+      <w:r>
+        <w:rPr>
+          <w:rFonts w:ascii="Courier New" w:hAnsi="Courier New" w:cs="Courier New"/>
+          <w:sz w:val="24"/>
+          <w:szCs w:val="24"/>
+          <w:lang w:bidi="ar-JO"/>
+        </w:rPr>
+        <w:t>--</w:t>
+      </w:r>
+      <w:r>
+        <w:rPr>
+          <w:rFonts w:ascii="Courier New" w:hAnsi="Courier New" w:cs="Courier New"/>
+          <w:sz w:val="24"/>
+          <w:szCs w:val="24"/>
+          <w:lang w:bidi="ar-JO"/>
+        </w:rPr>
+        <w:t>,</w:t>
       </w:r>
     </w:p>
     <w:p>
       <w:pPr>
         <w:bidi/>
         <w:spacing w:line="360" w:lineRule="auto"/>
-        <w:rPr>
-          <w:rFonts w:asciiTheme="minorBidi" w:hAnsiTheme="minorBidi"/>
-          <w:lang w:bidi="he-IL"/>
-        </w:rPr>
-      </w:pPr>
-      <w:r>
-        <w:rPr>
-          <w:rFonts w:asciiTheme="minorBidi" w:hAnsiTheme="minorBidi" w:hint="cs"/>
-          <w:rtl/>
-          <w:lang w:bidi="he-IL"/>
-        </w:rPr>
-        <w:t xml:space="preserve">נחפש את העובד בעל מזהה </w:t>
+        <w:ind w:left="360"/>
+        <w:rPr>
+          <w:rFonts w:ascii="Courier New" w:hAnsi="Courier New" w:cs="Courier New"/>
+          <w:sz w:val="24"/>
+          <w:szCs w:val="24"/>
+          <w:lang w:bidi="ar-JO"/>
+        </w:rPr>
+      </w:pPr>
+      <w:r>
+        <w:rPr>
+          <w:rFonts w:ascii="Courier New" w:hAnsi="Courier New" w:cs="Courier New"/>
+          <w:sz w:val="24"/>
+          <w:szCs w:val="24"/>
+          <w:lang w:bidi="ar-JO"/>
+        </w:rPr>
+        <w:t>Num = (</w:t>
       </w:r>
       <w:proofErr w:type="spellStart"/>
       <w:r>
         <w:rPr>
-          <w:rFonts w:asciiTheme="minorBidi" w:hAnsiTheme="minorBidi"/>
-          <w:lang w:bidi="ar-JO"/>
-        </w:rPr>
-        <w:t>EmployeeID</w:t>
+          <w:rFonts w:ascii="Courier New" w:hAnsi="Courier New" w:cs="Courier New"/>
+          <w:sz w:val="24"/>
+          <w:szCs w:val="24"/>
+          <w:lang w:bidi="ar-JO"/>
+        </w:rPr>
+        <w:t>company_to_find</w:t>
       </w:r>
       <w:proofErr w:type="spellEnd"/>
       <w:r>
         <w:rPr>
-          <w:rFonts w:asciiTheme="minorBidi" w:hAnsiTheme="minorBidi" w:hint="cs"/>
-          <w:rtl/>
-          <w:lang w:bidi="he-IL"/>
-        </w:rPr>
-        <w:t xml:space="preserve"> בתוך </w:t>
-      </w:r>
-      <w:r>
-        <w:rPr>
-          <w:rFonts w:asciiTheme="minorBidi" w:hAnsiTheme="minorBidi" w:hint="cs"/>
+          <w:rFonts w:ascii="Courier New" w:hAnsi="Courier New" w:cs="Courier New"/>
+          <w:sz w:val="24"/>
+          <w:szCs w:val="24"/>
+          <w:lang w:bidi="ar-JO"/>
+        </w:rPr>
+        <w:t>-&gt;</w:t>
+      </w:r>
+      <w:proofErr w:type="spellStart"/>
+      <w:r>
+        <w:rPr>
+          <w:rFonts w:ascii="Courier New" w:hAnsi="Courier New" w:cs="Courier New"/>
+          <w:sz w:val="24"/>
+          <w:szCs w:val="24"/>
+          <w:lang w:bidi="ar-JO"/>
+        </w:rPr>
+        <w:t>num_of_employees</w:t>
+      </w:r>
+      <w:proofErr w:type="spellEnd"/>
+      <w:r>
+        <w:rPr>
+          <w:rFonts w:ascii="Courier New" w:hAnsi="Courier New" w:cs="Courier New"/>
+          <w:sz w:val="24"/>
+          <w:szCs w:val="24"/>
+          <w:lang w:bidi="ar-JO"/>
+        </w:rPr>
+        <w:t>)</w:t>
+      </w:r>
+      <w:r>
+        <w:rPr>
+          <w:rFonts w:ascii="Courier New" w:hAnsi="Courier New" w:cs="Courier New"/>
+          <w:sz w:val="24"/>
+          <w:szCs w:val="24"/>
+          <w:lang w:bidi="ar-JO"/>
+        </w:rPr>
+        <w:t>--</w:t>
+      </w:r>
+    </w:p>
+    <w:p>
+      <w:pPr>
+        <w:bidi/>
+        <w:spacing w:line="360" w:lineRule="auto"/>
+        <w:ind w:left="360"/>
+        <w:rPr>
+          <w:rFonts w:ascii="Courier New" w:hAnsi="Courier New" w:cs="Courier New"/>
+          <w:sz w:val="24"/>
+          <w:szCs w:val="24"/>
+          <w:rtl/>
+          <w:lang w:bidi="he-IL"/>
+        </w:rPr>
+      </w:pPr>
+      <w:r>
+        <w:rPr>
+          <w:rFonts w:ascii="Courier New" w:hAnsi="Courier New" w:cs="Courier New" w:hint="cs"/>
+          <w:sz w:val="24"/>
+          <w:szCs w:val="24"/>
+          <w:rtl/>
+          <w:lang w:bidi="he-IL"/>
+        </w:rPr>
+        <w:t xml:space="preserve">ונבדוק אם </w:t>
+      </w:r>
+      <w:r>
+        <w:rPr>
+          <w:rFonts w:ascii="Courier New" w:hAnsi="Courier New" w:cs="Courier New"/>
+          <w:sz w:val="24"/>
+          <w:szCs w:val="24"/>
+          <w:lang w:bidi="ar-JO"/>
+        </w:rPr>
+        <w:t xml:space="preserve">Num == </w:t>
+      </w:r>
+      <w:r>
+        <w:rPr>
+          <w:rFonts w:ascii="Courier New" w:hAnsi="Courier New" w:cs="Courier New"/>
+          <w:sz w:val="24"/>
+          <w:szCs w:val="24"/>
+          <w:lang w:bidi="ar-JO"/>
+        </w:rPr>
+        <w:t>0</w:t>
+      </w:r>
+      <w:r>
+        <w:rPr>
+          <w:rFonts w:ascii="Courier New" w:hAnsi="Courier New" w:cs="Courier New" w:hint="cs"/>
+          <w:sz w:val="24"/>
+          <w:szCs w:val="24"/>
+          <w:rtl/>
+          <w:lang w:bidi="he-IL"/>
+        </w:rPr>
+        <w:t xml:space="preserve">. אם כן אז </w:t>
+      </w:r>
+      <w:r>
+        <w:rPr>
+          <w:rFonts w:ascii="Courier New" w:hAnsi="Courier New" w:cs="Courier New" w:hint="cs"/>
+          <w:sz w:val="24"/>
+          <w:szCs w:val="24"/>
+          <w:rtl/>
+          <w:lang w:bidi="he-IL"/>
+        </w:rPr>
+        <w:t>נמחק</w:t>
+      </w:r>
+      <w:r>
+        <w:rPr>
+          <w:rFonts w:ascii="Courier New" w:hAnsi="Courier New" w:cs="Courier New" w:hint="cs"/>
+          <w:sz w:val="24"/>
+          <w:szCs w:val="24"/>
+          <w:rtl/>
+          <w:lang w:bidi="he-IL"/>
+        </w:rPr>
+        <w:t xml:space="preserve"> את </w:t>
+      </w:r>
+      <w:proofErr w:type="spellStart"/>
+      <w:r>
+        <w:rPr>
+          <w:rFonts w:ascii="Courier New" w:hAnsi="Courier New" w:cs="Courier New"/>
+          <w:sz w:val="24"/>
+          <w:szCs w:val="24"/>
+          <w:lang w:bidi="ar-JO"/>
+        </w:rPr>
+        <w:t>company_to_find</w:t>
+      </w:r>
+      <w:proofErr w:type="spellEnd"/>
+      <w:r>
+        <w:rPr>
+          <w:rFonts w:ascii="Courier New" w:hAnsi="Courier New" w:cs="Courier New" w:hint="cs"/>
+          <w:sz w:val="24"/>
+          <w:szCs w:val="24"/>
+          <w:rtl/>
+          <w:lang w:bidi="he-IL"/>
+        </w:rPr>
+        <w:t xml:space="preserve"> </w:t>
+      </w:r>
+      <w:r>
+        <w:rPr>
+          <w:rFonts w:ascii="Courier New" w:hAnsi="Courier New" w:cs="Courier New" w:hint="cs"/>
+          <w:sz w:val="24"/>
+          <w:szCs w:val="24"/>
+          <w:rtl/>
+          <w:lang w:bidi="he-IL"/>
+        </w:rPr>
+        <w:t>מ</w:t>
+      </w:r>
+      <w:r>
+        <w:rPr>
+          <w:rFonts w:ascii="Courier New" w:hAnsi="Courier New" w:cs="Courier New" w:hint="cs"/>
+          <w:sz w:val="24"/>
+          <w:szCs w:val="24"/>
+          <w:rtl/>
+          <w:lang w:bidi="he-IL"/>
+        </w:rPr>
+        <w:t xml:space="preserve">עץ </w:t>
+      </w:r>
+      <w:r>
+        <w:rPr>
+          <w:rFonts w:ascii="Courier New" w:hAnsi="Courier New" w:cs="Courier New"/>
+          <w:sz w:val="24"/>
+          <w:szCs w:val="24"/>
+          <w:lang w:bidi="he-IL"/>
+        </w:rPr>
+        <w:t xml:space="preserve"> </w:t>
+      </w:r>
+      <w:r>
+        <w:rPr>
+          <w:rFonts w:ascii="Courier New" w:hAnsi="Courier New" w:cs="Courier New" w:hint="cs"/>
+          <w:sz w:val="24"/>
+          <w:szCs w:val="24"/>
           <w:lang w:bidi="he-IL"/>
         </w:rPr>
         <w:t>DS</w:t>
       </w:r>
       <w:r>
         <w:rPr>
-          <w:rFonts w:asciiTheme="minorBidi" w:hAnsiTheme="minorBidi"/>
+          <w:rFonts w:ascii="Courier New" w:hAnsi="Courier New" w:cs="Courier New"/>
+          <w:sz w:val="24"/>
+          <w:szCs w:val="24"/>
           <w:lang w:bidi="ar-JO"/>
         </w:rPr>
         <w:t>-&gt;</w:t>
@@ -6340,49 +7638,221 @@
       <w:proofErr w:type="spellStart"/>
       <w:r>
         <w:rPr>
-          <w:rFonts w:asciiTheme="minorBidi" w:hAnsiTheme="minorBidi"/>
-          <w:lang w:bidi="ar-JO"/>
-        </w:rPr>
-        <w:t>workers_by_id</w:t>
+          <w:rFonts w:ascii="Courier New" w:hAnsi="Courier New" w:cs="Courier New"/>
+          <w:sz w:val="24"/>
+          <w:szCs w:val="24"/>
+          <w:lang w:bidi="ar-JO"/>
+        </w:rPr>
+        <w:t>companies_with_employees</w:t>
       </w:r>
       <w:proofErr w:type="spellEnd"/>
       <w:r>
         <w:rPr>
-          <w:rFonts w:asciiTheme="minorBidi" w:hAnsiTheme="minorBidi" w:hint="cs"/>
-          <w:rtl/>
-          <w:lang w:bidi="he-IL"/>
-        </w:rPr>
-        <w:t xml:space="preserve"> ב </w:t>
-      </w:r>
-      <w:r>
-        <w:rPr>
-          <w:rFonts w:asciiTheme="minorBidi" w:hAnsiTheme="minorBidi"/>
-          <w:lang w:bidi="he-IL"/>
+          <w:rFonts w:ascii="Courier New" w:hAnsi="Courier New" w:cs="Courier New"/>
+          <w:sz w:val="24"/>
+          <w:szCs w:val="24"/>
+          <w:lang w:bidi="ar-JO"/>
         </w:rPr>
         <w:t xml:space="preserve"> </w:t>
       </w:r>
       <w:r>
         <w:rPr>
-          <w:rFonts w:asciiTheme="minorBidi" w:hAnsiTheme="minorBidi" w:hint="cs"/>
-          <w:lang w:bidi="he-IL"/>
-        </w:rPr>
-        <w:t>O</w:t>
-      </w:r>
-      <w:r>
-        <w:rPr>
-          <w:rFonts w:asciiTheme="minorBidi" w:hAnsiTheme="minorBidi"/>
-          <w:lang w:bidi="ar-JO"/>
-        </w:rPr>
-        <w:t>(log(n))</w:t>
-      </w:r>
-      <w:r>
-        <w:rPr>
-          <w:rFonts w:asciiTheme="minorBidi" w:hAnsiTheme="minorBidi" w:hint="cs"/>
-          <w:rtl/>
-          <w:lang w:bidi="he-IL"/>
-        </w:rPr>
-        <w:t xml:space="preserve"> ונסמן עובד זה ב</w:t>
-      </w:r>
+          <w:rFonts w:ascii="Courier New" w:hAnsi="Courier New" w:cs="Courier New" w:hint="cs"/>
+          <w:sz w:val="24"/>
+          <w:szCs w:val="24"/>
+          <w:rtl/>
+          <w:lang w:bidi="he-IL"/>
+        </w:rPr>
+        <w:t xml:space="preserve"> </w:t>
+      </w:r>
+      <w:r>
+        <w:rPr>
+          <w:rFonts w:ascii="Courier New" w:hAnsi="Courier New" w:cs="Courier New"/>
+          <w:sz w:val="24"/>
+          <w:szCs w:val="24"/>
+          <w:rtl/>
+          <w:lang w:bidi="he-IL"/>
+        </w:rPr>
+        <w:t xml:space="preserve">פעולת זו לוקחת </w:t>
+      </w:r>
+      <w:r>
+        <w:rPr>
+          <w:rFonts w:ascii="Courier New" w:hAnsi="Courier New" w:cs="Courier New"/>
+          <w:sz w:val="24"/>
+          <w:szCs w:val="24"/>
+          <w:lang w:bidi="ar-JO"/>
+        </w:rPr>
+        <w:t>O(log(</w:t>
+      </w:r>
+      <w:r>
+        <w:rPr>
+          <w:rFonts w:ascii="Courier New" w:hAnsi="Courier New" w:cs="Courier New"/>
+          <w:sz w:val="24"/>
+          <w:szCs w:val="24"/>
+          <w:lang w:bidi="ar-JO"/>
+        </w:rPr>
+        <w:t>n</w:t>
+      </w:r>
+      <w:r>
+        <w:rPr>
+          <w:rFonts w:ascii="Courier New" w:hAnsi="Courier New" w:cs="Courier New"/>
+          <w:sz w:val="24"/>
+          <w:szCs w:val="24"/>
+          <w:lang w:bidi="ar-JO"/>
+        </w:rPr>
+        <w:t>))</w:t>
+      </w:r>
+      <w:r>
+        <w:rPr>
+          <w:rFonts w:ascii="Courier New" w:hAnsi="Courier New" w:cs="Courier New"/>
+          <w:sz w:val="24"/>
+          <w:szCs w:val="24"/>
+          <w:rtl/>
+          <w:lang w:bidi="he-IL"/>
+        </w:rPr>
+        <w:t xml:space="preserve"> כפי שראינו ב</w:t>
+      </w:r>
+      <w:r>
+        <w:rPr>
+          <w:rFonts w:ascii="Courier New" w:hAnsi="Courier New" w:cs="Courier New" w:hint="cs"/>
+          <w:sz w:val="24"/>
+          <w:szCs w:val="24"/>
+          <w:rtl/>
+          <w:lang w:bidi="he-IL"/>
+        </w:rPr>
+        <w:t>כיתה.</w:t>
+      </w:r>
+      <w:r>
+        <w:rPr>
+          <w:rFonts w:ascii="Courier New" w:hAnsi="Courier New" w:cs="Courier New"/>
+          <w:sz w:val="24"/>
+          <w:szCs w:val="24"/>
+          <w:lang w:bidi="he-IL"/>
+        </w:rPr>
+        <w:t xml:space="preserve"> </w:t>
+      </w:r>
+      <w:r>
+        <w:rPr>
+          <w:rFonts w:ascii="Courier New" w:hAnsi="Courier New" w:cs="Courier New" w:hint="cs"/>
+          <w:sz w:val="24"/>
+          <w:szCs w:val="24"/>
+          <w:rtl/>
+          <w:lang w:bidi="he-IL"/>
+        </w:rPr>
+        <w:t>אחרת, לא נעשה כלום.</w:t>
+      </w:r>
+    </w:p>
+    <w:p>
+      <w:pPr>
+        <w:bidi/>
+        <w:spacing w:line="360" w:lineRule="auto"/>
+        <w:ind w:left="360"/>
+        <w:rPr>
+          <w:rFonts w:ascii="Courier New" w:hAnsi="Courier New" w:cs="Courier New"/>
+          <w:sz w:val="24"/>
+          <w:szCs w:val="24"/>
+          <w:rtl/>
+          <w:lang w:bidi="he-IL"/>
+        </w:rPr>
+      </w:pPr>
+      <w:r>
+        <w:rPr>
+          <w:rFonts w:ascii="Courier New" w:hAnsi="Courier New" w:cs="Courier New" w:hint="cs"/>
+          <w:sz w:val="24"/>
+          <w:szCs w:val="24"/>
+          <w:rtl/>
+          <w:lang w:bidi="he-IL"/>
+        </w:rPr>
+        <w:t xml:space="preserve">נחזיר </w:t>
+      </w:r>
+      <w:r>
+        <w:rPr>
+          <w:rFonts w:ascii="Courier New" w:hAnsi="Courier New" w:cs="Courier New" w:hint="cs"/>
+          <w:sz w:val="24"/>
+          <w:szCs w:val="24"/>
+          <w:lang w:bidi="he-IL"/>
+        </w:rPr>
+        <w:t>SUCCESS</w:t>
+      </w:r>
+      <w:r>
+        <w:rPr>
+          <w:rFonts w:ascii="Courier New" w:hAnsi="Courier New" w:cs="Courier New" w:hint="cs"/>
+          <w:sz w:val="24"/>
+          <w:szCs w:val="24"/>
+          <w:rtl/>
+          <w:lang w:bidi="he-IL"/>
+        </w:rPr>
+        <w:t xml:space="preserve"> בסוף.</w:t>
+      </w:r>
+    </w:p>
+    <w:p>
+      <w:pPr>
+        <w:bidi/>
+        <w:spacing w:line="360" w:lineRule="auto"/>
+        <w:ind w:left="360"/>
+        <w:rPr>
+          <w:rFonts w:ascii="Courier New" w:hAnsi="Courier New" w:cs="Courier New"/>
+          <w:sz w:val="24"/>
+          <w:szCs w:val="24"/>
+          <w:rtl/>
+          <w:lang w:bidi="he-IL"/>
+        </w:rPr>
+      </w:pPr>
+      <w:r>
+        <w:rPr>
+          <w:rFonts w:ascii="Courier New" w:hAnsi="Courier New" w:cs="Courier New" w:hint="cs"/>
+          <w:sz w:val="24"/>
+          <w:szCs w:val="24"/>
+          <w:rtl/>
+          <w:lang w:bidi="he-IL"/>
+        </w:rPr>
+        <w:t xml:space="preserve">בסה"כ ביצענו הפעולה ב </w:t>
+      </w:r>
+      <w:r>
+        <w:rPr>
+          <w:rFonts w:ascii="Courier New" w:hAnsi="Courier New" w:cs="Courier New"/>
+          <w:sz w:val="24"/>
+          <w:szCs w:val="24"/>
+          <w:lang w:bidi="ar-JO"/>
+        </w:rPr>
+        <w:t>O(log(n))</w:t>
+      </w:r>
+      <w:r>
+        <w:rPr>
+          <w:rFonts w:ascii="Courier New" w:hAnsi="Courier New" w:cs="Courier New" w:hint="cs"/>
+          <w:sz w:val="24"/>
+          <w:szCs w:val="24"/>
+          <w:rtl/>
+          <w:lang w:bidi="he-IL"/>
+        </w:rPr>
+        <w:t xml:space="preserve"> כנדרש.</w:t>
+      </w:r>
+    </w:p>
+    <w:p>
+      <w:pPr>
+        <w:bidi/>
+        <w:spacing w:line="360" w:lineRule="auto"/>
+        <w:rPr>
+          <w:rFonts w:ascii="Courier New" w:hAnsi="Courier New" w:cs="Courier New" w:hint="cs"/>
+          <w:sz w:val="24"/>
+          <w:szCs w:val="24"/>
+          <w:rtl/>
+          <w:lang w:bidi="he-IL"/>
+        </w:rPr>
+      </w:pPr>
+    </w:p>
+    <w:p>
+      <w:pPr>
+        <w:bidi/>
+        <w:spacing w:line="360" w:lineRule="auto"/>
+        <w:rPr>
+          <w:rFonts w:ascii="Courier New" w:hAnsi="Courier New" w:cs="Courier New" w:hint="cs"/>
+          <w:sz w:val="24"/>
+          <w:szCs w:val="24"/>
+          <w:rtl/>
+          <w:lang w:bidi="he-IL"/>
+        </w:rPr>
+      </w:pPr>
     </w:p>
     <w:p>
       <w:pPr>
@@ -6412,7 +7882,6 @@
         </w:rPr>
       </w:pPr>
       <w:proofErr w:type="spellStart"/>
-      <w:proofErr w:type="gramStart"/>
       <w:r>
         <w:rPr>
           <w:rFonts w:ascii="Courier New" w:hAnsi="Courier New" w:cs="Courier New"/>
@@ -6420,6 +7889,7 @@
           <w:szCs w:val="28"/>
           <w:highlight w:val="green"/>
         </w:rPr>
+        <w:lastRenderedPageBreak/>
         <w:t>RemoveCompany</w:t>
       </w:r>
       <w:proofErr w:type="spellEnd"/>
@@ -6431,18 +7901,7 @@
           <w:highlight w:val="green"/>
           <w:lang w:bidi="ar-JO"/>
         </w:rPr>
-        <w:t>(</w:t>
-      </w:r>
-      <w:proofErr w:type="gramEnd"/>
-      <w:r>
-        <w:rPr>
-          <w:rFonts w:ascii="Courier New" w:hAnsi="Courier New" w:cs="Courier New"/>
-          <w:sz w:val="28"/>
-          <w:szCs w:val="28"/>
-          <w:highlight w:val="green"/>
-          <w:lang w:bidi="ar-JO"/>
-        </w:rPr>
-        <w:t>)</w:t>
+        <w:t>()</w:t>
       </w:r>
       <w:r>
         <w:rPr>
@@ -6495,7 +7954,6 @@
         </w:rPr>
       </w:pPr>
       <w:proofErr w:type="spellStart"/>
-      <w:proofErr w:type="gramStart"/>
       <w:r>
         <w:rPr>
           <w:rFonts w:ascii="Courier New" w:hAnsi="Courier New" w:cs="Courier New"/>
@@ -6513,17 +7971,7 @@
           <w:szCs w:val="28"/>
           <w:highlight w:val="green"/>
         </w:rPr>
-        <w:t>(</w:t>
-      </w:r>
-      <w:proofErr w:type="gramEnd"/>
-      <w:r>
-        <w:rPr>
-          <w:rFonts w:ascii="Courier New" w:hAnsi="Courier New" w:cs="Courier New"/>
-          <w:sz w:val="28"/>
-          <w:szCs w:val="28"/>
-          <w:highlight w:val="green"/>
-        </w:rPr>
-        <w:t>)</w:t>
+        <w:t>()</w:t>
       </w:r>
       <w:r>
         <w:rPr>
@@ -6576,7 +8024,6 @@
         </w:rPr>
       </w:pPr>
       <w:proofErr w:type="spellStart"/>
-      <w:proofErr w:type="gramStart"/>
       <w:r>
         <w:rPr>
           <w:rFonts w:ascii="Courier New" w:hAnsi="Courier New" w:cs="Courier New"/>
@@ -6594,17 +8041,7 @@
           <w:szCs w:val="28"/>
           <w:highlight w:val="green"/>
         </w:rPr>
-        <w:t>(</w:t>
-      </w:r>
-      <w:proofErr w:type="gramEnd"/>
-      <w:r>
-        <w:rPr>
-          <w:rFonts w:ascii="Courier New" w:hAnsi="Courier New" w:cs="Courier New"/>
-          <w:sz w:val="28"/>
-          <w:szCs w:val="28"/>
-          <w:highlight w:val="green"/>
-        </w:rPr>
-        <w:t>)</w:t>
+        <w:t>()</w:t>
       </w:r>
       <w:r>
         <w:rPr>
@@ -6670,7 +8107,6 @@
         </w:rPr>
       </w:pPr>
       <w:proofErr w:type="spellStart"/>
-      <w:proofErr w:type="gramStart"/>
       <w:r>
         <w:rPr>
           <w:rFonts w:ascii="Courier New" w:hAnsi="Courier New" w:cs="Courier New"/>
@@ -6689,18 +8125,7 @@
           <w:highlight w:val="green"/>
           <w:lang w:bidi="ar-JO"/>
         </w:rPr>
-        <w:t>(</w:t>
-      </w:r>
-      <w:proofErr w:type="gramEnd"/>
-      <w:r>
-        <w:rPr>
-          <w:rFonts w:ascii="Courier New" w:hAnsi="Courier New" w:cs="Courier New"/>
-          <w:sz w:val="28"/>
-          <w:szCs w:val="28"/>
-          <w:highlight w:val="green"/>
-          <w:lang w:bidi="ar-JO"/>
-        </w:rPr>
-        <w:t>)</w:t>
+        <w:t>()</w:t>
       </w:r>
       <w:r>
         <w:rPr>
@@ -6754,7 +8179,6 @@
         </w:rPr>
       </w:pPr>
       <w:proofErr w:type="spellStart"/>
-      <w:proofErr w:type="gramStart"/>
       <w:r>
         <w:rPr>
           <w:rFonts w:ascii="Courier New" w:hAnsi="Courier New" w:cs="Courier New"/>
@@ -6773,18 +8197,7 @@
           <w:highlight w:val="green"/>
           <w:lang w:bidi="ar-JO"/>
         </w:rPr>
-        <w:t>(</w:t>
-      </w:r>
-      <w:proofErr w:type="gramEnd"/>
-      <w:r>
-        <w:rPr>
-          <w:rFonts w:ascii="Courier New" w:hAnsi="Courier New" w:cs="Courier New"/>
-          <w:sz w:val="28"/>
-          <w:szCs w:val="28"/>
-          <w:highlight w:val="green"/>
-          <w:lang w:bidi="ar-JO"/>
-        </w:rPr>
-        <w:t>)</w:t>
+        <w:t>()</w:t>
       </w:r>
       <w:r>
         <w:rPr>
@@ -6838,7 +8251,6 @@
         </w:rPr>
       </w:pPr>
       <w:proofErr w:type="spellStart"/>
-      <w:proofErr w:type="gramStart"/>
       <w:r>
         <w:rPr>
           <w:rFonts w:ascii="Courier New" w:hAnsi="Courier New" w:cs="Courier New"/>
@@ -6857,18 +8269,7 @@
           <w:highlight w:val="green"/>
           <w:lang w:bidi="ar-JO"/>
         </w:rPr>
-        <w:t>(</w:t>
-      </w:r>
-      <w:proofErr w:type="gramEnd"/>
-      <w:r>
-        <w:rPr>
-          <w:rFonts w:ascii="Courier New" w:hAnsi="Courier New" w:cs="Courier New"/>
-          <w:sz w:val="28"/>
-          <w:szCs w:val="28"/>
-          <w:highlight w:val="green"/>
-          <w:lang w:bidi="ar-JO"/>
-        </w:rPr>
-        <w:t>)</w:t>
+        <w:t>()</w:t>
       </w:r>
       <w:r>
         <w:rPr>
@@ -6922,7 +8323,6 @@
         </w:rPr>
       </w:pPr>
       <w:proofErr w:type="spellStart"/>
-      <w:proofErr w:type="gramStart"/>
       <w:r>
         <w:rPr>
           <w:rFonts w:ascii="Courier New" w:hAnsi="Courier New" w:cs="Courier New"/>
@@ -6940,17 +8340,7 @@
           <w:szCs w:val="28"/>
           <w:highlight w:val="green"/>
         </w:rPr>
-        <w:t>(</w:t>
-      </w:r>
-      <w:proofErr w:type="gramEnd"/>
-      <w:r>
-        <w:rPr>
-          <w:rFonts w:ascii="Courier New" w:hAnsi="Courier New" w:cs="Courier New"/>
-          <w:sz w:val="28"/>
-          <w:szCs w:val="28"/>
-          <w:highlight w:val="green"/>
-        </w:rPr>
-        <w:t>)</w:t>
+        <w:t>()</w:t>
       </w:r>
       <w:r>
         <w:rPr>
@@ -7003,7 +8393,6 @@
         </w:rPr>
       </w:pPr>
       <w:proofErr w:type="spellStart"/>
-      <w:proofErr w:type="gramStart"/>
       <w:r>
         <w:rPr>
           <w:rFonts w:ascii="Courier New" w:hAnsi="Courier New" w:cs="Courier New"/>
@@ -7021,17 +8410,7 @@
           <w:szCs w:val="28"/>
           <w:highlight w:val="green"/>
         </w:rPr>
-        <w:t>(</w:t>
-      </w:r>
-      <w:proofErr w:type="gramEnd"/>
-      <w:r>
-        <w:rPr>
-          <w:rFonts w:ascii="Courier New" w:hAnsi="Courier New" w:cs="Courier New"/>
-          <w:sz w:val="28"/>
-          <w:szCs w:val="28"/>
-          <w:highlight w:val="green"/>
-        </w:rPr>
-        <w:t>)</w:t>
+        <w:t>()</w:t>
       </w:r>
       <w:r>
         <w:rPr>
@@ -7096,7 +8475,6 @@
         </w:rPr>
       </w:pPr>
       <w:proofErr w:type="spellStart"/>
-      <w:proofErr w:type="gramStart"/>
       <w:r>
         <w:rPr>
           <w:rFonts w:ascii="Courier New" w:hAnsi="Courier New" w:cs="Courier New"/>
@@ -7114,17 +8492,7 @@
           <w:szCs w:val="28"/>
           <w:highlight w:val="green"/>
         </w:rPr>
-        <w:t>(</w:t>
-      </w:r>
-      <w:proofErr w:type="gramEnd"/>
-      <w:r>
-        <w:rPr>
-          <w:rFonts w:ascii="Courier New" w:hAnsi="Courier New" w:cs="Courier New"/>
-          <w:sz w:val="28"/>
-          <w:szCs w:val="28"/>
-          <w:highlight w:val="green"/>
-        </w:rPr>
-        <w:t>)</w:t>
+        <w:t>()</w:t>
       </w:r>
       <w:r>
         <w:rPr>
@@ -7178,7 +8546,6 @@
         </w:rPr>
       </w:pPr>
       <w:proofErr w:type="spellStart"/>
-      <w:proofErr w:type="gramStart"/>
       <w:r>
         <w:rPr>
           <w:rFonts w:ascii="Courier New" w:hAnsi="Courier New" w:cs="Courier New"/>
@@ -7196,17 +8563,7 @@
           <w:szCs w:val="28"/>
           <w:highlight w:val="green"/>
         </w:rPr>
-        <w:t>(</w:t>
-      </w:r>
-      <w:proofErr w:type="gramEnd"/>
-      <w:r>
-        <w:rPr>
-          <w:rFonts w:ascii="Courier New" w:hAnsi="Courier New" w:cs="Courier New"/>
-          <w:sz w:val="28"/>
-          <w:szCs w:val="28"/>
-          <w:highlight w:val="green"/>
-        </w:rPr>
-        <w:t>)</w:t>
+        <w:t>()</w:t>
       </w:r>
       <w:r>
         <w:rPr>
@@ -7248,7 +8605,6 @@
         </w:rPr>
       </w:pPr>
       <w:proofErr w:type="spellStart"/>
-      <w:proofErr w:type="gramStart"/>
       <w:r>
         <w:rPr>
           <w:rFonts w:ascii="Courier New" w:hAnsi="Courier New" w:cs="Courier New"/>
@@ -7267,18 +8623,7 @@
           <w:highlight w:val="green"/>
           <w:lang w:bidi="ar-JO"/>
         </w:rPr>
-        <w:t>(</w:t>
-      </w:r>
-      <w:proofErr w:type="gramEnd"/>
-      <w:r>
-        <w:rPr>
-          <w:rFonts w:ascii="Courier New" w:hAnsi="Courier New" w:cs="Courier New"/>
-          <w:sz w:val="28"/>
-          <w:szCs w:val="28"/>
-          <w:highlight w:val="green"/>
-          <w:lang w:bidi="ar-JO"/>
-        </w:rPr>
-        <w:t>)</w:t>
+        <w:t>()</w:t>
       </w:r>
       <w:r>
         <w:rPr>
@@ -7331,7 +8676,6 @@
           <w:lang w:bidi="he-IL"/>
         </w:rPr>
       </w:pPr>
-      <w:proofErr w:type="gramStart"/>
       <w:r>
         <w:rPr>
           <w:rFonts w:ascii="Courier New" w:hAnsi="Courier New" w:cs="Courier New"/>
@@ -7349,25 +8693,14 @@
           <w:highlight w:val="green"/>
           <w:lang w:bidi="ar-JO"/>
         </w:rPr>
-        <w:t>(</w:t>
-      </w:r>
-      <w:proofErr w:type="gramEnd"/>
+        <w:t>()</w:t>
+      </w:r>
       <w:r>
         <w:rPr>
           <w:rFonts w:ascii="Courier New" w:hAnsi="Courier New" w:cs="Courier New"/>
           <w:sz w:val="28"/>
           <w:szCs w:val="28"/>
           <w:highlight w:val="green"/>
-          <w:lang w:bidi="ar-JO"/>
-        </w:rPr>
-        <w:t>)</w:t>
-      </w:r>
-      <w:r>
-        <w:rPr>
-          <w:rFonts w:ascii="Courier New" w:hAnsi="Courier New" w:cs="Courier New"/>
-          <w:sz w:val="28"/>
-          <w:szCs w:val="28"/>
-          <w:highlight w:val="green"/>
           <w:rtl/>
           <w:lang w:bidi="he-IL"/>
         </w:rPr>
@@ -7378,7 +8711,6 @@
       <w:pPr>
         <w:bidi/>
         <w:rPr>
-          <w:rFonts w:hint="cs"/>
           <w:rtl/>
           <w:lang w:bidi="he-IL"/>
         </w:rPr>
@@ -7922,11 +9254,103 @@
       </w:pPr>
     </w:lvl>
   </w:abstractNum>
+  <w:abstractNum w:abstractNumId="2" w15:restartNumberingAfterBreak="0">
+    <w:nsid w:val="6BE75D3A"/>
+    <w:multiLevelType w:val="hybridMultilevel"/>
+    <w:tmpl w:val="35486CB2"/>
+    <w:lvl w:ilvl="0" w:tplc="FFFFFFFF">
+      <w:start w:val="1"/>
+      <w:numFmt w:val="decimal"/>
+      <w:lvlText w:val="%1)"/>
+      <w:lvlJc w:val="left"/>
+      <w:pPr>
+        <w:ind w:left="720" w:hanging="360"/>
+      </w:pPr>
+      <w:rPr>
+        <w:rFonts w:hint="default"/>
+      </w:rPr>
+    </w:lvl>
+    <w:lvl w:ilvl="1" w:tplc="FFFFFFFF" w:tentative="1">
+      <w:start w:val="1"/>
+      <w:numFmt w:val="lowerLetter"/>
+      <w:lvlText w:val="%2."/>
+      <w:lvlJc w:val="left"/>
+      <w:pPr>
+        <w:ind w:left="1440" w:hanging="360"/>
+      </w:pPr>
+    </w:lvl>
+    <w:lvl w:ilvl="2" w:tplc="FFFFFFFF" w:tentative="1">
+      <w:start w:val="1"/>
+      <w:numFmt w:val="lowerRoman"/>
+      <w:lvlText w:val="%3."/>
+      <w:lvlJc w:val="right"/>
+      <w:pPr>
+        <w:ind w:left="2160" w:hanging="180"/>
+      </w:pPr>
+    </w:lvl>
+    <w:lvl w:ilvl="3" w:tplc="FFFFFFFF" w:tentative="1">
+      <w:start w:val="1"/>
+      <w:numFmt w:val="decimal"/>
+      <w:lvlText w:val="%4."/>
+      <w:lvlJc w:val="left"/>
+      <w:pPr>
+        <w:ind w:left="2880" w:hanging="360"/>
+      </w:pPr>
+    </w:lvl>
+    <w:lvl w:ilvl="4" w:tplc="FFFFFFFF" w:tentative="1">
+      <w:start w:val="1"/>
+      <w:numFmt w:val="lowerLetter"/>
+      <w:lvlText w:val="%5."/>
+      <w:lvlJc w:val="left"/>
+      <w:pPr>
+        <w:ind w:left="3600" w:hanging="360"/>
+      </w:pPr>
+    </w:lvl>
+    <w:lvl w:ilvl="5" w:tplc="FFFFFFFF" w:tentative="1">
+      <w:start w:val="1"/>
+      <w:numFmt w:val="lowerRoman"/>
+      <w:lvlText w:val="%6."/>
+      <w:lvlJc w:val="right"/>
+      <w:pPr>
+        <w:ind w:left="4320" w:hanging="180"/>
+      </w:pPr>
+    </w:lvl>
+    <w:lvl w:ilvl="6" w:tplc="FFFFFFFF" w:tentative="1">
+      <w:start w:val="1"/>
+      <w:numFmt w:val="decimal"/>
+      <w:lvlText w:val="%7."/>
+      <w:lvlJc w:val="left"/>
+      <w:pPr>
+        <w:ind w:left="5040" w:hanging="360"/>
+      </w:pPr>
+    </w:lvl>
+    <w:lvl w:ilvl="7" w:tplc="FFFFFFFF" w:tentative="1">
+      <w:start w:val="1"/>
+      <w:numFmt w:val="lowerLetter"/>
+      <w:lvlText w:val="%8."/>
+      <w:lvlJc w:val="left"/>
+      <w:pPr>
+        <w:ind w:left="5760" w:hanging="360"/>
+      </w:pPr>
+    </w:lvl>
+    <w:lvl w:ilvl="8" w:tplc="FFFFFFFF" w:tentative="1">
+      <w:start w:val="1"/>
+      <w:numFmt w:val="lowerRoman"/>
+      <w:lvlText w:val="%9."/>
+      <w:lvlJc w:val="right"/>
+      <w:pPr>
+        <w:ind w:left="6480" w:hanging="180"/>
+      </w:pPr>
+    </w:lvl>
+  </w:abstractNum>
   <w:num w:numId="1" w16cid:durableId="1263303128">
     <w:abstractNumId w:val="0"/>
   </w:num>
   <w:num w:numId="2" w16cid:durableId="230627860">
     <w:abstractNumId w:val="1"/>
+  </w:num>
+  <w:num w:numId="3" w16cid:durableId="898634289">
+    <w:abstractNumId w:val="2"/>
   </w:num>
 </w:numbering>
 </file>
